--- a/Tarea/MAT1_T3.docx
+++ b/Tarea/MAT1_T3.docx
@@ -1,6 +1,6 @@
 
 <file path=word/document.xml><?xml version="1.0" encoding="utf-8"?>
-<w:document xmlns:wpc="http://schemas.microsoft.com/office/word/2010/wordprocessingCanvas" xmlns:cx="http://schemas.microsoft.com/office/drawing/2014/chartex" xmlns:mc="http://schemas.openxmlformats.org/markup-compatibility/2006" xmlns:o="urn:schemas-microsoft-com:office:office" xmlns:r="http://schemas.openxmlformats.org/officeDocument/2006/relationships" xmlns:m="http://schemas.openxmlformats.org/officeDocument/2006/math" xmlns:v="urn:schemas-microsoft-com:vml" xmlns:wp14="http://schemas.microsoft.com/office/word/2010/wordprocessingDrawing" xmlns:wp="http://schemas.openxmlformats.org/drawingml/2006/wordprocessingDrawing" xmlns:w10="urn:schemas-microsoft-com:office:word" xmlns:w="http://schemas.openxmlformats.org/wordprocessingml/2006/main" xmlns:w14="http://schemas.microsoft.com/office/word/2010/wordml" xmlns:w15="http://schemas.microsoft.com/office/word/2012/wordml" xmlns:w16se="http://schemas.microsoft.com/office/word/2015/wordml/symex" xmlns:wpg="http://schemas.microsoft.com/office/word/2010/wordprocessingGroup" xmlns:wpi="http://schemas.microsoft.com/office/word/2010/wordprocessingInk" xmlns:wne="http://schemas.microsoft.com/office/word/2006/wordml" xmlns:wps="http://schemas.microsoft.com/office/word/2010/wordprocessingShape" mc:Ignorable="w14 w15 w16se wp14">
+<w:document xmlns:wpc="http://schemas.microsoft.com/office/word/2010/wordprocessingCanvas" xmlns:cx="http://schemas.microsoft.com/office/drawing/2014/chartex" xmlns:cx1="http://schemas.microsoft.com/office/drawing/2015/9/8/chartex" xmlns:cx2="http://schemas.microsoft.com/office/drawing/2015/10/21/chartex" xmlns:cx3="http://schemas.microsoft.com/office/drawing/2016/5/9/chartex" xmlns:cx4="http://schemas.microsoft.com/office/drawing/2016/5/10/chartex" xmlns:cx5="http://schemas.microsoft.com/office/drawing/2016/5/11/chartex" xmlns:cx6="http://schemas.microsoft.com/office/drawing/2016/5/12/chartex" xmlns:cx7="http://schemas.microsoft.com/office/drawing/2016/5/13/chartex" xmlns:cx8="http://schemas.microsoft.com/office/drawing/2016/5/14/chartex" xmlns:mc="http://schemas.openxmlformats.org/markup-compatibility/2006" xmlns:aink="http://schemas.microsoft.com/office/drawing/2016/ink" xmlns:am3d="http://schemas.microsoft.com/office/drawing/2017/model3d" xmlns:o="urn:schemas-microsoft-com:office:office" xmlns:r="http://schemas.openxmlformats.org/officeDocument/2006/relationships" xmlns:m="http://schemas.openxmlformats.org/officeDocument/2006/math" xmlns:v="urn:schemas-microsoft-com:vml" xmlns:wp14="http://schemas.microsoft.com/office/word/2010/wordprocessingDrawing" xmlns:wp="http://schemas.openxmlformats.org/drawingml/2006/wordprocessingDrawing" xmlns:w10="urn:schemas-microsoft-com:office:word" xmlns:w="http://schemas.openxmlformats.org/wordprocessingml/2006/main" xmlns:w14="http://schemas.microsoft.com/office/word/2010/wordml" xmlns:w15="http://schemas.microsoft.com/office/word/2012/wordml" xmlns:w16cex="http://schemas.microsoft.com/office/word/2018/wordml/cex" xmlns:w16cid="http://schemas.microsoft.com/office/word/2016/wordml/cid" xmlns:w16="http://schemas.microsoft.com/office/word/2018/wordml" xmlns:w16se="http://schemas.microsoft.com/office/word/2015/wordml/symex" xmlns:wpg="http://schemas.microsoft.com/office/word/2010/wordprocessingGroup" xmlns:wpi="http://schemas.microsoft.com/office/word/2010/wordprocessingInk" xmlns:wne="http://schemas.microsoft.com/office/word/2006/wordml" xmlns:wps="http://schemas.microsoft.com/office/word/2010/wordprocessingShape" mc:Ignorable="w14 w15 w16se w16cid w16 w16cex wp14">
   <w:body>
     <w:p>
       <w:pPr>
@@ -710,33 +710,159 @@
         </w:rPr>
         <w:t xml:space="preserve">a) </w:t>
       </w:r>
-      <w:r>
-        <w:object w:dxaOrig="3100" w:dyaOrig="400" w14:anchorId="5734DDBC">
-          <v:shapetype id="_x0000_t75" coordsize="21600,21600" o:spt="75" o:preferrelative="t" path="m@4@5l@4@11@9@11@9@5xe" filled="f" stroked="f">
-            <v:stroke joinstyle="miter"/>
-            <v:formulas>
-              <v:f eqn="if lineDrawn pixelLineWidth 0"/>
-              <v:f eqn="sum @0 1 0"/>
-              <v:f eqn="sum 0 0 @1"/>
-              <v:f eqn="prod @2 1 2"/>
-              <v:f eqn="prod @3 21600 pixelWidth"/>
-              <v:f eqn="prod @3 21600 pixelHeight"/>
-              <v:f eqn="sum @0 0 1"/>
-              <v:f eqn="prod @6 1 2"/>
-              <v:f eqn="prod @7 21600 pixelWidth"/>
-              <v:f eqn="sum @8 21600 0"/>
-              <v:f eqn="prod @7 21600 pixelHeight"/>
-              <v:f eqn="sum @10 21600 0"/>
-            </v:formulas>
-            <v:path o:extrusionok="f" gradientshapeok="t" o:connecttype="rect"/>
-            <o:lock v:ext="edit" aspectratio="t"/>
-          </v:shapetype>
-          <v:shape id="_x0000_i1025" type="#_x0000_t75" style="width:154.3pt;height:20.55pt" o:ole="">
-            <v:imagedata r:id="rId7" o:title=""/>
-          </v:shape>
-          <o:OLEObject Type="Embed" ProgID="Equation.DSMT4" ShapeID="_x0000_i1025" DrawAspect="Content" ObjectID="_1732114360" r:id="rId8"/>
-        </w:object>
-      </w:r>
+      <m:oMath>
+        <m:r>
+          <w:rPr>
+            <w:rFonts w:ascii="Cambria Math" w:hAnsi="Cambria Math"/>
+            <w:sz w:val="24"/>
+            <w:szCs w:val="24"/>
+          </w:rPr>
+          <m:t>4</m:t>
+        </m:r>
+        <m:d>
+          <m:dPr>
+            <m:ctrlPr>
+              <w:rPr>
+                <w:rFonts w:ascii="Cambria Math" w:hAnsi="Cambria Math"/>
+                <w:sz w:val="24"/>
+                <w:szCs w:val="24"/>
+              </w:rPr>
+            </m:ctrlPr>
+          </m:dPr>
+          <m:e>
+            <m:r>
+              <w:rPr>
+                <w:rFonts w:ascii="Cambria Math" w:hAnsi="Cambria Math"/>
+                <w:sz w:val="24"/>
+                <w:szCs w:val="24"/>
+              </w:rPr>
+              <m:t>2</m:t>
+            </m:r>
+            <m:r>
+              <w:rPr>
+                <w:rFonts w:ascii="Cambria Math" w:hAnsi="Cambria Math"/>
+                <w:sz w:val="24"/>
+                <w:szCs w:val="24"/>
+              </w:rPr>
+              <m:t>x-</m:t>
+            </m:r>
+            <m:r>
+              <w:rPr>
+                <w:rFonts w:ascii="Cambria Math" w:hAnsi="Cambria Math"/>
+                <w:sz w:val="24"/>
+                <w:szCs w:val="24"/>
+              </w:rPr>
+              <m:t>3</m:t>
+            </m:r>
+            <m:r>
+              <w:rPr>
+                <w:rFonts w:ascii="Cambria Math" w:hAnsi="Cambria Math"/>
+                <w:sz w:val="24"/>
+                <w:szCs w:val="24"/>
+              </w:rPr>
+              <m:t>y</m:t>
+            </m:r>
+          </m:e>
+        </m:d>
+        <m:r>
+          <w:rPr>
+            <w:rFonts w:ascii="Cambria Math" w:hAnsi="Cambria Math"/>
+            <w:sz w:val="24"/>
+            <w:szCs w:val="24"/>
+          </w:rPr>
+          <m:t>-</m:t>
+        </m:r>
+        <m:r>
+          <w:rPr>
+            <w:rFonts w:ascii="Cambria Math" w:hAnsi="Cambria Math"/>
+            <w:sz w:val="24"/>
+            <w:szCs w:val="24"/>
+          </w:rPr>
+          <m:t>8</m:t>
+        </m:r>
+        <m:d>
+          <m:dPr>
+            <m:ctrlPr>
+              <w:rPr>
+                <w:rFonts w:ascii="Cambria Math" w:hAnsi="Cambria Math"/>
+                <w:sz w:val="24"/>
+                <w:szCs w:val="24"/>
+              </w:rPr>
+            </m:ctrlPr>
+          </m:dPr>
+          <m:e>
+            <m:r>
+              <w:rPr>
+                <w:rFonts w:ascii="Cambria Math" w:hAnsi="Cambria Math"/>
+                <w:sz w:val="24"/>
+                <w:szCs w:val="24"/>
+              </w:rPr>
+              <m:t>x-</m:t>
+            </m:r>
+            <m:r>
+              <w:rPr>
+                <w:rFonts w:ascii="Cambria Math" w:hAnsi="Cambria Math"/>
+                <w:sz w:val="24"/>
+                <w:szCs w:val="24"/>
+              </w:rPr>
+              <m:t>2</m:t>
+            </m:r>
+            <m:r>
+              <w:rPr>
+                <w:rFonts w:ascii="Cambria Math" w:hAnsi="Cambria Math"/>
+                <w:sz w:val="24"/>
+                <w:szCs w:val="24"/>
+              </w:rPr>
+              <m:t>y</m:t>
+            </m:r>
+          </m:e>
+        </m:d>
+        <m:r>
+          <w:rPr>
+            <w:rFonts w:ascii="Cambria Math" w:hAnsi="Cambria Math"/>
+            <w:sz w:val="24"/>
+            <w:szCs w:val="24"/>
+          </w:rPr>
+          <m:t>-</m:t>
+        </m:r>
+        <m:d>
+          <m:dPr>
+            <m:ctrlPr>
+              <w:rPr>
+                <w:rFonts w:ascii="Cambria Math" w:hAnsi="Cambria Math"/>
+                <w:sz w:val="24"/>
+                <w:szCs w:val="24"/>
+              </w:rPr>
+            </m:ctrlPr>
+          </m:dPr>
+          <m:e>
+            <m:r>
+              <w:rPr>
+                <w:rFonts w:ascii="Cambria Math" w:hAnsi="Cambria Math"/>
+                <w:sz w:val="24"/>
+                <w:szCs w:val="24"/>
+              </w:rPr>
+              <m:t>x-</m:t>
+            </m:r>
+            <m:r>
+              <w:rPr>
+                <w:rFonts w:ascii="Cambria Math" w:hAnsi="Cambria Math"/>
+                <w:sz w:val="24"/>
+                <w:szCs w:val="24"/>
+              </w:rPr>
+              <m:t>4</m:t>
+            </m:r>
+            <m:r>
+              <w:rPr>
+                <w:rFonts w:ascii="Cambria Math" w:hAnsi="Cambria Math"/>
+                <w:sz w:val="24"/>
+                <w:szCs w:val="24"/>
+              </w:rPr>
+              <m:t>y</m:t>
+            </m:r>
+          </m:e>
+        </m:d>
+      </m:oMath>
     </w:p>
     <w:p>
       <w:pPr>
@@ -800,20 +926,300 @@
         </w:rPr>
         <w:t xml:space="preserve">b) </w:t>
       </w:r>
-      <w:r>
-        <w:rPr>
-          <w:rFonts w:ascii="Verdana" w:hAnsi="Verdana"/>
-          <w:position w:val="-20"/>
-          <w:sz w:val="24"/>
-          <w:szCs w:val="24"/>
-        </w:rPr>
-        <w:object w:dxaOrig="4160" w:dyaOrig="520" w14:anchorId="222B5E33">
-          <v:shape id="_x0000_i1026" type="#_x0000_t75" style="width:207.6pt;height:25.25pt" o:ole="">
-            <v:imagedata r:id="rId9" o:title=""/>
-          </v:shape>
-          <o:OLEObject Type="Embed" ProgID="Equation.DSMT4" ShapeID="_x0000_i1026" DrawAspect="Content" ObjectID="_1732114361" r:id="rId10"/>
-        </w:object>
-      </w:r>
+      <m:oMath>
+        <m:r>
+          <w:rPr>
+            <w:rFonts w:ascii="Cambria Math" w:hAnsi="Cambria Math"/>
+            <w:sz w:val="24"/>
+            <w:szCs w:val="24"/>
+          </w:rPr>
+          <m:t>3</m:t>
+        </m:r>
+        <m:sSup>
+          <m:sSupPr>
+            <m:ctrlPr>
+              <w:rPr>
+                <w:rFonts w:ascii="Cambria Math" w:hAnsi="Cambria Math"/>
+                <w:sz w:val="24"/>
+                <w:szCs w:val="24"/>
+              </w:rPr>
+            </m:ctrlPr>
+          </m:sSupPr>
+          <m:e>
+            <m:r>
+              <w:rPr>
+                <w:rFonts w:ascii="Cambria Math" w:hAnsi="Cambria Math"/>
+                <w:sz w:val="24"/>
+                <w:szCs w:val="24"/>
+              </w:rPr>
+              <m:t>x</m:t>
+            </m:r>
+          </m:e>
+          <m:sup>
+            <m:r>
+              <w:rPr>
+                <w:rFonts w:ascii="Cambria Math" w:hAnsi="Cambria Math"/>
+                <w:sz w:val="24"/>
+                <w:szCs w:val="24"/>
+              </w:rPr>
+              <m:t>2</m:t>
+            </m:r>
+          </m:sup>
+        </m:sSup>
+        <m:r>
+          <w:rPr>
+            <w:rFonts w:ascii="Cambria Math" w:hAnsi="Cambria Math"/>
+            <w:sz w:val="24"/>
+            <w:szCs w:val="24"/>
+          </w:rPr>
+          <m:t>-</m:t>
+        </m:r>
+        <m:d>
+          <m:dPr>
+            <m:begChr m:val="{"/>
+            <m:endChr m:val="}"/>
+            <m:ctrlPr>
+              <w:rPr>
+                <w:rFonts w:ascii="Cambria Math" w:hAnsi="Cambria Math"/>
+                <w:sz w:val="24"/>
+                <w:szCs w:val="24"/>
+              </w:rPr>
+            </m:ctrlPr>
+          </m:dPr>
+          <m:e>
+            <m:r>
+              <w:rPr>
+                <w:rFonts w:ascii="Cambria Math" w:hAnsi="Cambria Math"/>
+                <w:sz w:val="24"/>
+                <w:szCs w:val="24"/>
+              </w:rPr>
+              <m:t>2</m:t>
+            </m:r>
+            <m:sSup>
+              <m:sSupPr>
+                <m:ctrlPr>
+                  <w:rPr>
+                    <w:rFonts w:ascii="Cambria Math" w:hAnsi="Cambria Math"/>
+                    <w:sz w:val="24"/>
+                    <w:szCs w:val="24"/>
+                  </w:rPr>
+                </m:ctrlPr>
+              </m:sSupPr>
+              <m:e>
+                <m:r>
+                  <w:rPr>
+                    <w:rFonts w:ascii="Cambria Math" w:hAnsi="Cambria Math"/>
+                    <w:sz w:val="24"/>
+                    <w:szCs w:val="24"/>
+                  </w:rPr>
+                  <m:t>x</m:t>
+                </m:r>
+              </m:e>
+              <m:sup>
+                <m:r>
+                  <w:rPr>
+                    <w:rFonts w:ascii="Cambria Math" w:hAnsi="Cambria Math"/>
+                    <w:sz w:val="24"/>
+                    <w:szCs w:val="24"/>
+                  </w:rPr>
+                  <m:t>2</m:t>
+                </m:r>
+              </m:sup>
+            </m:sSup>
+            <m:r>
+              <w:rPr>
+                <w:rFonts w:ascii="Cambria Math" w:hAnsi="Cambria Math"/>
+                <w:sz w:val="24"/>
+                <w:szCs w:val="24"/>
+              </w:rPr>
+              <m:t>-</m:t>
+            </m:r>
+            <m:r>
+              <w:rPr>
+                <w:rFonts w:ascii="Cambria Math" w:hAnsi="Cambria Math"/>
+                <w:sz w:val="24"/>
+                <w:szCs w:val="24"/>
+              </w:rPr>
+              <m:t>7</m:t>
+            </m:r>
+            <m:d>
+              <m:dPr>
+                <m:begChr m:val="["/>
+                <m:endChr m:val="]"/>
+                <m:ctrlPr>
+                  <w:rPr>
+                    <w:rFonts w:ascii="Cambria Math" w:hAnsi="Cambria Math"/>
+                    <w:sz w:val="24"/>
+                    <w:szCs w:val="24"/>
+                  </w:rPr>
+                </m:ctrlPr>
+              </m:dPr>
+              <m:e>
+                <m:r>
+                  <w:rPr>
+                    <w:rFonts w:ascii="Cambria Math" w:hAnsi="Cambria Math"/>
+                    <w:sz w:val="24"/>
+                    <w:szCs w:val="24"/>
+                  </w:rPr>
+                  <m:t>y-</m:t>
+                </m:r>
+                <m:r>
+                  <w:rPr>
+                    <w:rFonts w:ascii="Cambria Math" w:hAnsi="Cambria Math"/>
+                    <w:sz w:val="24"/>
+                    <w:szCs w:val="24"/>
+                  </w:rPr>
+                  <m:t>2</m:t>
+                </m:r>
+                <m:d>
+                  <m:dPr>
+                    <m:ctrlPr>
+                      <w:rPr>
+                        <w:rFonts w:ascii="Cambria Math" w:hAnsi="Cambria Math"/>
+                        <w:sz w:val="24"/>
+                        <w:szCs w:val="24"/>
+                      </w:rPr>
+                    </m:ctrlPr>
+                  </m:dPr>
+                  <m:e>
+                    <m:r>
+                      <w:rPr>
+                        <w:rFonts w:ascii="Cambria Math" w:hAnsi="Cambria Math"/>
+                        <w:sz w:val="24"/>
+                        <w:szCs w:val="24"/>
+                      </w:rPr>
+                      <m:t>5</m:t>
+                    </m:r>
+                    <m:sSup>
+                      <m:sSupPr>
+                        <m:ctrlPr>
+                          <w:rPr>
+                            <w:rFonts w:ascii="Cambria Math" w:hAnsi="Cambria Math"/>
+                            <w:sz w:val="24"/>
+                            <w:szCs w:val="24"/>
+                          </w:rPr>
+                        </m:ctrlPr>
+                      </m:sSupPr>
+                      <m:e>
+                        <m:r>
+                          <w:rPr>
+                            <w:rFonts w:ascii="Cambria Math" w:hAnsi="Cambria Math"/>
+                            <w:sz w:val="24"/>
+                            <w:szCs w:val="24"/>
+                          </w:rPr>
+                          <m:t>x</m:t>
+                        </m:r>
+                      </m:e>
+                      <m:sup>
+                        <m:r>
+                          <w:rPr>
+                            <w:rFonts w:ascii="Cambria Math" w:hAnsi="Cambria Math"/>
+                            <w:sz w:val="24"/>
+                            <w:szCs w:val="24"/>
+                          </w:rPr>
+                          <m:t>2</m:t>
+                        </m:r>
+                      </m:sup>
+                    </m:sSup>
+                    <m:r>
+                      <w:rPr>
+                        <w:rFonts w:ascii="Cambria Math" w:hAnsi="Cambria Math"/>
+                        <w:sz w:val="24"/>
+                        <w:szCs w:val="24"/>
+                      </w:rPr>
+                      <m:t>-</m:t>
+                    </m:r>
+                    <m:r>
+                      <w:rPr>
+                        <w:rFonts w:ascii="Cambria Math" w:hAnsi="Cambria Math"/>
+                        <w:sz w:val="24"/>
+                        <w:szCs w:val="24"/>
+                      </w:rPr>
+                      <m:t>3</m:t>
+                    </m:r>
+                    <m:r>
+                      <w:rPr>
+                        <w:rFonts w:ascii="Cambria Math" w:hAnsi="Cambria Math"/>
+                        <w:sz w:val="24"/>
+                        <w:szCs w:val="24"/>
+                      </w:rPr>
+                      <m:t>y</m:t>
+                    </m:r>
+                  </m:e>
+                </m:d>
+                <m:r>
+                  <w:rPr>
+                    <w:rFonts w:ascii="Cambria Math" w:hAnsi="Cambria Math"/>
+                    <w:sz w:val="24"/>
+                    <w:szCs w:val="24"/>
+                  </w:rPr>
+                  <m:t>-</m:t>
+                </m:r>
+                <m:d>
+                  <m:dPr>
+                    <m:ctrlPr>
+                      <w:rPr>
+                        <w:rFonts w:ascii="Cambria Math" w:hAnsi="Cambria Math"/>
+                        <w:sz w:val="24"/>
+                        <w:szCs w:val="24"/>
+                      </w:rPr>
+                    </m:ctrlPr>
+                  </m:dPr>
+                  <m:e>
+                    <m:r>
+                      <w:rPr>
+                        <w:rFonts w:ascii="Cambria Math" w:hAnsi="Cambria Math"/>
+                        <w:sz w:val="24"/>
+                        <w:szCs w:val="24"/>
+                      </w:rPr>
+                      <m:t>2</m:t>
+                    </m:r>
+                    <m:sSup>
+                      <m:sSupPr>
+                        <m:ctrlPr>
+                          <w:rPr>
+                            <w:rFonts w:ascii="Cambria Math" w:hAnsi="Cambria Math"/>
+                            <w:sz w:val="24"/>
+                            <w:szCs w:val="24"/>
+                          </w:rPr>
+                        </m:ctrlPr>
+                      </m:sSupPr>
+                      <m:e>
+                        <m:r>
+                          <w:rPr>
+                            <w:rFonts w:ascii="Cambria Math" w:hAnsi="Cambria Math"/>
+                            <w:sz w:val="24"/>
+                            <w:szCs w:val="24"/>
+                          </w:rPr>
+                          <m:t>x</m:t>
+                        </m:r>
+                      </m:e>
+                      <m:sup>
+                        <m:r>
+                          <w:rPr>
+                            <w:rFonts w:ascii="Cambria Math" w:hAnsi="Cambria Math"/>
+                            <w:sz w:val="24"/>
+                            <w:szCs w:val="24"/>
+                          </w:rPr>
+                          <m:t>2</m:t>
+                        </m:r>
+                      </m:sup>
+                    </m:sSup>
+                    <m:r>
+                      <w:rPr>
+                        <w:rFonts w:ascii="Cambria Math" w:hAnsi="Cambria Math"/>
+                        <w:sz w:val="24"/>
+                        <w:szCs w:val="24"/>
+                      </w:rPr>
+                      <m:t>+y</m:t>
+                    </m:r>
+                  </m:e>
+                </m:d>
+              </m:e>
+            </m:d>
+          </m:e>
+        </m:d>
+      </m:oMath>
     </w:p>
     <w:p>
       <w:pPr>
@@ -877,20 +1283,260 @@
         </w:rPr>
         <w:t xml:space="preserve">c) </w:t>
       </w:r>
-      <w:r>
-        <w:rPr>
-          <w:rFonts w:ascii="Verdana" w:hAnsi="Verdana"/>
-          <w:position w:val="-18"/>
-          <w:sz w:val="24"/>
-          <w:szCs w:val="24"/>
-        </w:rPr>
-        <w:object w:dxaOrig="4360" w:dyaOrig="480" w14:anchorId="74C98964">
-          <v:shape id="_x0000_i1027" type="#_x0000_t75" style="width:217.85pt;height:24.3pt" o:ole="">
-            <v:imagedata r:id="rId11" o:title=""/>
-          </v:shape>
-          <o:OLEObject Type="Embed" ProgID="Equation.DSMT4" ShapeID="_x0000_i1027" DrawAspect="Content" ObjectID="_1732114362" r:id="rId12"/>
-        </w:object>
-      </w:r>
+      <m:oMath>
+        <m:r>
+          <w:rPr>
+            <w:rFonts w:ascii="Cambria Math" w:hAnsi="Cambria Math"/>
+            <w:sz w:val="24"/>
+            <w:szCs w:val="24"/>
+          </w:rPr>
+          <m:t>1</m:t>
+        </m:r>
+        <m:r>
+          <w:rPr>
+            <w:rFonts w:ascii="Cambria Math" w:hAnsi="Cambria Math"/>
+            <w:sz w:val="24"/>
+            <w:szCs w:val="24"/>
+          </w:rPr>
+          <m:t>2</m:t>
+        </m:r>
+        <m:r>
+          <w:rPr>
+            <w:rFonts w:ascii="Cambria Math" w:hAnsi="Cambria Math"/>
+            <w:sz w:val="24"/>
+            <w:szCs w:val="24"/>
+          </w:rPr>
+          <m:t>x-</m:t>
+        </m:r>
+        <m:d>
+          <m:dPr>
+            <m:begChr m:val="["/>
+            <m:endChr m:val="]"/>
+            <m:ctrlPr>
+              <w:rPr>
+                <w:rFonts w:ascii="Cambria Math" w:hAnsi="Cambria Math"/>
+                <w:sz w:val="24"/>
+                <w:szCs w:val="24"/>
+              </w:rPr>
+            </m:ctrlPr>
+          </m:dPr>
+          <m:e>
+            <m:r>
+              <w:rPr>
+                <w:rFonts w:ascii="Cambria Math" w:hAnsi="Cambria Math"/>
+                <w:sz w:val="24"/>
+                <w:szCs w:val="24"/>
+              </w:rPr>
+              <m:t>2</m:t>
+            </m:r>
+            <m:r>
+              <w:rPr>
+                <w:rFonts w:ascii="Cambria Math" w:hAnsi="Cambria Math"/>
+                <w:sz w:val="24"/>
+                <w:szCs w:val="24"/>
+              </w:rPr>
+              <m:t>x-</m:t>
+            </m:r>
+            <m:d>
+              <m:dPr>
+                <m:ctrlPr>
+                  <w:rPr>
+                    <w:rFonts w:ascii="Cambria Math" w:hAnsi="Cambria Math"/>
+                    <w:sz w:val="24"/>
+                    <w:szCs w:val="24"/>
+                  </w:rPr>
+                </m:ctrlPr>
+              </m:dPr>
+              <m:e>
+                <m:r>
+                  <w:rPr>
+                    <w:rFonts w:ascii="Cambria Math" w:hAnsi="Cambria Math"/>
+                    <w:sz w:val="24"/>
+                    <w:szCs w:val="24"/>
+                  </w:rPr>
+                  <m:t>2</m:t>
+                </m:r>
+                <m:r>
+                  <w:rPr>
+                    <w:rFonts w:ascii="Cambria Math" w:hAnsi="Cambria Math"/>
+                    <w:sz w:val="24"/>
+                    <w:szCs w:val="24"/>
+                  </w:rPr>
+                  <m:t>x+</m:t>
+                </m:r>
+                <m:r>
+                  <w:rPr>
+                    <w:rFonts w:ascii="Cambria Math" w:hAnsi="Cambria Math"/>
+                    <w:sz w:val="24"/>
+                    <w:szCs w:val="24"/>
+                  </w:rPr>
+                  <m:t>6</m:t>
+                </m:r>
+              </m:e>
+            </m:d>
+            <m:r>
+              <w:rPr>
+                <w:rFonts w:ascii="Cambria Math" w:hAnsi="Cambria Math"/>
+                <w:sz w:val="24"/>
+                <w:szCs w:val="24"/>
+              </w:rPr>
+              <m:t>-</m:t>
+            </m:r>
+            <m:d>
+              <m:dPr>
+                <m:ctrlPr>
+                  <w:rPr>
+                    <w:rFonts w:ascii="Cambria Math" w:hAnsi="Cambria Math"/>
+                    <w:sz w:val="24"/>
+                    <w:szCs w:val="24"/>
+                  </w:rPr>
+                </m:ctrlPr>
+              </m:dPr>
+              <m:e>
+                <m:r>
+                  <w:rPr>
+                    <w:rFonts w:ascii="Cambria Math" w:hAnsi="Cambria Math"/>
+                    <w:sz w:val="24"/>
+                    <w:szCs w:val="24"/>
+                  </w:rPr>
+                  <m:t>3</m:t>
+                </m:r>
+                <m:r>
+                  <w:rPr>
+                    <w:rFonts w:ascii="Cambria Math" w:hAnsi="Cambria Math"/>
+                    <w:sz w:val="24"/>
+                    <w:szCs w:val="24"/>
+                  </w:rPr>
+                  <m:t>-</m:t>
+                </m:r>
+                <m:sSup>
+                  <m:sSupPr>
+                    <m:ctrlPr>
+                      <w:rPr>
+                        <w:rFonts w:ascii="Cambria Math" w:hAnsi="Cambria Math"/>
+                        <w:sz w:val="24"/>
+                        <w:szCs w:val="24"/>
+                      </w:rPr>
+                    </m:ctrlPr>
+                  </m:sSupPr>
+                  <m:e>
+                    <m:r>
+                      <w:rPr>
+                        <w:rFonts w:ascii="Cambria Math" w:hAnsi="Cambria Math"/>
+                        <w:sz w:val="24"/>
+                        <w:szCs w:val="24"/>
+                      </w:rPr>
+                      <m:t>2</m:t>
+                    </m:r>
+                    <m:r>
+                      <w:rPr>
+                        <w:rFonts w:ascii="Cambria Math" w:hAnsi="Cambria Math"/>
+                        <w:sz w:val="24"/>
+                        <w:szCs w:val="24"/>
+                      </w:rPr>
+                      <m:t>x</m:t>
+                    </m:r>
+                  </m:e>
+                  <m:sup>
+                    <m:r>
+                      <w:rPr>
+                        <w:rFonts w:ascii="Cambria Math" w:hAnsi="Cambria Math"/>
+                        <w:sz w:val="24"/>
+                        <w:szCs w:val="24"/>
+                      </w:rPr>
+                      <m:t>2</m:t>
+                    </m:r>
+                  </m:sup>
+                </m:sSup>
+              </m:e>
+            </m:d>
+            <m:r>
+              <w:rPr>
+                <w:rFonts w:ascii="Cambria Math" w:hAnsi="Cambria Math"/>
+                <w:sz w:val="24"/>
+                <w:szCs w:val="24"/>
+              </w:rPr>
+              <m:t>-</m:t>
+            </m:r>
+            <m:d>
+              <m:dPr>
+                <m:ctrlPr>
+                  <w:rPr>
+                    <w:rFonts w:ascii="Cambria Math" w:hAnsi="Cambria Math"/>
+                    <w:sz w:val="24"/>
+                    <w:szCs w:val="24"/>
+                  </w:rPr>
+                </m:ctrlPr>
+              </m:dPr>
+              <m:e>
+                <m:r>
+                  <w:rPr>
+                    <w:rFonts w:ascii="Cambria Math" w:hAnsi="Cambria Math"/>
+                    <w:sz w:val="24"/>
+                    <w:szCs w:val="24"/>
+                  </w:rPr>
+                  <m:t>29</m:t>
+                </m:r>
+                <m:r>
+                  <w:rPr>
+                    <w:rFonts w:ascii="Cambria Math" w:hAnsi="Cambria Math"/>
+                    <w:sz w:val="24"/>
+                    <w:szCs w:val="24"/>
+                  </w:rPr>
+                  <m:t>+</m:t>
+                </m:r>
+                <m:r>
+                  <w:rPr>
+                    <w:rFonts w:ascii="Cambria Math" w:hAnsi="Cambria Math"/>
+                    <w:sz w:val="24"/>
+                    <w:szCs w:val="24"/>
+                  </w:rPr>
+                  <m:t>3</m:t>
+                </m:r>
+                <m:r>
+                  <w:rPr>
+                    <w:rFonts w:ascii="Cambria Math" w:hAnsi="Cambria Math"/>
+                    <w:sz w:val="24"/>
+                    <w:szCs w:val="24"/>
+                  </w:rPr>
+                  <m:t>x+</m:t>
+                </m:r>
+                <m:sSup>
+                  <m:sSupPr>
+                    <m:ctrlPr>
+                      <w:rPr>
+                        <w:rFonts w:ascii="Cambria Math" w:hAnsi="Cambria Math"/>
+                        <w:sz w:val="24"/>
+                        <w:szCs w:val="24"/>
+                      </w:rPr>
+                    </m:ctrlPr>
+                  </m:sSupPr>
+                  <m:e>
+                    <m:r>
+                      <w:rPr>
+                        <w:rFonts w:ascii="Cambria Math" w:hAnsi="Cambria Math"/>
+                        <w:sz w:val="24"/>
+                        <w:szCs w:val="24"/>
+                      </w:rPr>
+                      <m:t>x</m:t>
+                    </m:r>
+                  </m:e>
+                  <m:sup>
+                    <m:r>
+                      <w:rPr>
+                        <w:rFonts w:ascii="Cambria Math" w:hAnsi="Cambria Math"/>
+                        <w:sz w:val="24"/>
+                        <w:szCs w:val="24"/>
+                      </w:rPr>
+                      <m:t>2</m:t>
+                    </m:r>
+                  </m:sup>
+                </m:sSup>
+              </m:e>
+            </m:d>
+          </m:e>
+        </m:d>
+      </m:oMath>
     </w:p>
     <w:p>
       <w:pPr>
@@ -965,20 +1611,213 @@
         </w:rPr>
         <w:t xml:space="preserve">d) </w:t>
       </w:r>
-      <w:r>
-        <w:rPr>
-          <w:rFonts w:ascii="Verdana" w:hAnsi="Verdana"/>
-          <w:position w:val="-18"/>
-          <w:sz w:val="24"/>
-          <w:szCs w:val="24"/>
-        </w:rPr>
-        <w:object w:dxaOrig="3840" w:dyaOrig="480" w14:anchorId="72A8AA60">
-          <v:shape id="_x0000_i1028" type="#_x0000_t75" style="width:191.7pt;height:24.3pt" o:ole="">
-            <v:imagedata r:id="rId13" o:title=""/>
-          </v:shape>
-          <o:OLEObject Type="Embed" ProgID="Equation.DSMT4" ShapeID="_x0000_i1028" DrawAspect="Content" ObjectID="_1732114363" r:id="rId14"/>
-        </w:object>
-      </w:r>
+      <m:oMath>
+        <m:r>
+          <w:rPr>
+            <w:rFonts w:ascii="Cambria Math" w:hAnsi="Cambria Math"/>
+            <w:sz w:val="24"/>
+            <w:szCs w:val="24"/>
+          </w:rPr>
+          <m:t>2</m:t>
+        </m:r>
+        <m:d>
+          <m:dPr>
+            <m:begChr m:val="{"/>
+            <m:endChr m:val="}"/>
+            <m:ctrlPr>
+              <w:rPr>
+                <w:rFonts w:ascii="Cambria Math" w:hAnsi="Cambria Math"/>
+                <w:sz w:val="24"/>
+                <w:szCs w:val="24"/>
+              </w:rPr>
+            </m:ctrlPr>
+          </m:dPr>
+          <m:e>
+            <m:r>
+              <w:rPr>
+                <w:rFonts w:ascii="Cambria Math" w:hAnsi="Cambria Math"/>
+                <w:sz w:val="24"/>
+                <w:szCs w:val="24"/>
+              </w:rPr>
+              <m:t>3</m:t>
+            </m:r>
+            <m:d>
+              <m:dPr>
+                <m:ctrlPr>
+                  <w:rPr>
+                    <w:rFonts w:ascii="Cambria Math" w:hAnsi="Cambria Math"/>
+                    <w:sz w:val="24"/>
+                    <w:szCs w:val="24"/>
+                  </w:rPr>
+                </m:ctrlPr>
+              </m:dPr>
+              <m:e>
+                <m:r>
+                  <w:rPr>
+                    <w:rFonts w:ascii="Cambria Math" w:hAnsi="Cambria Math"/>
+                    <w:sz w:val="24"/>
+                    <w:szCs w:val="24"/>
+                  </w:rPr>
+                  <m:t>2</m:t>
+                </m:r>
+                <m:r>
+                  <w:rPr>
+                    <w:rFonts w:ascii="Cambria Math" w:hAnsi="Cambria Math"/>
+                    <w:sz w:val="24"/>
+                    <w:szCs w:val="24"/>
+                  </w:rPr>
+                  <m:t>a-</m:t>
+                </m:r>
+                <m:r>
+                  <w:rPr>
+                    <w:rFonts w:ascii="Cambria Math" w:hAnsi="Cambria Math"/>
+                    <w:sz w:val="24"/>
+                    <w:szCs w:val="24"/>
+                  </w:rPr>
+                  <m:t>3</m:t>
+                </m:r>
+                <m:r>
+                  <w:rPr>
+                    <w:rFonts w:ascii="Cambria Math" w:hAnsi="Cambria Math"/>
+                    <w:sz w:val="24"/>
+                    <w:szCs w:val="24"/>
+                  </w:rPr>
+                  <m:t>b</m:t>
+                </m:r>
+              </m:e>
+            </m:d>
+            <m:r>
+              <w:rPr>
+                <w:rFonts w:ascii="Cambria Math" w:hAnsi="Cambria Math"/>
+                <w:sz w:val="24"/>
+                <w:szCs w:val="24"/>
+              </w:rPr>
+              <m:t>-</m:t>
+            </m:r>
+            <m:d>
+              <m:dPr>
+                <m:begChr m:val="["/>
+                <m:endChr m:val="]"/>
+                <m:ctrlPr>
+                  <w:rPr>
+                    <w:rFonts w:ascii="Cambria Math" w:hAnsi="Cambria Math"/>
+                    <w:sz w:val="24"/>
+                    <w:szCs w:val="24"/>
+                  </w:rPr>
+                </m:ctrlPr>
+              </m:dPr>
+              <m:e>
+                <m:r>
+                  <w:rPr>
+                    <w:rFonts w:ascii="Cambria Math" w:hAnsi="Cambria Math"/>
+                    <w:sz w:val="24"/>
+                    <w:szCs w:val="24"/>
+                  </w:rPr>
+                  <m:t>5</m:t>
+                </m:r>
+                <m:d>
+                  <m:dPr>
+                    <m:ctrlPr>
+                      <w:rPr>
+                        <w:rFonts w:ascii="Cambria Math" w:hAnsi="Cambria Math"/>
+                        <w:sz w:val="24"/>
+                        <w:szCs w:val="24"/>
+                      </w:rPr>
+                    </m:ctrlPr>
+                  </m:dPr>
+                  <m:e>
+                    <m:r>
+                      <w:rPr>
+                        <w:rFonts w:ascii="Cambria Math" w:hAnsi="Cambria Math"/>
+                        <w:sz w:val="24"/>
+                        <w:szCs w:val="24"/>
+                      </w:rPr>
+                      <m:t>b-</m:t>
+                    </m:r>
+                    <m:r>
+                      <w:rPr>
+                        <w:rFonts w:ascii="Cambria Math" w:hAnsi="Cambria Math"/>
+                        <w:sz w:val="24"/>
+                        <w:szCs w:val="24"/>
+                      </w:rPr>
+                      <m:t>2</m:t>
+                    </m:r>
+                    <m:r>
+                      <w:rPr>
+                        <w:rFonts w:ascii="Cambria Math" w:hAnsi="Cambria Math"/>
+                        <w:sz w:val="24"/>
+                        <w:szCs w:val="24"/>
+                      </w:rPr>
+                      <m:t>a</m:t>
+                    </m:r>
+                  </m:e>
+                </m:d>
+                <m:r>
+                  <w:rPr>
+                    <w:rFonts w:ascii="Cambria Math" w:hAnsi="Cambria Math"/>
+                    <w:sz w:val="24"/>
+                    <w:szCs w:val="24"/>
+                  </w:rPr>
+                  <m:t>-</m:t>
+                </m:r>
+                <m:r>
+                  <w:rPr>
+                    <w:rFonts w:ascii="Cambria Math" w:hAnsi="Cambria Math"/>
+                    <w:sz w:val="24"/>
+                    <w:szCs w:val="24"/>
+                  </w:rPr>
+                  <m:t>7</m:t>
+                </m:r>
+                <m:d>
+                  <m:dPr>
+                    <m:ctrlPr>
+                      <w:rPr>
+                        <w:rFonts w:ascii="Cambria Math" w:hAnsi="Cambria Math"/>
+                        <w:sz w:val="24"/>
+                        <w:szCs w:val="24"/>
+                      </w:rPr>
+                    </m:ctrlPr>
+                  </m:dPr>
+                  <m:e>
+                    <m:r>
+                      <w:rPr>
+                        <w:rFonts w:ascii="Cambria Math" w:hAnsi="Cambria Math"/>
+                        <w:sz w:val="24"/>
+                        <w:szCs w:val="24"/>
+                      </w:rPr>
+                      <m:t>4</m:t>
+                    </m:r>
+                    <m:r>
+                      <w:rPr>
+                        <w:rFonts w:ascii="Cambria Math" w:hAnsi="Cambria Math"/>
+                        <w:sz w:val="24"/>
+                        <w:szCs w:val="24"/>
+                      </w:rPr>
+                      <m:t>a-</m:t>
+                    </m:r>
+                    <m:r>
+                      <w:rPr>
+                        <w:rFonts w:ascii="Cambria Math" w:hAnsi="Cambria Math"/>
+                        <w:sz w:val="24"/>
+                        <w:szCs w:val="24"/>
+                      </w:rPr>
+                      <m:t>3</m:t>
+                    </m:r>
+                    <m:r>
+                      <w:rPr>
+                        <w:rFonts w:ascii="Cambria Math" w:hAnsi="Cambria Math"/>
+                        <w:sz w:val="24"/>
+                        <w:szCs w:val="24"/>
+                      </w:rPr>
+                      <m:t>b</m:t>
+                    </m:r>
+                  </m:e>
+                </m:d>
+              </m:e>
+            </m:d>
+          </m:e>
+        </m:d>
+      </m:oMath>
     </w:p>
     <w:p>
       <w:pPr>
@@ -1042,20 +1881,234 @@
         </w:rPr>
         <w:t xml:space="preserve">e) </w:t>
       </w:r>
-      <w:r>
-        <w:rPr>
-          <w:rFonts w:ascii="Verdana" w:hAnsi="Verdana"/>
-          <w:position w:val="-32"/>
-          <w:sz w:val="24"/>
-          <w:szCs w:val="24"/>
-        </w:rPr>
-        <w:object w:dxaOrig="3840" w:dyaOrig="760" w14:anchorId="4B9D1830">
-          <v:shape id="_x0000_i1029" type="#_x0000_t75" style="width:191.7pt;height:38.35pt" o:ole="">
-            <v:imagedata r:id="rId15" o:title=""/>
-          </v:shape>
-          <o:OLEObject Type="Embed" ProgID="Equation.DSMT4" ShapeID="_x0000_i1029" DrawAspect="Content" ObjectID="_1732114364" r:id="rId16"/>
-        </w:object>
-      </w:r>
+      <m:oMath>
+        <m:f>
+          <m:fPr>
+            <m:ctrlPr>
+              <w:rPr>
+                <w:rFonts w:ascii="Cambria Math" w:hAnsi="Cambria Math"/>
+                <w:sz w:val="24"/>
+                <w:szCs w:val="24"/>
+              </w:rPr>
+            </m:ctrlPr>
+          </m:fPr>
+          <m:num>
+            <m:r>
+              <w:rPr>
+                <w:rFonts w:ascii="Cambria Math" w:hAnsi="Cambria Math"/>
+                <w:sz w:val="24"/>
+                <w:szCs w:val="24"/>
+              </w:rPr>
+              <m:t>2</m:t>
+            </m:r>
+          </m:num>
+          <m:den>
+            <m:r>
+              <w:rPr>
+                <w:rFonts w:ascii="Cambria Math" w:hAnsi="Cambria Math"/>
+                <w:sz w:val="24"/>
+                <w:szCs w:val="24"/>
+              </w:rPr>
+              <m:t>7</m:t>
+            </m:r>
+          </m:den>
+        </m:f>
+        <m:d>
+          <m:dPr>
+            <m:begChr m:val="{"/>
+            <m:endChr m:val="}"/>
+            <m:ctrlPr>
+              <w:rPr>
+                <w:rFonts w:ascii="Cambria Math" w:hAnsi="Cambria Math"/>
+                <w:sz w:val="24"/>
+                <w:szCs w:val="24"/>
+              </w:rPr>
+            </m:ctrlPr>
+          </m:dPr>
+          <m:e>
+            <m:r>
+              <w:rPr>
+                <w:rFonts w:ascii="Cambria Math" w:hAnsi="Cambria Math"/>
+                <w:sz w:val="24"/>
+                <w:szCs w:val="24"/>
+              </w:rPr>
+              <m:t>5</m:t>
+            </m:r>
+            <m:d>
+              <m:dPr>
+                <m:ctrlPr>
+                  <w:rPr>
+                    <w:rFonts w:ascii="Cambria Math" w:hAnsi="Cambria Math"/>
+                    <w:sz w:val="24"/>
+                    <w:szCs w:val="24"/>
+                  </w:rPr>
+                </m:ctrlPr>
+              </m:dPr>
+              <m:e>
+                <m:r>
+                  <w:rPr>
+                    <w:rFonts w:ascii="Cambria Math" w:hAnsi="Cambria Math"/>
+                    <w:sz w:val="24"/>
+                    <w:szCs w:val="24"/>
+                  </w:rPr>
+                  <m:t>s-w</m:t>
+                </m:r>
+              </m:e>
+            </m:d>
+            <m:r>
+              <w:rPr>
+                <w:rFonts w:ascii="Cambria Math" w:hAnsi="Cambria Math"/>
+                <w:sz w:val="24"/>
+                <w:szCs w:val="24"/>
+              </w:rPr>
+              <m:t>-</m:t>
+            </m:r>
+            <m:d>
+              <m:dPr>
+                <m:begChr m:val="["/>
+                <m:endChr m:val="]"/>
+                <m:ctrlPr>
+                  <w:rPr>
+                    <w:rFonts w:ascii="Cambria Math" w:hAnsi="Cambria Math"/>
+                    <w:sz w:val="24"/>
+                    <w:szCs w:val="24"/>
+                  </w:rPr>
+                </m:ctrlPr>
+              </m:dPr>
+              <m:e>
+                <m:f>
+                  <m:fPr>
+                    <m:ctrlPr>
+                      <w:rPr>
+                        <w:rFonts w:ascii="Cambria Math" w:hAnsi="Cambria Math"/>
+                        <w:sz w:val="24"/>
+                        <w:szCs w:val="24"/>
+                      </w:rPr>
+                    </m:ctrlPr>
+                  </m:fPr>
+                  <m:num>
+                    <m:r>
+                      <w:rPr>
+                        <w:rFonts w:ascii="Cambria Math" w:hAnsi="Cambria Math"/>
+                        <w:sz w:val="24"/>
+                        <w:szCs w:val="24"/>
+                      </w:rPr>
+                      <m:t>3</m:t>
+                    </m:r>
+                  </m:num>
+                  <m:den>
+                    <m:r>
+                      <w:rPr>
+                        <w:rFonts w:ascii="Cambria Math" w:hAnsi="Cambria Math"/>
+                        <w:sz w:val="24"/>
+                        <w:szCs w:val="24"/>
+                      </w:rPr>
+                      <m:t>5</m:t>
+                    </m:r>
+                  </m:den>
+                </m:f>
+                <m:d>
+                  <m:dPr>
+                    <m:ctrlPr>
+                      <w:rPr>
+                        <w:rFonts w:ascii="Cambria Math" w:hAnsi="Cambria Math"/>
+                        <w:sz w:val="24"/>
+                        <w:szCs w:val="24"/>
+                      </w:rPr>
+                    </m:ctrlPr>
+                  </m:dPr>
+                  <m:e>
+                    <m:r>
+                      <w:rPr>
+                        <w:rFonts w:ascii="Cambria Math" w:hAnsi="Cambria Math"/>
+                        <w:sz w:val="24"/>
+                        <w:szCs w:val="24"/>
+                      </w:rPr>
+                      <m:t>w-</m:t>
+                    </m:r>
+                    <m:f>
+                      <m:fPr>
+                        <m:ctrlPr>
+                          <w:rPr>
+                            <w:rFonts w:ascii="Cambria Math" w:hAnsi="Cambria Math"/>
+                            <w:sz w:val="24"/>
+                            <w:szCs w:val="24"/>
+                          </w:rPr>
+                        </m:ctrlPr>
+                      </m:fPr>
+                      <m:num>
+                        <m:r>
+                          <w:rPr>
+                            <w:rFonts w:ascii="Cambria Math" w:hAnsi="Cambria Math"/>
+                            <w:sz w:val="24"/>
+                            <w:szCs w:val="24"/>
+                          </w:rPr>
+                          <m:t>1</m:t>
+                        </m:r>
+                      </m:num>
+                      <m:den>
+                        <m:r>
+                          <w:rPr>
+                            <w:rFonts w:ascii="Cambria Math" w:hAnsi="Cambria Math"/>
+                            <w:sz w:val="24"/>
+                            <w:szCs w:val="24"/>
+                          </w:rPr>
+                          <m:t>3</m:t>
+                        </m:r>
+                      </m:den>
+                    </m:f>
+                    <m:r>
+                      <w:rPr>
+                        <w:rFonts w:ascii="Cambria Math" w:hAnsi="Cambria Math"/>
+                        <w:sz w:val="24"/>
+                        <w:szCs w:val="24"/>
+                      </w:rPr>
+                      <m:t>s</m:t>
+                    </m:r>
+                  </m:e>
+                </m:d>
+                <m:r>
+                  <w:rPr>
+                    <w:rFonts w:ascii="Cambria Math" w:hAnsi="Cambria Math"/>
+                    <w:sz w:val="24"/>
+                    <w:szCs w:val="24"/>
+                  </w:rPr>
+                  <m:t>-</m:t>
+                </m:r>
+                <m:r>
+                  <w:rPr>
+                    <w:rFonts w:ascii="Cambria Math" w:hAnsi="Cambria Math"/>
+                    <w:sz w:val="24"/>
+                    <w:szCs w:val="24"/>
+                  </w:rPr>
+                  <m:t>3</m:t>
+                </m:r>
+                <m:d>
+                  <m:dPr>
+                    <m:ctrlPr>
+                      <w:rPr>
+                        <w:rFonts w:ascii="Cambria Math" w:hAnsi="Cambria Math"/>
+                        <w:sz w:val="24"/>
+                        <w:szCs w:val="24"/>
+                      </w:rPr>
+                    </m:ctrlPr>
+                  </m:dPr>
+                  <m:e>
+                    <m:r>
+                      <w:rPr>
+                        <w:rFonts w:ascii="Cambria Math" w:hAnsi="Cambria Math"/>
+                        <w:sz w:val="24"/>
+                        <w:szCs w:val="24"/>
+                      </w:rPr>
+                      <m:t>w-s</m:t>
+                    </m:r>
+                  </m:e>
+                </m:d>
+              </m:e>
+            </m:d>
+          </m:e>
+        </m:d>
+      </m:oMath>
     </w:p>
     <w:p>
       <w:pPr>
@@ -1309,6 +2362,7 @@
           <w:sz w:val="24"/>
           <w:szCs w:val="24"/>
         </w:rPr>
+        <w:lastRenderedPageBreak/>
         <w:t>Actividad 2.</w:t>
       </w:r>
       <w:r>
@@ -1400,15 +2454,7 @@
           <w:sz w:val="24"/>
           <w:szCs w:val="24"/>
         </w:rPr>
-        <w:t>2</w:t>
-      </w:r>
-      <w:r>
-        <w:rPr>
-          <w:rFonts w:ascii="Verdana" w:hAnsi="Verdana"/>
-          <w:sz w:val="24"/>
-          <w:szCs w:val="24"/>
-        </w:rPr>
-        <w:t>.5</w:t>
+        <w:t>2.5</w:t>
       </w:r>
       <w:r>
         <w:rPr>
@@ -1448,20 +2494,188 @@
         </w:rPr>
         <w:t xml:space="preserve">a) </w:t>
       </w:r>
-      <w:r>
-        <w:rPr>
-          <w:rFonts w:ascii="Verdana" w:hAnsi="Verdana"/>
-          <w:position w:val="-16"/>
-          <w:sz w:val="24"/>
-          <w:szCs w:val="24"/>
-        </w:rPr>
-        <w:object w:dxaOrig="2079" w:dyaOrig="440" w14:anchorId="64B5D841">
-          <v:shape id="_x0000_i1030" type="#_x0000_t75" style="width:103.8pt;height:21.5pt" o:ole="">
-            <v:imagedata r:id="rId17" o:title=""/>
-          </v:shape>
-          <o:OLEObject Type="Embed" ProgID="Equation.DSMT4" ShapeID="_x0000_i1030" DrawAspect="Content" ObjectID="_1732114365" r:id="rId18"/>
-        </w:object>
-      </w:r>
+      <m:oMath>
+        <m:d>
+          <m:dPr>
+            <m:ctrlPr>
+              <w:rPr>
+                <w:rFonts w:ascii="Cambria Math" w:hAnsi="Cambria Math"/>
+                <w:sz w:val="24"/>
+                <w:szCs w:val="24"/>
+              </w:rPr>
+            </m:ctrlPr>
+          </m:dPr>
+          <m:e>
+            <m:r>
+              <w:rPr>
+                <w:rFonts w:ascii="Cambria Math" w:hAnsi="Cambria Math"/>
+                <w:sz w:val="24"/>
+                <w:szCs w:val="24"/>
+              </w:rPr>
+              <m:t>-2</m:t>
+            </m:r>
+            <m:sSup>
+              <m:sSupPr>
+                <m:ctrlPr>
+                  <w:rPr>
+                    <w:rFonts w:ascii="Cambria Math" w:hAnsi="Cambria Math"/>
+                    <w:sz w:val="24"/>
+                    <w:szCs w:val="24"/>
+                  </w:rPr>
+                </m:ctrlPr>
+              </m:sSupPr>
+              <m:e>
+                <m:r>
+                  <w:rPr>
+                    <w:rFonts w:ascii="Cambria Math" w:hAnsi="Cambria Math"/>
+                    <w:sz w:val="24"/>
+                    <w:szCs w:val="24"/>
+                  </w:rPr>
+                  <m:t>x</m:t>
+                </m:r>
+              </m:e>
+              <m:sup>
+                <m:r>
+                  <w:rPr>
+                    <w:rFonts w:ascii="Cambria Math" w:hAnsi="Cambria Math"/>
+                    <w:sz w:val="24"/>
+                    <w:szCs w:val="24"/>
+                  </w:rPr>
+                  <m:t>3</m:t>
+                </m:r>
+              </m:sup>
+            </m:sSup>
+          </m:e>
+        </m:d>
+        <m:d>
+          <m:dPr>
+            <m:ctrlPr>
+              <w:rPr>
+                <w:rFonts w:ascii="Cambria Math" w:hAnsi="Cambria Math"/>
+                <w:sz w:val="24"/>
+                <w:szCs w:val="24"/>
+              </w:rPr>
+            </m:ctrlPr>
+          </m:dPr>
+          <m:e>
+            <m:r>
+              <w:rPr>
+                <w:rFonts w:ascii="Cambria Math" w:hAnsi="Cambria Math"/>
+                <w:sz w:val="24"/>
+                <w:szCs w:val="24"/>
+              </w:rPr>
+              <m:t>5</m:t>
+            </m:r>
+            <m:sSup>
+              <m:sSupPr>
+                <m:ctrlPr>
+                  <w:rPr>
+                    <w:rFonts w:ascii="Cambria Math" w:hAnsi="Cambria Math"/>
+                    <w:sz w:val="24"/>
+                    <w:szCs w:val="24"/>
+                  </w:rPr>
+                </m:ctrlPr>
+              </m:sSupPr>
+              <m:e>
+                <m:r>
+                  <w:rPr>
+                    <w:rFonts w:ascii="Cambria Math" w:hAnsi="Cambria Math"/>
+                    <w:sz w:val="24"/>
+                    <w:szCs w:val="24"/>
+                  </w:rPr>
+                  <m:t>x</m:t>
+                </m:r>
+              </m:e>
+              <m:sup>
+                <m:r>
+                  <w:rPr>
+                    <w:rFonts w:ascii="Cambria Math" w:hAnsi="Cambria Math"/>
+                    <w:sz w:val="24"/>
+                    <w:szCs w:val="24"/>
+                  </w:rPr>
+                  <m:t>3</m:t>
+                </m:r>
+              </m:sup>
+            </m:sSup>
+            <m:r>
+              <w:rPr>
+                <w:rFonts w:ascii="Cambria Math" w:hAnsi="Cambria Math"/>
+                <w:sz w:val="24"/>
+                <w:szCs w:val="24"/>
+              </w:rPr>
+              <m:t>y</m:t>
+            </m:r>
+          </m:e>
+        </m:d>
+        <m:d>
+          <m:dPr>
+            <m:ctrlPr>
+              <w:rPr>
+                <w:rFonts w:ascii="Cambria Math" w:hAnsi="Cambria Math"/>
+                <w:sz w:val="24"/>
+                <w:szCs w:val="24"/>
+              </w:rPr>
+            </m:ctrlPr>
+          </m:dPr>
+          <m:e>
+            <m:r>
+              <w:rPr>
+                <w:rFonts w:ascii="Cambria Math" w:hAnsi="Cambria Math"/>
+                <w:sz w:val="24"/>
+                <w:szCs w:val="24"/>
+              </w:rPr>
+              <m:t>-</m:t>
+            </m:r>
+            <m:r>
+              <w:rPr>
+                <w:rFonts w:ascii="Cambria Math" w:hAnsi="Cambria Math"/>
+                <w:sz w:val="24"/>
+                <w:szCs w:val="24"/>
+              </w:rPr>
+              <m:t>3</m:t>
+            </m:r>
+            <m:sSup>
+              <m:sSupPr>
+                <m:ctrlPr>
+                  <w:rPr>
+                    <w:rFonts w:ascii="Cambria Math" w:hAnsi="Cambria Math"/>
+                    <w:sz w:val="24"/>
+                    <w:szCs w:val="24"/>
+                  </w:rPr>
+                </m:ctrlPr>
+              </m:sSupPr>
+              <m:e>
+                <m:r>
+                  <w:rPr>
+                    <w:rFonts w:ascii="Cambria Math" w:hAnsi="Cambria Math"/>
+                    <w:sz w:val="24"/>
+                    <w:szCs w:val="24"/>
+                  </w:rPr>
+                  <m:t>x</m:t>
+                </m:r>
+              </m:e>
+              <m:sup>
+                <m:r>
+                  <w:rPr>
+                    <w:rFonts w:ascii="Cambria Math" w:hAnsi="Cambria Math"/>
+                    <w:sz w:val="24"/>
+                    <w:szCs w:val="24"/>
+                  </w:rPr>
+                  <m:t>3</m:t>
+                </m:r>
+              </m:sup>
+            </m:sSup>
+            <m:r>
+              <w:rPr>
+                <w:rFonts w:ascii="Cambria Math" w:hAnsi="Cambria Math"/>
+                <w:sz w:val="24"/>
+                <w:szCs w:val="24"/>
+              </w:rPr>
+              <m:t>y</m:t>
+            </m:r>
+          </m:e>
+        </m:d>
+      </m:oMath>
     </w:p>
     <w:p>
       <w:pPr>
@@ -1591,289 +2805,443 @@
         </w:rPr>
         <w:t xml:space="preserve">b) </w:t>
       </w:r>
-      <w:r>
-        <w:rPr>
-          <w:rFonts w:ascii="Verdana" w:hAnsi="Verdana"/>
-          <w:position w:val="-16"/>
-          <w:sz w:val="24"/>
-          <w:szCs w:val="24"/>
-        </w:rPr>
-        <w:object w:dxaOrig="2439" w:dyaOrig="440" w14:anchorId="2F362841">
-          <v:shape id="_x0000_i1031" type="#_x0000_t75" style="width:121.55pt;height:21.5pt" o:ole="">
-            <v:imagedata r:id="rId19" o:title=""/>
-          </v:shape>
-          <o:OLEObject Type="Embed" ProgID="Equation.DSMT4" ShapeID="_x0000_i1031" DrawAspect="Content" ObjectID="_1732114366" r:id="rId20"/>
-        </w:object>
-      </w:r>
-    </w:p>
-    <w:p>
-      <w:pPr>
-        <w:spacing w:after="0" w:line="240" w:lineRule="auto"/>
-        <w:jc w:val="both"/>
-        <w:rPr>
-          <w:rFonts w:ascii="Verdana" w:hAnsi="Verdana"/>
-          <w:sz w:val="24"/>
-          <w:szCs w:val="24"/>
-        </w:rPr>
-      </w:pPr>
-    </w:p>
-    <w:p>
-      <w:pPr>
-        <w:spacing w:after="0" w:line="240" w:lineRule="auto"/>
-        <w:jc w:val="both"/>
-        <w:rPr>
-          <w:rFonts w:ascii="Verdana" w:hAnsi="Verdana"/>
-          <w:sz w:val="24"/>
-          <w:szCs w:val="24"/>
-        </w:rPr>
-      </w:pPr>
-    </w:p>
-    <w:p>
-      <w:pPr>
-        <w:spacing w:after="0" w:line="240" w:lineRule="auto"/>
-        <w:jc w:val="both"/>
-        <w:rPr>
-          <w:rFonts w:ascii="Verdana" w:hAnsi="Verdana"/>
-          <w:sz w:val="24"/>
-          <w:szCs w:val="24"/>
-        </w:rPr>
-      </w:pPr>
-    </w:p>
-    <w:p>
-      <w:pPr>
-        <w:spacing w:after="0" w:line="240" w:lineRule="auto"/>
-        <w:jc w:val="both"/>
-        <w:rPr>
-          <w:rFonts w:ascii="Verdana" w:hAnsi="Verdana"/>
-          <w:sz w:val="24"/>
-          <w:szCs w:val="24"/>
-        </w:rPr>
-      </w:pPr>
-    </w:p>
-    <w:p>
-      <w:pPr>
-        <w:spacing w:after="0" w:line="240" w:lineRule="auto"/>
-        <w:jc w:val="both"/>
-        <w:rPr>
-          <w:rFonts w:ascii="Verdana" w:hAnsi="Verdana"/>
-          <w:sz w:val="24"/>
-          <w:szCs w:val="24"/>
-        </w:rPr>
-      </w:pPr>
-    </w:p>
-    <w:p>
-      <w:pPr>
-        <w:spacing w:after="0" w:line="240" w:lineRule="auto"/>
-        <w:jc w:val="both"/>
-        <w:rPr>
-          <w:rFonts w:ascii="Verdana" w:hAnsi="Verdana"/>
-          <w:sz w:val="24"/>
-          <w:szCs w:val="24"/>
-        </w:rPr>
-      </w:pPr>
-    </w:p>
-    <w:p>
-      <w:pPr>
-        <w:spacing w:after="0" w:line="240" w:lineRule="auto"/>
-        <w:jc w:val="both"/>
-        <w:rPr>
-          <w:rFonts w:ascii="Verdana" w:hAnsi="Verdana"/>
-          <w:sz w:val="24"/>
-          <w:szCs w:val="24"/>
-        </w:rPr>
-      </w:pPr>
-    </w:p>
-    <w:p>
-      <w:pPr>
-        <w:spacing w:after="0" w:line="240" w:lineRule="auto"/>
-        <w:jc w:val="both"/>
-        <w:rPr>
-          <w:rFonts w:ascii="Verdana" w:hAnsi="Verdana"/>
-          <w:sz w:val="24"/>
-          <w:szCs w:val="24"/>
-        </w:rPr>
-      </w:pPr>
-    </w:p>
-    <w:p>
-      <w:pPr>
-        <w:spacing w:after="0" w:line="240" w:lineRule="auto"/>
-        <w:jc w:val="both"/>
-        <w:rPr>
-          <w:rFonts w:ascii="Verdana" w:hAnsi="Verdana"/>
-          <w:sz w:val="24"/>
-          <w:szCs w:val="24"/>
-        </w:rPr>
-      </w:pPr>
-    </w:p>
-    <w:p>
-      <w:pPr>
-        <w:spacing w:after="0" w:line="240" w:lineRule="auto"/>
-        <w:jc w:val="both"/>
-        <w:rPr>
-          <w:rFonts w:ascii="Verdana" w:hAnsi="Verdana"/>
-          <w:sz w:val="24"/>
-          <w:szCs w:val="24"/>
-        </w:rPr>
-      </w:pPr>
-    </w:p>
-    <w:p>
-      <w:pPr>
-        <w:spacing w:after="0" w:line="240" w:lineRule="auto"/>
-        <w:jc w:val="both"/>
-        <w:rPr>
-          <w:rFonts w:ascii="Verdana" w:hAnsi="Verdana"/>
-          <w:sz w:val="24"/>
-          <w:szCs w:val="24"/>
-        </w:rPr>
-      </w:pPr>
-    </w:p>
-    <w:p>
-      <w:pPr>
-        <w:spacing w:after="0" w:line="240" w:lineRule="auto"/>
-        <w:jc w:val="both"/>
-        <w:rPr>
-          <w:rFonts w:ascii="Verdana" w:hAnsi="Verdana"/>
-          <w:sz w:val="24"/>
-          <w:szCs w:val="24"/>
-        </w:rPr>
-      </w:pPr>
-    </w:p>
-    <w:p>
-      <w:pPr>
-        <w:spacing w:after="0" w:line="240" w:lineRule="auto"/>
-        <w:jc w:val="both"/>
-        <w:rPr>
-          <w:rFonts w:ascii="Verdana" w:hAnsi="Verdana"/>
-          <w:sz w:val="24"/>
-          <w:szCs w:val="24"/>
-        </w:rPr>
-      </w:pPr>
-    </w:p>
-    <w:p>
-      <w:pPr>
-        <w:spacing w:after="0" w:line="240" w:lineRule="auto"/>
-        <w:jc w:val="both"/>
-        <w:rPr>
-          <w:rFonts w:ascii="Verdana" w:hAnsi="Verdana"/>
-          <w:sz w:val="24"/>
-          <w:szCs w:val="24"/>
-        </w:rPr>
-      </w:pPr>
-    </w:p>
-    <w:p>
-      <w:pPr>
-        <w:spacing w:after="0" w:line="240" w:lineRule="auto"/>
-        <w:jc w:val="both"/>
-        <w:rPr>
-          <w:rFonts w:ascii="Verdana" w:hAnsi="Verdana"/>
-          <w:sz w:val="24"/>
-          <w:szCs w:val="24"/>
-        </w:rPr>
-      </w:pPr>
-    </w:p>
-    <w:p>
-      <w:pPr>
-        <w:spacing w:after="0" w:line="240" w:lineRule="auto"/>
-        <w:jc w:val="both"/>
-        <w:rPr>
-          <w:rFonts w:ascii="Verdana" w:hAnsi="Verdana"/>
-          <w:sz w:val="24"/>
-          <w:szCs w:val="24"/>
-        </w:rPr>
-      </w:pPr>
-    </w:p>
-    <w:p>
-      <w:pPr>
-        <w:spacing w:after="0" w:line="240" w:lineRule="auto"/>
-        <w:jc w:val="both"/>
-        <w:rPr>
-          <w:rFonts w:ascii="Verdana" w:hAnsi="Verdana"/>
-          <w:sz w:val="24"/>
-          <w:szCs w:val="24"/>
-        </w:rPr>
-      </w:pPr>
-    </w:p>
-    <w:p>
-      <w:pPr>
-        <w:spacing w:after="0" w:line="240" w:lineRule="auto"/>
-        <w:jc w:val="both"/>
-        <w:rPr>
-          <w:rFonts w:ascii="Verdana" w:hAnsi="Verdana"/>
-          <w:sz w:val="24"/>
-          <w:szCs w:val="24"/>
-        </w:rPr>
-      </w:pPr>
-    </w:p>
-    <w:p>
-      <w:pPr>
-        <w:spacing w:after="0" w:line="240" w:lineRule="auto"/>
-        <w:jc w:val="both"/>
-        <w:rPr>
-          <w:rFonts w:ascii="Verdana" w:hAnsi="Verdana"/>
-          <w:sz w:val="24"/>
-          <w:szCs w:val="24"/>
-        </w:rPr>
-      </w:pPr>
-    </w:p>
-    <w:p>
-      <w:pPr>
-        <w:spacing w:after="0" w:line="240" w:lineRule="auto"/>
-        <w:jc w:val="both"/>
-        <w:rPr>
-          <w:rFonts w:ascii="Verdana" w:hAnsi="Verdana"/>
-          <w:sz w:val="24"/>
-          <w:szCs w:val="24"/>
-        </w:rPr>
-      </w:pPr>
-    </w:p>
-    <w:p>
-      <w:pPr>
-        <w:spacing w:after="0" w:line="240" w:lineRule="auto"/>
-        <w:jc w:val="both"/>
-        <w:rPr>
-          <w:rFonts w:ascii="Verdana" w:hAnsi="Verdana"/>
-          <w:sz w:val="24"/>
-          <w:szCs w:val="24"/>
-        </w:rPr>
-      </w:pPr>
-    </w:p>
-    <w:p>
-      <w:pPr>
-        <w:spacing w:after="0" w:line="240" w:lineRule="auto"/>
-        <w:jc w:val="both"/>
-        <w:rPr>
-          <w:rFonts w:ascii="Verdana" w:hAnsi="Verdana"/>
-          <w:sz w:val="24"/>
-          <w:szCs w:val="24"/>
-        </w:rPr>
-      </w:pPr>
-    </w:p>
-    <w:p>
-      <w:pPr>
-        <w:spacing w:after="0" w:line="240" w:lineRule="auto"/>
-        <w:jc w:val="both"/>
-        <w:rPr>
-          <w:rFonts w:ascii="Verdana" w:hAnsi="Verdana"/>
-          <w:sz w:val="24"/>
-          <w:szCs w:val="24"/>
-        </w:rPr>
-      </w:pPr>
-    </w:p>
-    <w:p>
-      <w:pPr>
-        <w:spacing w:after="0" w:line="240" w:lineRule="auto"/>
-        <w:jc w:val="both"/>
-        <w:rPr>
-          <w:rFonts w:ascii="Verdana" w:hAnsi="Verdana"/>
-          <w:sz w:val="24"/>
-          <w:szCs w:val="24"/>
-        </w:rPr>
-      </w:pPr>
-    </w:p>
-    <w:p>
-      <w:pPr>
-        <w:spacing w:after="0" w:line="240" w:lineRule="auto"/>
-        <w:jc w:val="both"/>
+      <m:oMath>
+        <m:d>
+          <m:dPr>
+            <m:ctrlPr>
+              <w:rPr>
+                <w:rFonts w:ascii="Cambria Math" w:hAnsi="Cambria Math"/>
+                <w:sz w:val="24"/>
+                <w:szCs w:val="24"/>
+              </w:rPr>
+            </m:ctrlPr>
+          </m:dPr>
+          <m:e>
+            <m:r>
+              <w:rPr>
+                <w:rFonts w:ascii="Cambria Math" w:hAnsi="Cambria Math"/>
+                <w:sz w:val="24"/>
+                <w:szCs w:val="24"/>
+              </w:rPr>
+              <m:t>a</m:t>
+            </m:r>
+            <m:r>
+              <w:rPr>
+                <w:rFonts w:ascii="Cambria Math" w:hAnsi="Cambria Math"/>
+                <w:sz w:val="24"/>
+                <w:szCs w:val="24"/>
+              </w:rPr>
+              <m:t>-2</m:t>
+            </m:r>
+            <m:r>
+              <w:rPr>
+                <w:rFonts w:ascii="Cambria Math" w:hAnsi="Cambria Math"/>
+                <w:sz w:val="24"/>
+                <w:szCs w:val="24"/>
+              </w:rPr>
+              <m:t>b</m:t>
+            </m:r>
+          </m:e>
+        </m:d>
+        <m:d>
+          <m:dPr>
+            <m:ctrlPr>
+              <w:rPr>
+                <w:rFonts w:ascii="Cambria Math" w:hAnsi="Cambria Math"/>
+                <w:sz w:val="24"/>
+                <w:szCs w:val="24"/>
+              </w:rPr>
+            </m:ctrlPr>
+          </m:dPr>
+          <m:e>
+            <m:sSup>
+              <m:sSupPr>
+                <m:ctrlPr>
+                  <w:rPr>
+                    <w:rFonts w:ascii="Cambria Math" w:hAnsi="Cambria Math"/>
+                    <w:sz w:val="24"/>
+                    <w:szCs w:val="24"/>
+                  </w:rPr>
+                </m:ctrlPr>
+              </m:sSupPr>
+              <m:e>
+                <m:r>
+                  <w:rPr>
+                    <w:rFonts w:ascii="Cambria Math" w:hAnsi="Cambria Math"/>
+                    <w:sz w:val="24"/>
+                    <w:szCs w:val="24"/>
+                  </w:rPr>
+                  <m:t>a</m:t>
+                </m:r>
+              </m:e>
+              <m:sup>
+                <m:r>
+                  <w:rPr>
+                    <w:rFonts w:ascii="Cambria Math" w:hAnsi="Cambria Math"/>
+                    <w:sz w:val="24"/>
+                    <w:szCs w:val="24"/>
+                  </w:rPr>
+                  <m:t>2</m:t>
+                </m:r>
+              </m:sup>
+            </m:sSup>
+            <m:r>
+              <w:rPr>
+                <w:rFonts w:ascii="Cambria Math" w:hAnsi="Cambria Math"/>
+                <w:sz w:val="24"/>
+                <w:szCs w:val="24"/>
+              </w:rPr>
+              <m:t>+2</m:t>
+            </m:r>
+            <m:r>
+              <w:rPr>
+                <w:rFonts w:ascii="Cambria Math" w:hAnsi="Cambria Math"/>
+                <w:sz w:val="24"/>
+                <w:szCs w:val="24"/>
+              </w:rPr>
+              <m:t>ab</m:t>
+            </m:r>
+            <m:r>
+              <w:rPr>
+                <w:rFonts w:ascii="Cambria Math" w:hAnsi="Cambria Math"/>
+                <w:sz w:val="24"/>
+                <w:szCs w:val="24"/>
+              </w:rPr>
+              <m:t>+4</m:t>
+            </m:r>
+            <m:sSup>
+              <m:sSupPr>
+                <m:ctrlPr>
+                  <w:rPr>
+                    <w:rFonts w:ascii="Cambria Math" w:hAnsi="Cambria Math"/>
+                    <w:sz w:val="24"/>
+                    <w:szCs w:val="24"/>
+                  </w:rPr>
+                </m:ctrlPr>
+              </m:sSupPr>
+              <m:e>
+                <m:r>
+                  <w:rPr>
+                    <w:rFonts w:ascii="Cambria Math" w:hAnsi="Cambria Math"/>
+                    <w:sz w:val="24"/>
+                    <w:szCs w:val="24"/>
+                  </w:rPr>
+                  <m:t>b</m:t>
+                </m:r>
+              </m:e>
+              <m:sup>
+                <m:r>
+                  <w:rPr>
+                    <w:rFonts w:ascii="Cambria Math" w:hAnsi="Cambria Math"/>
+                    <w:sz w:val="24"/>
+                    <w:szCs w:val="24"/>
+                  </w:rPr>
+                  <m:t>2</m:t>
+                </m:r>
+              </m:sup>
+            </m:sSup>
+          </m:e>
+        </m:d>
+      </m:oMath>
+    </w:p>
+    <w:p>
+      <w:pPr>
+        <w:spacing w:after="0" w:line="240" w:lineRule="auto"/>
+        <w:jc w:val="both"/>
+        <w:rPr>
+          <w:rFonts w:ascii="Verdana" w:hAnsi="Verdana"/>
+          <w:sz w:val="24"/>
+          <w:szCs w:val="24"/>
+        </w:rPr>
+      </w:pPr>
+    </w:p>
+    <w:p>
+      <w:pPr>
+        <w:spacing w:after="0" w:line="240" w:lineRule="auto"/>
+        <w:jc w:val="both"/>
+        <w:rPr>
+          <w:rFonts w:ascii="Verdana" w:hAnsi="Verdana"/>
+          <w:sz w:val="24"/>
+          <w:szCs w:val="24"/>
+        </w:rPr>
+      </w:pPr>
+    </w:p>
+    <w:p>
+      <w:pPr>
+        <w:spacing w:after="0" w:line="240" w:lineRule="auto"/>
+        <w:jc w:val="both"/>
+        <w:rPr>
+          <w:rFonts w:ascii="Verdana" w:hAnsi="Verdana"/>
+          <w:sz w:val="24"/>
+          <w:szCs w:val="24"/>
+        </w:rPr>
+      </w:pPr>
+    </w:p>
+    <w:p>
+      <w:pPr>
+        <w:spacing w:after="0" w:line="240" w:lineRule="auto"/>
+        <w:jc w:val="both"/>
+        <w:rPr>
+          <w:rFonts w:ascii="Verdana" w:hAnsi="Verdana"/>
+          <w:sz w:val="24"/>
+          <w:szCs w:val="24"/>
+        </w:rPr>
+      </w:pPr>
+    </w:p>
+    <w:p>
+      <w:pPr>
+        <w:spacing w:after="0" w:line="240" w:lineRule="auto"/>
+        <w:jc w:val="both"/>
+        <w:rPr>
+          <w:rFonts w:ascii="Verdana" w:hAnsi="Verdana"/>
+          <w:sz w:val="24"/>
+          <w:szCs w:val="24"/>
+        </w:rPr>
+      </w:pPr>
+    </w:p>
+    <w:p>
+      <w:pPr>
+        <w:spacing w:after="0" w:line="240" w:lineRule="auto"/>
+        <w:jc w:val="both"/>
+        <w:rPr>
+          <w:rFonts w:ascii="Verdana" w:hAnsi="Verdana"/>
+          <w:sz w:val="24"/>
+          <w:szCs w:val="24"/>
+        </w:rPr>
+      </w:pPr>
+    </w:p>
+    <w:p>
+      <w:pPr>
+        <w:spacing w:after="0" w:line="240" w:lineRule="auto"/>
+        <w:jc w:val="both"/>
+        <w:rPr>
+          <w:rFonts w:ascii="Verdana" w:hAnsi="Verdana"/>
+          <w:sz w:val="24"/>
+          <w:szCs w:val="24"/>
+        </w:rPr>
+      </w:pPr>
+    </w:p>
+    <w:p>
+      <w:pPr>
+        <w:spacing w:after="0" w:line="240" w:lineRule="auto"/>
+        <w:jc w:val="both"/>
+        <w:rPr>
+          <w:rFonts w:ascii="Verdana" w:hAnsi="Verdana"/>
+          <w:sz w:val="24"/>
+          <w:szCs w:val="24"/>
+        </w:rPr>
+      </w:pPr>
+    </w:p>
+    <w:p>
+      <w:pPr>
+        <w:spacing w:after="0" w:line="240" w:lineRule="auto"/>
+        <w:jc w:val="both"/>
+        <w:rPr>
+          <w:rFonts w:ascii="Verdana" w:hAnsi="Verdana"/>
+          <w:sz w:val="24"/>
+          <w:szCs w:val="24"/>
+        </w:rPr>
+      </w:pPr>
+    </w:p>
+    <w:p>
+      <w:pPr>
+        <w:spacing w:after="0" w:line="240" w:lineRule="auto"/>
+        <w:jc w:val="both"/>
+        <w:rPr>
+          <w:rFonts w:ascii="Verdana" w:hAnsi="Verdana"/>
+          <w:sz w:val="24"/>
+          <w:szCs w:val="24"/>
+        </w:rPr>
+      </w:pPr>
+    </w:p>
+    <w:p>
+      <w:pPr>
+        <w:spacing w:after="0" w:line="240" w:lineRule="auto"/>
+        <w:jc w:val="both"/>
+        <w:rPr>
+          <w:rFonts w:ascii="Verdana" w:hAnsi="Verdana"/>
+          <w:sz w:val="24"/>
+          <w:szCs w:val="24"/>
+        </w:rPr>
+      </w:pPr>
+    </w:p>
+    <w:p>
+      <w:pPr>
+        <w:spacing w:after="0" w:line="240" w:lineRule="auto"/>
+        <w:jc w:val="both"/>
+        <w:rPr>
+          <w:rFonts w:ascii="Verdana" w:hAnsi="Verdana"/>
+          <w:sz w:val="24"/>
+          <w:szCs w:val="24"/>
+        </w:rPr>
+      </w:pPr>
+    </w:p>
+    <w:p>
+      <w:pPr>
+        <w:spacing w:after="0" w:line="240" w:lineRule="auto"/>
+        <w:jc w:val="both"/>
+        <w:rPr>
+          <w:rFonts w:ascii="Verdana" w:hAnsi="Verdana"/>
+          <w:sz w:val="24"/>
+          <w:szCs w:val="24"/>
+        </w:rPr>
+      </w:pPr>
+    </w:p>
+    <w:p>
+      <w:pPr>
+        <w:spacing w:after="0" w:line="240" w:lineRule="auto"/>
+        <w:jc w:val="both"/>
+        <w:rPr>
+          <w:rFonts w:ascii="Verdana" w:hAnsi="Verdana"/>
+          <w:sz w:val="24"/>
+          <w:szCs w:val="24"/>
+        </w:rPr>
+      </w:pPr>
+    </w:p>
+    <w:p>
+      <w:pPr>
+        <w:spacing w:after="0" w:line="240" w:lineRule="auto"/>
+        <w:jc w:val="both"/>
+        <w:rPr>
+          <w:rFonts w:ascii="Verdana" w:hAnsi="Verdana"/>
+          <w:sz w:val="24"/>
+          <w:szCs w:val="24"/>
+        </w:rPr>
+      </w:pPr>
+    </w:p>
+    <w:p>
+      <w:pPr>
+        <w:spacing w:after="0" w:line="240" w:lineRule="auto"/>
+        <w:jc w:val="both"/>
+        <w:rPr>
+          <w:rFonts w:ascii="Verdana" w:hAnsi="Verdana"/>
+          <w:sz w:val="24"/>
+          <w:szCs w:val="24"/>
+        </w:rPr>
+      </w:pPr>
+    </w:p>
+    <w:p>
+      <w:pPr>
+        <w:spacing w:after="0" w:line="240" w:lineRule="auto"/>
+        <w:jc w:val="both"/>
+        <w:rPr>
+          <w:rFonts w:ascii="Verdana" w:hAnsi="Verdana"/>
+          <w:sz w:val="24"/>
+          <w:szCs w:val="24"/>
+        </w:rPr>
+      </w:pPr>
+    </w:p>
+    <w:p>
+      <w:pPr>
+        <w:spacing w:after="0" w:line="240" w:lineRule="auto"/>
+        <w:jc w:val="both"/>
+        <w:rPr>
+          <w:rFonts w:ascii="Verdana" w:hAnsi="Verdana"/>
+          <w:sz w:val="24"/>
+          <w:szCs w:val="24"/>
+        </w:rPr>
+      </w:pPr>
+    </w:p>
+    <w:p>
+      <w:pPr>
+        <w:spacing w:after="0" w:line="240" w:lineRule="auto"/>
+        <w:jc w:val="both"/>
+        <w:rPr>
+          <w:rFonts w:ascii="Verdana" w:hAnsi="Verdana"/>
+          <w:sz w:val="24"/>
+          <w:szCs w:val="24"/>
+        </w:rPr>
+      </w:pPr>
+    </w:p>
+    <w:p>
+      <w:pPr>
+        <w:spacing w:after="0" w:line="240" w:lineRule="auto"/>
+        <w:jc w:val="both"/>
+        <w:rPr>
+          <w:rFonts w:ascii="Verdana" w:hAnsi="Verdana"/>
+          <w:sz w:val="24"/>
+          <w:szCs w:val="24"/>
+        </w:rPr>
+      </w:pPr>
+    </w:p>
+    <w:p>
+      <w:pPr>
+        <w:spacing w:after="0" w:line="240" w:lineRule="auto"/>
+        <w:jc w:val="both"/>
+        <w:rPr>
+          <w:rFonts w:ascii="Verdana" w:hAnsi="Verdana"/>
+          <w:sz w:val="24"/>
+          <w:szCs w:val="24"/>
+        </w:rPr>
+      </w:pPr>
+    </w:p>
+    <w:p>
+      <w:pPr>
+        <w:spacing w:after="0" w:line="240" w:lineRule="auto"/>
+        <w:jc w:val="both"/>
+        <w:rPr>
+          <w:rFonts w:ascii="Verdana" w:hAnsi="Verdana"/>
+          <w:sz w:val="24"/>
+          <w:szCs w:val="24"/>
+        </w:rPr>
+      </w:pPr>
+    </w:p>
+    <w:p>
+      <w:pPr>
+        <w:spacing w:after="0" w:line="240" w:lineRule="auto"/>
+        <w:jc w:val="both"/>
+        <w:rPr>
+          <w:rFonts w:ascii="Verdana" w:hAnsi="Verdana"/>
+          <w:sz w:val="24"/>
+          <w:szCs w:val="24"/>
+        </w:rPr>
+      </w:pPr>
+    </w:p>
+    <w:p>
+      <w:pPr>
+        <w:spacing w:after="0" w:line="240" w:lineRule="auto"/>
+        <w:jc w:val="both"/>
+        <w:rPr>
+          <w:rFonts w:ascii="Verdana" w:hAnsi="Verdana"/>
+          <w:sz w:val="24"/>
+          <w:szCs w:val="24"/>
+        </w:rPr>
+      </w:pPr>
+    </w:p>
+    <w:p>
+      <w:pPr>
+        <w:spacing w:after="0" w:line="240" w:lineRule="auto"/>
+        <w:jc w:val="both"/>
+        <w:rPr>
+          <w:rFonts w:ascii="Verdana" w:hAnsi="Verdana"/>
+          <w:sz w:val="24"/>
+          <w:szCs w:val="24"/>
+        </w:rPr>
+      </w:pPr>
+    </w:p>
+    <w:p>
+      <w:pPr>
+        <w:spacing w:after="0" w:line="240" w:lineRule="auto"/>
+        <w:rPr>
+          <w:rFonts w:ascii="Verdana" w:hAnsi="Verdana"/>
+          <w:sz w:val="24"/>
+          <w:szCs w:val="24"/>
+        </w:rPr>
+      </w:pPr>
+    </w:p>
+    <w:p>
+      <w:pPr>
+        <w:spacing w:after="0" w:line="240" w:lineRule="auto"/>
+        <w:rPr>
+          <w:rFonts w:ascii="Verdana" w:hAnsi="Verdana"/>
+          <w:sz w:val="24"/>
+          <w:szCs w:val="24"/>
+        </w:rPr>
+      </w:pPr>
+    </w:p>
+    <w:p>
+      <w:pPr>
+        <w:spacing w:after="0" w:line="240" w:lineRule="auto"/>
         <w:rPr>
           <w:rFonts w:ascii="Verdana" w:hAnsi="Verdana"/>
           <w:sz w:val="24"/>
@@ -1909,6 +3277,7 @@
           <w:sz w:val="24"/>
           <w:szCs w:val="24"/>
         </w:rPr>
+        <w:lastRenderedPageBreak/>
         <w:t>Actividad 3.</w:t>
       </w:r>
       <w:r>
@@ -1990,20 +3359,130 @@
         </w:rPr>
         <w:t xml:space="preserve">a) </w:t>
       </w:r>
-      <w:r>
-        <w:rPr>
-          <w:rFonts w:ascii="Verdana" w:hAnsi="Verdana"/>
-          <w:position w:val="-16"/>
-          <w:sz w:val="24"/>
-          <w:szCs w:val="24"/>
-        </w:rPr>
-        <w:object w:dxaOrig="1240" w:dyaOrig="480" w14:anchorId="4BB31C01">
-          <v:shape id="_x0000_i1032" type="#_x0000_t75" style="width:62.65pt;height:24.3pt" o:ole="">
-            <v:imagedata r:id="rId21" o:title=""/>
-          </v:shape>
-          <o:OLEObject Type="Embed" ProgID="Equation.DSMT4" ShapeID="_x0000_i1032" DrawAspect="Content" ObjectID="_1732114367" r:id="rId22"/>
-        </w:object>
-      </w:r>
+      <m:oMath>
+        <m:sSup>
+          <m:sSupPr>
+            <m:ctrlPr>
+              <w:rPr>
+                <w:rFonts w:ascii="Cambria Math" w:hAnsi="Cambria Math"/>
+                <w:sz w:val="24"/>
+                <w:szCs w:val="24"/>
+              </w:rPr>
+            </m:ctrlPr>
+          </m:sSupPr>
+          <m:e>
+            <m:d>
+              <m:dPr>
+                <m:ctrlPr>
+                  <w:rPr>
+                    <w:rFonts w:ascii="Cambria Math" w:hAnsi="Cambria Math"/>
+                    <w:sz w:val="24"/>
+                    <w:szCs w:val="24"/>
+                  </w:rPr>
+                </m:ctrlPr>
+              </m:dPr>
+              <m:e>
+                <m:r>
+                  <w:rPr>
+                    <w:rFonts w:ascii="Cambria Math" w:hAnsi="Cambria Math"/>
+                    <w:sz w:val="24"/>
+                    <w:szCs w:val="24"/>
+                  </w:rPr>
+                  <m:t>3</m:t>
+                </m:r>
+                <m:sSup>
+                  <m:sSupPr>
+                    <m:ctrlPr>
+                      <w:rPr>
+                        <w:rFonts w:ascii="Cambria Math" w:hAnsi="Cambria Math"/>
+                        <w:sz w:val="24"/>
+                        <w:szCs w:val="24"/>
+                      </w:rPr>
+                    </m:ctrlPr>
+                  </m:sSupPr>
+                  <m:e>
+                    <m:r>
+                      <w:rPr>
+                        <w:rFonts w:ascii="Cambria Math" w:hAnsi="Cambria Math"/>
+                        <w:sz w:val="24"/>
+                        <w:szCs w:val="24"/>
+                      </w:rPr>
+                      <m:t>x</m:t>
+                    </m:r>
+                  </m:e>
+                  <m:sup>
+                    <m:r>
+                      <w:rPr>
+                        <w:rFonts w:ascii="Cambria Math" w:hAnsi="Cambria Math"/>
+                        <w:sz w:val="24"/>
+                        <w:szCs w:val="24"/>
+                      </w:rPr>
+                      <m:t>5</m:t>
+                    </m:r>
+                  </m:sup>
+                </m:sSup>
+                <m:r>
+                  <w:rPr>
+                    <w:rFonts w:ascii="Cambria Math" w:hAnsi="Cambria Math"/>
+                    <w:sz w:val="24"/>
+                    <w:szCs w:val="24"/>
+                  </w:rPr>
+                  <m:t>-</m:t>
+                </m:r>
+                <m:r>
+                  <w:rPr>
+                    <w:rFonts w:ascii="Cambria Math" w:hAnsi="Cambria Math"/>
+                    <w:sz w:val="24"/>
+                    <w:szCs w:val="24"/>
+                  </w:rPr>
+                  <m:t>2</m:t>
+                </m:r>
+                <m:sSup>
+                  <m:sSupPr>
+                    <m:ctrlPr>
+                      <w:rPr>
+                        <w:rFonts w:ascii="Cambria Math" w:hAnsi="Cambria Math"/>
+                        <w:sz w:val="24"/>
+                        <w:szCs w:val="24"/>
+                      </w:rPr>
+                    </m:ctrlPr>
+                  </m:sSupPr>
+                  <m:e>
+                    <m:r>
+                      <w:rPr>
+                        <w:rFonts w:ascii="Cambria Math" w:hAnsi="Cambria Math"/>
+                        <w:sz w:val="24"/>
+                        <w:szCs w:val="24"/>
+                      </w:rPr>
+                      <m:t>y</m:t>
+                    </m:r>
+                  </m:e>
+                  <m:sup>
+                    <m:r>
+                      <w:rPr>
+                        <w:rFonts w:ascii="Cambria Math" w:hAnsi="Cambria Math"/>
+                        <w:sz w:val="24"/>
+                        <w:szCs w:val="24"/>
+                      </w:rPr>
+                      <m:t>3</m:t>
+                    </m:r>
+                  </m:sup>
+                </m:sSup>
+              </m:e>
+            </m:d>
+          </m:e>
+          <m:sup>
+            <m:r>
+              <w:rPr>
+                <w:rFonts w:ascii="Cambria Math" w:hAnsi="Cambria Math"/>
+                <w:sz w:val="24"/>
+                <w:szCs w:val="24"/>
+              </w:rPr>
+              <m:t>2</m:t>
+            </m:r>
+          </m:sup>
+        </m:sSup>
+      </m:oMath>
       <w:r>
         <w:rPr>
           <w:rFonts w:ascii="Verdana" w:hAnsi="Verdana"/>
@@ -2134,23 +3613,148 @@
         </w:rPr>
         <w:t xml:space="preserve">b) </w:t>
       </w:r>
-      <w:r>
+      <m:oMath>
+        <m:d>
+          <m:dPr>
+            <m:ctrlPr>
+              <w:rPr>
+                <w:rFonts w:ascii="Cambria Math" w:hAnsi="Cambria Math"/>
+                <w:sz w:val="24"/>
+                <w:szCs w:val="24"/>
+              </w:rPr>
+            </m:ctrlPr>
+          </m:dPr>
+          <m:e>
+            <m:r>
+              <w:rPr>
+                <w:rFonts w:ascii="Cambria Math" w:hAnsi="Cambria Math"/>
+                <w:sz w:val="24"/>
+                <w:szCs w:val="24"/>
+              </w:rPr>
+              <m:t>8</m:t>
+            </m:r>
+            <m:r>
+              <w:rPr>
+                <w:rFonts w:ascii="Cambria Math" w:hAnsi="Cambria Math"/>
+                <w:sz w:val="24"/>
+                <w:szCs w:val="24"/>
+              </w:rPr>
+              <m:t>w+</m:t>
+            </m:r>
+            <m:r>
+              <w:rPr>
+                <w:rFonts w:ascii="Cambria Math" w:hAnsi="Cambria Math"/>
+                <w:sz w:val="24"/>
+                <w:szCs w:val="24"/>
+              </w:rPr>
+              <m:t>3</m:t>
+            </m:r>
+            <m:r>
+              <w:rPr>
+                <w:rFonts w:ascii="Cambria Math" w:hAnsi="Cambria Math"/>
+                <w:sz w:val="24"/>
+                <w:szCs w:val="24"/>
+              </w:rPr>
+              <m:t>r</m:t>
+            </m:r>
+          </m:e>
+        </m:d>
+        <m:d>
+          <m:dPr>
+            <m:ctrlPr>
+              <w:rPr>
+                <w:rFonts w:ascii="Cambria Math" w:hAnsi="Cambria Math"/>
+                <w:sz w:val="24"/>
+                <w:szCs w:val="24"/>
+              </w:rPr>
+            </m:ctrlPr>
+          </m:dPr>
+          <m:e>
+            <m:r>
+              <w:rPr>
+                <w:rFonts w:ascii="Cambria Math" w:hAnsi="Cambria Math"/>
+                <w:sz w:val="24"/>
+                <w:szCs w:val="24"/>
+              </w:rPr>
+              <m:t>8</m:t>
+            </m:r>
+            <m:r>
+              <w:rPr>
+                <w:rFonts w:ascii="Cambria Math" w:hAnsi="Cambria Math"/>
+                <w:sz w:val="24"/>
+                <w:szCs w:val="24"/>
+              </w:rPr>
+              <m:t>w-</m:t>
+            </m:r>
+            <m:r>
+              <w:rPr>
+                <w:rFonts w:ascii="Cambria Math" w:hAnsi="Cambria Math"/>
+                <w:sz w:val="24"/>
+                <w:szCs w:val="24"/>
+              </w:rPr>
+              <m:t>3</m:t>
+            </m:r>
+            <m:r>
+              <w:rPr>
+                <w:rFonts w:ascii="Cambria Math" w:hAnsi="Cambria Math"/>
+                <w:sz w:val="24"/>
+                <w:szCs w:val="24"/>
+              </w:rPr>
+              <m:t>r</m:t>
+            </m:r>
+          </m:e>
+        </m:d>
+      </m:oMath>
+      <w:r>
+        <w:rPr>
+          <w:rFonts w:ascii="Verdana" w:hAnsi="Verdana"/>
+          <w:sz w:val="24"/>
+          <w:szCs w:val="24"/>
+        </w:rPr>
+        <w:t xml:space="preserve"> </w:t>
+      </w:r>
+      <w:r>
+        <w:rPr>
+          <w:rFonts w:ascii="Verdana" w:hAnsi="Verdana"/>
+          <w:sz w:val="24"/>
+          <w:szCs w:val="24"/>
+        </w:rPr>
+        <w:t xml:space="preserve">(Valor máximo </w:t>
+      </w:r>
+      <w:r>
+        <w:rPr>
+          <w:rFonts w:ascii="Verdana" w:hAnsi="Verdana"/>
+          <w:sz w:val="24"/>
+          <w:szCs w:val="24"/>
+        </w:rPr>
+        <w:t>1</w:t>
+      </w:r>
+      <w:r>
+        <w:rPr>
+          <w:rFonts w:ascii="Verdana" w:hAnsi="Verdana"/>
+          <w:sz w:val="24"/>
+          <w:szCs w:val="24"/>
+        </w:rPr>
+        <w:t xml:space="preserve"> punto)</w:t>
+      </w:r>
+    </w:p>
+    <w:p>
+      <w:pPr>
+        <w:spacing w:after="0" w:line="240" w:lineRule="auto"/>
+        <w:jc w:val="both"/>
         <w:rPr>
           <w:rFonts w:ascii="Verdana" w:hAnsi="Verdana"/>
           <w:b/>
           <w:bCs/>
-          <w:position w:val="-14"/>
-          <w:sz w:val="24"/>
-          <w:szCs w:val="24"/>
-        </w:rPr>
-        <w:object w:dxaOrig="1900" w:dyaOrig="400" w14:anchorId="31463CC3">
-          <v:shape id="_x0000_i1033" type="#_x0000_t75" style="width:95.4pt;height:20.55pt" o:ole="">
-            <v:imagedata r:id="rId23" o:title=""/>
-          </v:shape>
-          <o:OLEObject Type="Embed" ProgID="Equation.DSMT4" ShapeID="_x0000_i1033" DrawAspect="Content" ObjectID="_1732114368" r:id="rId24"/>
-        </w:object>
-      </w:r>
-      <w:r>
+          <w:sz w:val="24"/>
+          <w:szCs w:val="24"/>
+        </w:rPr>
+      </w:pPr>
+    </w:p>
+    <w:p>
+      <w:pPr>
+        <w:spacing w:after="0" w:line="240" w:lineRule="auto"/>
+        <w:jc w:val="both"/>
         <w:rPr>
           <w:rFonts w:ascii="Verdana" w:hAnsi="Verdana"/>
           <w:b/>
@@ -2158,212 +3762,222 @@
           <w:sz w:val="24"/>
           <w:szCs w:val="24"/>
         </w:rPr>
+      </w:pPr>
+    </w:p>
+    <w:p>
+      <w:pPr>
+        <w:spacing w:after="0" w:line="240" w:lineRule="auto"/>
+        <w:jc w:val="both"/>
+        <w:rPr>
+          <w:rFonts w:ascii="Verdana" w:hAnsi="Verdana"/>
+          <w:b/>
+          <w:bCs/>
+          <w:sz w:val="24"/>
+          <w:szCs w:val="24"/>
+        </w:rPr>
+      </w:pPr>
+    </w:p>
+    <w:p>
+      <w:pPr>
+        <w:spacing w:after="0" w:line="240" w:lineRule="auto"/>
+        <w:jc w:val="both"/>
+        <w:rPr>
+          <w:rFonts w:ascii="Verdana" w:hAnsi="Verdana"/>
+          <w:b/>
+          <w:bCs/>
+          <w:sz w:val="24"/>
+          <w:szCs w:val="24"/>
+        </w:rPr>
+      </w:pPr>
+    </w:p>
+    <w:p>
+      <w:pPr>
+        <w:spacing w:after="0" w:line="240" w:lineRule="auto"/>
+        <w:jc w:val="both"/>
+        <w:rPr>
+          <w:rFonts w:ascii="Verdana" w:hAnsi="Verdana"/>
+          <w:b/>
+          <w:bCs/>
+          <w:sz w:val="24"/>
+          <w:szCs w:val="24"/>
+        </w:rPr>
+      </w:pPr>
+    </w:p>
+    <w:p>
+      <w:pPr>
+        <w:spacing w:after="0" w:line="240" w:lineRule="auto"/>
+        <w:jc w:val="both"/>
+        <w:rPr>
+          <w:rFonts w:ascii="Verdana" w:hAnsi="Verdana"/>
+          <w:b/>
+          <w:bCs/>
+          <w:sz w:val="24"/>
+          <w:szCs w:val="24"/>
+        </w:rPr>
+      </w:pPr>
+    </w:p>
+    <w:p>
+      <w:pPr>
+        <w:spacing w:after="0" w:line="240" w:lineRule="auto"/>
+        <w:jc w:val="both"/>
+        <w:rPr>
+          <w:rFonts w:ascii="Verdana" w:hAnsi="Verdana"/>
+          <w:b/>
+          <w:bCs/>
+          <w:sz w:val="24"/>
+          <w:szCs w:val="24"/>
+        </w:rPr>
+      </w:pPr>
+    </w:p>
+    <w:p>
+      <w:pPr>
+        <w:spacing w:after="0" w:line="240" w:lineRule="auto"/>
+        <w:jc w:val="both"/>
+        <w:rPr>
+          <w:rFonts w:ascii="Verdana" w:hAnsi="Verdana"/>
+          <w:b/>
+          <w:bCs/>
+          <w:sz w:val="24"/>
+          <w:szCs w:val="24"/>
+        </w:rPr>
+      </w:pPr>
+    </w:p>
+    <w:p>
+      <w:pPr>
+        <w:spacing w:after="0" w:line="240" w:lineRule="auto"/>
+        <w:jc w:val="both"/>
+        <w:rPr>
+          <w:rFonts w:ascii="Verdana" w:hAnsi="Verdana"/>
+          <w:b/>
+          <w:bCs/>
+          <w:sz w:val="24"/>
+          <w:szCs w:val="24"/>
+        </w:rPr>
+      </w:pPr>
+    </w:p>
+    <w:p>
+      <w:pPr>
+        <w:spacing w:after="0" w:line="240" w:lineRule="auto"/>
+        <w:jc w:val="both"/>
+        <w:rPr>
+          <w:rFonts w:ascii="Verdana" w:hAnsi="Verdana"/>
+          <w:b/>
+          <w:bCs/>
+          <w:sz w:val="24"/>
+          <w:szCs w:val="24"/>
+        </w:rPr>
+      </w:pPr>
+    </w:p>
+    <w:p>
+      <w:pPr>
+        <w:spacing w:after="0" w:line="240" w:lineRule="auto"/>
+        <w:jc w:val="both"/>
+        <w:rPr>
+          <w:rFonts w:ascii="Verdana" w:hAnsi="Verdana"/>
+          <w:sz w:val="24"/>
+          <w:szCs w:val="24"/>
+        </w:rPr>
+      </w:pPr>
+      <w:r>
+        <w:rPr>
+          <w:rFonts w:ascii="Verdana" w:hAnsi="Verdana"/>
+          <w:bCs/>
+          <w:sz w:val="24"/>
+          <w:szCs w:val="24"/>
+        </w:rPr>
+        <w:t>c)</w:t>
+      </w:r>
+      <w:r>
+        <w:rPr>
+          <w:rFonts w:ascii="Verdana" w:hAnsi="Verdana"/>
+          <w:b/>
+          <w:bCs/>
+          <w:sz w:val="24"/>
+          <w:szCs w:val="24"/>
+        </w:rPr>
         <w:t xml:space="preserve"> </w:t>
       </w:r>
-      <w:r>
-        <w:rPr>
-          <w:rFonts w:ascii="Verdana" w:hAnsi="Verdana"/>
-          <w:sz w:val="24"/>
-          <w:szCs w:val="24"/>
-        </w:rPr>
-        <w:t xml:space="preserve">(Valor máximo </w:t>
-      </w:r>
-      <w:r>
-        <w:rPr>
-          <w:rFonts w:ascii="Verdana" w:hAnsi="Verdana"/>
-          <w:sz w:val="24"/>
-          <w:szCs w:val="24"/>
-        </w:rPr>
-        <w:t>1</w:t>
-      </w:r>
-      <w:r>
-        <w:rPr>
-          <w:rFonts w:ascii="Verdana" w:hAnsi="Verdana"/>
-          <w:sz w:val="24"/>
-          <w:szCs w:val="24"/>
-        </w:rPr>
-        <w:t xml:space="preserve"> punto)</w:t>
-      </w:r>
-    </w:p>
-    <w:p>
-      <w:pPr>
-        <w:spacing w:after="0" w:line="240" w:lineRule="auto"/>
-        <w:jc w:val="both"/>
-        <w:rPr>
-          <w:rFonts w:ascii="Verdana" w:hAnsi="Verdana"/>
-          <w:b/>
-          <w:bCs/>
-          <w:sz w:val="24"/>
-          <w:szCs w:val="24"/>
-        </w:rPr>
-      </w:pPr>
-    </w:p>
-    <w:p>
-      <w:pPr>
-        <w:spacing w:after="0" w:line="240" w:lineRule="auto"/>
-        <w:jc w:val="both"/>
-        <w:rPr>
-          <w:rFonts w:ascii="Verdana" w:hAnsi="Verdana"/>
-          <w:b/>
-          <w:bCs/>
-          <w:sz w:val="24"/>
-          <w:szCs w:val="24"/>
-        </w:rPr>
-      </w:pPr>
-    </w:p>
-    <w:p>
-      <w:pPr>
-        <w:spacing w:after="0" w:line="240" w:lineRule="auto"/>
-        <w:jc w:val="both"/>
-        <w:rPr>
-          <w:rFonts w:ascii="Verdana" w:hAnsi="Verdana"/>
-          <w:b/>
-          <w:bCs/>
-          <w:sz w:val="24"/>
-          <w:szCs w:val="24"/>
-        </w:rPr>
-      </w:pPr>
-    </w:p>
-    <w:p>
-      <w:pPr>
-        <w:spacing w:after="0" w:line="240" w:lineRule="auto"/>
-        <w:jc w:val="both"/>
-        <w:rPr>
-          <w:rFonts w:ascii="Verdana" w:hAnsi="Verdana"/>
-          <w:b/>
-          <w:bCs/>
-          <w:sz w:val="24"/>
-          <w:szCs w:val="24"/>
-        </w:rPr>
-      </w:pPr>
-    </w:p>
-    <w:p>
-      <w:pPr>
-        <w:spacing w:after="0" w:line="240" w:lineRule="auto"/>
-        <w:jc w:val="both"/>
-        <w:rPr>
-          <w:rFonts w:ascii="Verdana" w:hAnsi="Verdana"/>
-          <w:b/>
-          <w:bCs/>
-          <w:sz w:val="24"/>
-          <w:szCs w:val="24"/>
-        </w:rPr>
-      </w:pPr>
-    </w:p>
-    <w:p>
-      <w:pPr>
-        <w:spacing w:after="0" w:line="240" w:lineRule="auto"/>
-        <w:jc w:val="both"/>
-        <w:rPr>
-          <w:rFonts w:ascii="Verdana" w:hAnsi="Verdana"/>
-          <w:b/>
-          <w:bCs/>
-          <w:sz w:val="24"/>
-          <w:szCs w:val="24"/>
-        </w:rPr>
-      </w:pPr>
-    </w:p>
-    <w:p>
-      <w:pPr>
-        <w:spacing w:after="0" w:line="240" w:lineRule="auto"/>
-        <w:jc w:val="both"/>
-        <w:rPr>
-          <w:rFonts w:ascii="Verdana" w:hAnsi="Verdana"/>
-          <w:b/>
-          <w:bCs/>
-          <w:sz w:val="24"/>
-          <w:szCs w:val="24"/>
-        </w:rPr>
-      </w:pPr>
-    </w:p>
-    <w:p>
-      <w:pPr>
-        <w:spacing w:after="0" w:line="240" w:lineRule="auto"/>
-        <w:jc w:val="both"/>
-        <w:rPr>
-          <w:rFonts w:ascii="Verdana" w:hAnsi="Verdana"/>
-          <w:b/>
-          <w:bCs/>
-          <w:sz w:val="24"/>
-          <w:szCs w:val="24"/>
-        </w:rPr>
-      </w:pPr>
-    </w:p>
-    <w:p>
-      <w:pPr>
-        <w:spacing w:after="0" w:line="240" w:lineRule="auto"/>
-        <w:jc w:val="both"/>
-        <w:rPr>
-          <w:rFonts w:ascii="Verdana" w:hAnsi="Verdana"/>
-          <w:b/>
-          <w:bCs/>
-          <w:sz w:val="24"/>
-          <w:szCs w:val="24"/>
-        </w:rPr>
-      </w:pPr>
-    </w:p>
-    <w:p>
-      <w:pPr>
-        <w:spacing w:after="0" w:line="240" w:lineRule="auto"/>
-        <w:jc w:val="both"/>
-        <w:rPr>
-          <w:rFonts w:ascii="Verdana" w:hAnsi="Verdana"/>
-          <w:b/>
-          <w:bCs/>
-          <w:sz w:val="24"/>
-          <w:szCs w:val="24"/>
-        </w:rPr>
-      </w:pPr>
-    </w:p>
-    <w:p>
-      <w:pPr>
-        <w:spacing w:after="0" w:line="240" w:lineRule="auto"/>
-        <w:jc w:val="both"/>
-        <w:rPr>
-          <w:rFonts w:ascii="Verdana" w:hAnsi="Verdana"/>
-          <w:sz w:val="24"/>
-          <w:szCs w:val="24"/>
-        </w:rPr>
-      </w:pPr>
-      <w:r>
-        <w:rPr>
-          <w:rFonts w:ascii="Verdana" w:hAnsi="Verdana"/>
-          <w:bCs/>
-          <w:sz w:val="24"/>
-          <w:szCs w:val="24"/>
-        </w:rPr>
-        <w:t>c)</w:t>
-      </w:r>
-      <w:r>
-        <w:rPr>
-          <w:rFonts w:ascii="Verdana" w:hAnsi="Verdana"/>
-          <w:b/>
-          <w:bCs/>
-          <w:sz w:val="24"/>
-          <w:szCs w:val="24"/>
-        </w:rPr>
-        <w:t xml:space="preserve"> </w:t>
-      </w:r>
-      <w:r>
-        <w:rPr>
-          <w:rFonts w:ascii="Verdana" w:hAnsi="Verdana"/>
-          <w:b/>
-          <w:bCs/>
-          <w:position w:val="-14"/>
-          <w:sz w:val="24"/>
-          <w:szCs w:val="24"/>
-        </w:rPr>
-        <w:object w:dxaOrig="1620" w:dyaOrig="400" w14:anchorId="6E95DBFB">
-          <v:shape id="_x0000_i1034" type="#_x0000_t75" style="width:81.35pt;height:20.55pt" o:ole="">
-            <v:imagedata r:id="rId25" o:title=""/>
-          </v:shape>
-          <o:OLEObject Type="Embed" ProgID="Equation.DSMT4" ShapeID="_x0000_i1034" DrawAspect="Content" ObjectID="_1732114369" r:id="rId26"/>
-        </w:object>
-      </w:r>
-      <w:r>
-        <w:rPr>
-          <w:rFonts w:ascii="Verdana" w:hAnsi="Verdana"/>
-          <w:b/>
+      <m:oMath>
+        <m:d>
+          <m:dPr>
+            <m:ctrlPr>
+              <w:rPr>
+                <w:rFonts w:ascii="Cambria Math" w:hAnsi="Cambria Math"/>
+                <w:bCs/>
+                <w:sz w:val="24"/>
+                <w:szCs w:val="24"/>
+              </w:rPr>
+            </m:ctrlPr>
+          </m:dPr>
+          <m:e>
+            <m:r>
+              <w:rPr>
+                <w:rFonts w:ascii="Cambria Math" w:hAnsi="Cambria Math"/>
+                <w:sz w:val="24"/>
+                <w:szCs w:val="24"/>
+              </w:rPr>
+              <m:t>3</m:t>
+            </m:r>
+            <m:r>
+              <w:rPr>
+                <w:rFonts w:ascii="Cambria Math" w:hAnsi="Cambria Math"/>
+                <w:sz w:val="24"/>
+                <w:szCs w:val="24"/>
+              </w:rPr>
+              <m:t>x+</m:t>
+            </m:r>
+            <m:r>
+              <w:rPr>
+                <w:rFonts w:ascii="Cambria Math" w:hAnsi="Cambria Math"/>
+                <w:sz w:val="24"/>
+                <w:szCs w:val="24"/>
+              </w:rPr>
+              <m:t>9</m:t>
+            </m:r>
+          </m:e>
+        </m:d>
+        <m:d>
+          <m:dPr>
+            <m:ctrlPr>
+              <w:rPr>
+                <w:rFonts w:ascii="Cambria Math" w:hAnsi="Cambria Math"/>
+                <w:bCs/>
+                <w:sz w:val="24"/>
+                <w:szCs w:val="24"/>
+              </w:rPr>
+            </m:ctrlPr>
+          </m:dPr>
+          <m:e>
+            <m:r>
+              <w:rPr>
+                <w:rFonts w:ascii="Cambria Math" w:hAnsi="Cambria Math"/>
+                <w:sz w:val="24"/>
+                <w:szCs w:val="24"/>
+              </w:rPr>
+              <m:t>3</m:t>
+            </m:r>
+            <m:r>
+              <w:rPr>
+                <w:rFonts w:ascii="Cambria Math" w:hAnsi="Cambria Math"/>
+                <w:sz w:val="24"/>
+                <w:szCs w:val="24"/>
+              </w:rPr>
+              <m:t>x-</m:t>
+            </m:r>
+            <m:r>
+              <w:rPr>
+                <w:rFonts w:ascii="Cambria Math" w:hAnsi="Cambria Math"/>
+                <w:sz w:val="24"/>
+                <w:szCs w:val="24"/>
+              </w:rPr>
+              <m:t>7</m:t>
+            </m:r>
+          </m:e>
+        </m:d>
+      </m:oMath>
+      <w:r>
+        <w:rPr>
+          <w:rFonts w:ascii="Verdana" w:hAnsi="Verdana"/>
           <w:bCs/>
           <w:sz w:val="24"/>
           <w:szCs w:val="24"/>
@@ -2657,18 +4271,45 @@
         <w:jc w:val="both"/>
         <w:rPr>
           <w:rFonts w:ascii="Verdana" w:hAnsi="Verdana"/>
-          <w:sz w:val="24"/>
-          <w:szCs w:val="24"/>
-        </w:rPr>
-      </w:pPr>
-      <w:r>
-        <w:rPr>
-          <w:rFonts w:ascii="Verdana" w:hAnsi="Verdana"/>
           <w:b/>
           <w:bCs/>
           <w:sz w:val="24"/>
           <w:szCs w:val="24"/>
         </w:rPr>
+      </w:pPr>
+    </w:p>
+    <w:p>
+      <w:pPr>
+        <w:spacing w:after="0" w:line="240" w:lineRule="auto"/>
+        <w:jc w:val="both"/>
+        <w:rPr>
+          <w:rFonts w:ascii="Verdana" w:hAnsi="Verdana"/>
+          <w:b/>
+          <w:bCs/>
+          <w:sz w:val="24"/>
+          <w:szCs w:val="24"/>
+        </w:rPr>
+      </w:pPr>
+    </w:p>
+    <w:p>
+      <w:pPr>
+        <w:spacing w:after="0" w:line="240" w:lineRule="auto"/>
+        <w:jc w:val="both"/>
+        <w:rPr>
+          <w:rFonts w:ascii="Verdana" w:hAnsi="Verdana"/>
+          <w:sz w:val="24"/>
+          <w:szCs w:val="24"/>
+        </w:rPr>
+      </w:pPr>
+      <w:r>
+        <w:rPr>
+          <w:rFonts w:ascii="Verdana" w:hAnsi="Verdana"/>
+          <w:b/>
+          <w:bCs/>
+          <w:sz w:val="24"/>
+          <w:szCs w:val="24"/>
+        </w:rPr>
+        <w:lastRenderedPageBreak/>
         <w:t>Actividad 4.</w:t>
       </w:r>
       <w:r>
@@ -2750,20 +4391,86 @@
         </w:rPr>
         <w:t xml:space="preserve">a) </w:t>
       </w:r>
-      <w:r>
-        <w:rPr>
-          <w:rFonts w:ascii="Verdana" w:hAnsi="Verdana"/>
-          <w:position w:val="-6"/>
-          <w:sz w:val="24"/>
-          <w:szCs w:val="24"/>
-        </w:rPr>
-        <w:object w:dxaOrig="1340" w:dyaOrig="320" w14:anchorId="06250F8B">
-          <v:shape id="_x0000_i1035" type="#_x0000_t75" style="width:66.4pt;height:15.9pt" o:ole="">
-            <v:imagedata r:id="rId27" o:title=""/>
-          </v:shape>
-          <o:OLEObject Type="Embed" ProgID="Equation.DSMT4" ShapeID="_x0000_i1035" DrawAspect="Content" ObjectID="_1732114370" r:id="rId28"/>
-        </w:object>
-      </w:r>
+      <m:oMath>
+        <m:r>
+          <w:rPr>
+            <w:rFonts w:ascii="Cambria Math" w:hAnsi="Cambria Math"/>
+            <w:sz w:val="24"/>
+            <w:szCs w:val="24"/>
+          </w:rPr>
+          <m:t>196</m:t>
+        </m:r>
+        <m:sSup>
+          <m:sSupPr>
+            <m:ctrlPr>
+              <w:rPr>
+                <w:rFonts w:ascii="Cambria Math" w:hAnsi="Cambria Math"/>
+                <w:sz w:val="24"/>
+                <w:szCs w:val="24"/>
+              </w:rPr>
+            </m:ctrlPr>
+          </m:sSupPr>
+          <m:e>
+            <m:r>
+              <w:rPr>
+                <w:rFonts w:ascii="Cambria Math" w:hAnsi="Cambria Math"/>
+                <w:sz w:val="24"/>
+                <w:szCs w:val="24"/>
+              </w:rPr>
+              <m:t>m</m:t>
+            </m:r>
+          </m:e>
+          <m:sup>
+            <m:r>
+              <w:rPr>
+                <w:rFonts w:ascii="Cambria Math" w:hAnsi="Cambria Math"/>
+                <w:sz w:val="24"/>
+                <w:szCs w:val="24"/>
+              </w:rPr>
+              <m:t>6</m:t>
+            </m:r>
+          </m:sup>
+        </m:sSup>
+        <m:r>
+          <w:rPr>
+            <w:rFonts w:ascii="Cambria Math" w:hAnsi="Cambria Math"/>
+            <w:sz w:val="24"/>
+            <w:szCs w:val="24"/>
+          </w:rPr>
+          <m:t>-64</m:t>
+        </m:r>
+        <m:sSup>
+          <m:sSupPr>
+            <m:ctrlPr>
+              <w:rPr>
+                <w:rFonts w:ascii="Cambria Math" w:hAnsi="Cambria Math"/>
+                <w:sz w:val="24"/>
+                <w:szCs w:val="24"/>
+              </w:rPr>
+            </m:ctrlPr>
+          </m:sSupPr>
+          <m:e>
+            <m:r>
+              <w:rPr>
+                <w:rFonts w:ascii="Cambria Math" w:hAnsi="Cambria Math"/>
+                <w:sz w:val="24"/>
+                <w:szCs w:val="24"/>
+              </w:rPr>
+              <m:t>n</m:t>
+            </m:r>
+          </m:e>
+          <m:sup>
+            <m:r>
+              <w:rPr>
+                <w:rFonts w:ascii="Cambria Math" w:hAnsi="Cambria Math"/>
+                <w:sz w:val="24"/>
+                <w:szCs w:val="24"/>
+              </w:rPr>
+              <m:t>2</m:t>
+            </m:r>
+          </m:sup>
+        </m:sSup>
+      </m:oMath>
       <w:r>
         <w:rPr>
           <w:rFonts w:ascii="Verdana" w:hAnsi="Verdana"/>
@@ -2905,23 +4612,136 @@
         </w:rPr>
         <w:t xml:space="preserve">b) </w:t>
       </w:r>
-      <w:r>
+      <m:oMath>
+        <m:r>
+          <w:rPr>
+            <w:rFonts w:ascii="Cambria Math" w:hAnsi="Cambria Math"/>
+            <w:sz w:val="24"/>
+            <w:szCs w:val="24"/>
+          </w:rPr>
+          <m:t>9</m:t>
+        </m:r>
+        <m:sSup>
+          <m:sSupPr>
+            <m:ctrlPr>
+              <w:rPr>
+                <w:rFonts w:ascii="Cambria Math" w:hAnsi="Cambria Math"/>
+                <w:sz w:val="24"/>
+                <w:szCs w:val="24"/>
+              </w:rPr>
+            </m:ctrlPr>
+          </m:sSupPr>
+          <m:e>
+            <m:r>
+              <w:rPr>
+                <w:rFonts w:ascii="Cambria Math" w:hAnsi="Cambria Math"/>
+                <w:sz w:val="24"/>
+                <w:szCs w:val="24"/>
+              </w:rPr>
+              <m:t>x</m:t>
+            </m:r>
+          </m:e>
+          <m:sup>
+            <m:r>
+              <w:rPr>
+                <w:rFonts w:ascii="Cambria Math" w:hAnsi="Cambria Math"/>
+                <w:sz w:val="24"/>
+                <w:szCs w:val="24"/>
+              </w:rPr>
+              <m:t>2</m:t>
+            </m:r>
+          </m:sup>
+        </m:sSup>
+        <m:r>
+          <w:rPr>
+            <w:rFonts w:ascii="Cambria Math" w:hAnsi="Cambria Math"/>
+            <w:sz w:val="24"/>
+            <w:szCs w:val="24"/>
+          </w:rPr>
+          <m:t>-30xy+25</m:t>
+        </m:r>
+        <m:sSup>
+          <m:sSupPr>
+            <m:ctrlPr>
+              <w:rPr>
+                <w:rFonts w:ascii="Cambria Math" w:hAnsi="Cambria Math"/>
+                <w:sz w:val="24"/>
+                <w:szCs w:val="24"/>
+              </w:rPr>
+            </m:ctrlPr>
+          </m:sSupPr>
+          <m:e>
+            <m:r>
+              <w:rPr>
+                <w:rFonts w:ascii="Cambria Math" w:hAnsi="Cambria Math"/>
+                <w:sz w:val="24"/>
+                <w:szCs w:val="24"/>
+              </w:rPr>
+              <m:t>y</m:t>
+            </m:r>
+          </m:e>
+          <m:sup>
+            <m:r>
+              <w:rPr>
+                <w:rFonts w:ascii="Cambria Math" w:hAnsi="Cambria Math"/>
+                <w:sz w:val="24"/>
+                <w:szCs w:val="24"/>
+              </w:rPr>
+              <m:t>2</m:t>
+            </m:r>
+          </m:sup>
+        </m:sSup>
+      </m:oMath>
+      <w:r>
+        <w:rPr>
+          <w:rFonts w:ascii="Verdana" w:hAnsi="Verdana"/>
+          <w:sz w:val="24"/>
+          <w:szCs w:val="24"/>
+        </w:rPr>
+        <w:t xml:space="preserve"> </w:t>
+      </w:r>
+      <w:r>
+        <w:rPr>
+          <w:rFonts w:ascii="Verdana" w:hAnsi="Verdana"/>
+          <w:sz w:val="24"/>
+          <w:szCs w:val="24"/>
+        </w:rPr>
+        <w:t xml:space="preserve">(Valor máximo </w:t>
+      </w:r>
+      <w:r>
+        <w:rPr>
+          <w:rFonts w:ascii="Verdana" w:hAnsi="Verdana"/>
+          <w:sz w:val="24"/>
+          <w:szCs w:val="24"/>
+        </w:rPr>
+        <w:t>2</w:t>
+      </w:r>
+      <w:r>
+        <w:rPr>
+          <w:rFonts w:ascii="Verdana" w:hAnsi="Verdana"/>
+          <w:sz w:val="24"/>
+          <w:szCs w:val="24"/>
+        </w:rPr>
+        <w:t xml:space="preserve"> punto)</w:t>
+      </w:r>
+    </w:p>
+    <w:p>
+      <w:pPr>
+        <w:spacing w:after="0" w:line="240" w:lineRule="auto"/>
+        <w:jc w:val="both"/>
         <w:rPr>
           <w:rFonts w:ascii="Verdana" w:hAnsi="Verdana"/>
           <w:b/>
           <w:bCs/>
-          <w:position w:val="-10"/>
-          <w:sz w:val="24"/>
-          <w:szCs w:val="24"/>
-        </w:rPr>
-        <w:object w:dxaOrig="1760" w:dyaOrig="360" w14:anchorId="56D1F593">
-          <v:shape id="_x0000_i1036" type="#_x0000_t75" style="width:87.9pt;height:17.75pt" o:ole="">
-            <v:imagedata r:id="rId29" o:title=""/>
-          </v:shape>
-          <o:OLEObject Type="Embed" ProgID="Equation.DSMT4" ShapeID="_x0000_i1036" DrawAspect="Content" ObjectID="_1732114371" r:id="rId30"/>
-        </w:object>
-      </w:r>
-      <w:r>
+          <w:sz w:val="24"/>
+          <w:szCs w:val="24"/>
+        </w:rPr>
+      </w:pPr>
+    </w:p>
+    <w:p>
+      <w:pPr>
+        <w:spacing w:after="0" w:line="240" w:lineRule="auto"/>
+        <w:jc w:val="both"/>
         <w:rPr>
           <w:rFonts w:ascii="Verdana" w:hAnsi="Verdana"/>
           <w:b/>
@@ -2929,6 +4749,156 @@
           <w:sz w:val="24"/>
           <w:szCs w:val="24"/>
         </w:rPr>
+      </w:pPr>
+    </w:p>
+    <w:p>
+      <w:pPr>
+        <w:spacing w:after="0" w:line="240" w:lineRule="auto"/>
+        <w:jc w:val="both"/>
+        <w:rPr>
+          <w:rFonts w:ascii="Verdana" w:hAnsi="Verdana"/>
+          <w:b/>
+          <w:bCs/>
+          <w:sz w:val="24"/>
+          <w:szCs w:val="24"/>
+        </w:rPr>
+      </w:pPr>
+    </w:p>
+    <w:p>
+      <w:pPr>
+        <w:spacing w:after="0" w:line="240" w:lineRule="auto"/>
+        <w:jc w:val="both"/>
+        <w:rPr>
+          <w:rFonts w:ascii="Verdana" w:hAnsi="Verdana"/>
+          <w:b/>
+          <w:bCs/>
+          <w:sz w:val="24"/>
+          <w:szCs w:val="24"/>
+        </w:rPr>
+      </w:pPr>
+    </w:p>
+    <w:p>
+      <w:pPr>
+        <w:spacing w:after="0" w:line="240" w:lineRule="auto"/>
+        <w:jc w:val="both"/>
+        <w:rPr>
+          <w:rFonts w:ascii="Verdana" w:hAnsi="Verdana"/>
+          <w:b/>
+          <w:bCs/>
+          <w:sz w:val="24"/>
+          <w:szCs w:val="24"/>
+        </w:rPr>
+      </w:pPr>
+    </w:p>
+    <w:p>
+      <w:pPr>
+        <w:spacing w:after="0" w:line="240" w:lineRule="auto"/>
+        <w:jc w:val="both"/>
+        <w:rPr>
+          <w:rFonts w:ascii="Verdana" w:hAnsi="Verdana"/>
+          <w:b/>
+          <w:bCs/>
+          <w:sz w:val="24"/>
+          <w:szCs w:val="24"/>
+        </w:rPr>
+      </w:pPr>
+    </w:p>
+    <w:p>
+      <w:pPr>
+        <w:spacing w:after="0" w:line="240" w:lineRule="auto"/>
+        <w:jc w:val="both"/>
+        <w:rPr>
+          <w:rFonts w:ascii="Verdana" w:hAnsi="Verdana"/>
+          <w:b/>
+          <w:bCs/>
+          <w:sz w:val="24"/>
+          <w:szCs w:val="24"/>
+        </w:rPr>
+      </w:pPr>
+    </w:p>
+    <w:p>
+      <w:pPr>
+        <w:spacing w:after="0" w:line="240" w:lineRule="auto"/>
+        <w:jc w:val="both"/>
+        <w:rPr>
+          <w:rFonts w:ascii="Verdana" w:hAnsi="Verdana"/>
+          <w:b/>
+          <w:bCs/>
+          <w:sz w:val="24"/>
+          <w:szCs w:val="24"/>
+        </w:rPr>
+      </w:pPr>
+    </w:p>
+    <w:p>
+      <w:pPr>
+        <w:spacing w:after="0" w:line="240" w:lineRule="auto"/>
+        <w:jc w:val="both"/>
+        <w:rPr>
+          <w:rFonts w:ascii="Verdana" w:hAnsi="Verdana"/>
+          <w:b/>
+          <w:bCs/>
+          <w:sz w:val="24"/>
+          <w:szCs w:val="24"/>
+        </w:rPr>
+      </w:pPr>
+      <w:r>
+        <w:rPr>
+          <w:rFonts w:ascii="Verdana" w:hAnsi="Verdana"/>
+          <w:bCs/>
+          <w:sz w:val="24"/>
+          <w:szCs w:val="24"/>
+        </w:rPr>
+        <w:t xml:space="preserve">c) </w:t>
+      </w:r>
+      <m:oMath>
+        <m:sSup>
+          <m:sSupPr>
+            <m:ctrlPr>
+              <w:rPr>
+                <w:rFonts w:ascii="Cambria Math" w:hAnsi="Cambria Math"/>
+                <w:bCs/>
+                <w:sz w:val="24"/>
+                <w:szCs w:val="24"/>
+              </w:rPr>
+            </m:ctrlPr>
+          </m:sSupPr>
+          <m:e>
+            <m:r>
+              <w:rPr>
+                <w:rFonts w:ascii="Cambria Math" w:hAnsi="Cambria Math"/>
+                <w:sz w:val="24"/>
+                <w:szCs w:val="24"/>
+              </w:rPr>
+              <m:t>x</m:t>
+            </m:r>
+          </m:e>
+          <m:sup>
+            <m:r>
+              <w:rPr>
+                <w:rFonts w:ascii="Cambria Math" w:hAnsi="Cambria Math"/>
+                <w:sz w:val="24"/>
+                <w:szCs w:val="24"/>
+              </w:rPr>
+              <m:t>2</m:t>
+            </m:r>
+          </m:sup>
+        </m:sSup>
+        <m:r>
+          <w:rPr>
+            <w:rFonts w:ascii="Cambria Math" w:hAnsi="Cambria Math"/>
+            <w:sz w:val="24"/>
+            <w:szCs w:val="24"/>
+          </w:rPr>
+          <m:t>+15x+56</m:t>
+        </m:r>
+      </m:oMath>
+      <w:r>
+        <w:rPr>
+          <w:rFonts w:ascii="Verdana" w:hAnsi="Verdana"/>
+          <w:bCs/>
+          <w:sz w:val="24"/>
+          <w:szCs w:val="24"/>
+        </w:rPr>
         <w:t xml:space="preserve"> </w:t>
       </w:r>
       <w:r>
@@ -3014,17 +4984,33 @@
         <w:jc w:val="both"/>
         <w:rPr>
           <w:rFonts w:ascii="Verdana" w:hAnsi="Verdana"/>
+          <w:sz w:val="24"/>
+          <w:szCs w:val="24"/>
+        </w:rPr>
+      </w:pPr>
+    </w:p>
+    <w:p>
+      <w:pPr>
+        <w:spacing w:after="0" w:line="240" w:lineRule="auto"/>
+        <w:rPr>
+          <w:rFonts w:ascii="Verdana" w:hAnsi="Verdana"/>
+          <w:sz w:val="24"/>
+          <w:szCs w:val="24"/>
+        </w:rPr>
+      </w:pPr>
+    </w:p>
+    <w:p>
+      <w:pPr>
+        <w:spacing w:line="259" w:lineRule="auto"/>
+        <w:rPr>
+          <w:rFonts w:ascii="Verdana" w:hAnsi="Verdana"/>
           <w:b/>
           <w:bCs/>
           <w:sz w:val="24"/>
           <w:szCs w:val="24"/>
         </w:rPr>
       </w:pPr>
-    </w:p>
-    <w:p>
-      <w:pPr>
-        <w:spacing w:after="0" w:line="240" w:lineRule="auto"/>
-        <w:jc w:val="both"/>
+      <w:r>
         <w:rPr>
           <w:rFonts w:ascii="Verdana" w:hAnsi="Verdana"/>
           <w:b/>
@@ -3032,7 +5018,8 @@
           <w:sz w:val="24"/>
           <w:szCs w:val="24"/>
         </w:rPr>
-      </w:pPr>
+        <w:br w:type="page"/>
+      </w:r>
     </w:p>
     <w:p>
       <w:pPr>
@@ -3066,36 +5053,65 @@
         <w:jc w:val="both"/>
         <w:rPr>
           <w:rFonts w:ascii="Verdana" w:hAnsi="Verdana"/>
+          <w:sz w:val="24"/>
+          <w:szCs w:val="24"/>
+        </w:rPr>
+      </w:pPr>
+      <w:r>
+        <w:rPr>
+          <w:rFonts w:ascii="Verdana" w:hAnsi="Verdana"/>
           <w:b/>
           <w:bCs/>
           <w:sz w:val="24"/>
           <w:szCs w:val="24"/>
         </w:rPr>
-      </w:pPr>
-      <w:r>
-        <w:rPr>
-          <w:rFonts w:ascii="Verdana" w:hAnsi="Verdana"/>
-          <w:bCs/>
-          <w:sz w:val="24"/>
-          <w:szCs w:val="24"/>
-        </w:rPr>
-        <w:t xml:space="preserve">c) </w:t>
-      </w:r>
-      <w:r>
-        <w:rPr>
-          <w:rFonts w:ascii="Verdana" w:hAnsi="Verdana"/>
-          <w:b/>
-          <w:bCs/>
-          <w:position w:val="-6"/>
-          <w:sz w:val="24"/>
-          <w:szCs w:val="24"/>
-        </w:rPr>
-        <w:object w:dxaOrig="1300" w:dyaOrig="320" w14:anchorId="4FC6FD71">
-          <v:shape id="_x0000_i1037" type="#_x0000_t75" style="width:65.45pt;height:15.9pt" o:ole="">
-            <v:imagedata r:id="rId31" o:title=""/>
-          </v:shape>
-          <o:OLEObject Type="Embed" ProgID="Equation.DSMT4" ShapeID="_x0000_i1037" DrawAspect="Content" ObjectID="_1732114372" r:id="rId32"/>
-        </w:object>
+        <w:t>Actividad 5.</w:t>
+      </w:r>
+      <w:r>
+        <w:rPr>
+          <w:rFonts w:ascii="Verdana" w:hAnsi="Verdana"/>
+          <w:sz w:val="24"/>
+          <w:szCs w:val="24"/>
+        </w:rPr>
+        <w:t xml:space="preserve"> </w:t>
+      </w:r>
+    </w:p>
+    <w:p>
+      <w:pPr>
+        <w:spacing w:after="0" w:line="240" w:lineRule="auto"/>
+        <w:jc w:val="both"/>
+        <w:rPr>
+          <w:rFonts w:ascii="Verdana" w:hAnsi="Verdana"/>
+          <w:sz w:val="24"/>
+          <w:szCs w:val="24"/>
+        </w:rPr>
+      </w:pPr>
+    </w:p>
+    <w:p>
+      <w:pPr>
+        <w:spacing w:after="0" w:line="240" w:lineRule="auto"/>
+        <w:jc w:val="both"/>
+        <w:rPr>
+          <w:rFonts w:ascii="Verdana" w:hAnsi="Verdana"/>
+          <w:sz w:val="24"/>
+          <w:szCs w:val="24"/>
+        </w:rPr>
+      </w:pPr>
+      <w:r>
+        <w:rPr>
+          <w:rFonts w:ascii="Verdana" w:hAnsi="Verdana"/>
+          <w:sz w:val="24"/>
+          <w:szCs w:val="24"/>
+        </w:rPr>
+        <w:t>Simplifica las fracciones algebraicas siguientes</w:t>
+      </w:r>
+      <w:r>
+        <w:rPr>
+          <w:rFonts w:ascii="Verdana" w:hAnsi="Verdana"/>
+          <w:sz w:val="24"/>
+          <w:szCs w:val="24"/>
+        </w:rPr>
+        <w:t xml:space="preserve"> </w:t>
       </w:r>
       <w:r>
         <w:rPr>
@@ -3111,7 +5127,7 @@
           <w:sz w:val="24"/>
           <w:szCs w:val="24"/>
         </w:rPr>
-        <w:t>2</w:t>
+        <w:t>para cada ejercicio: 2.5</w:t>
       </w:r>
       <w:r>
         <w:rPr>
@@ -3128,293 +5144,147 @@
         <w:jc w:val="both"/>
         <w:rPr>
           <w:rFonts w:ascii="Verdana" w:hAnsi="Verdana"/>
-          <w:b/>
-          <w:bCs/>
-          <w:sz w:val="24"/>
-          <w:szCs w:val="24"/>
-        </w:rPr>
-      </w:pPr>
-    </w:p>
-    <w:p>
-      <w:pPr>
-        <w:spacing w:after="0" w:line="240" w:lineRule="auto"/>
-        <w:jc w:val="both"/>
-        <w:rPr>
-          <w:rFonts w:ascii="Verdana" w:hAnsi="Verdana"/>
-          <w:b/>
-          <w:bCs/>
-          <w:sz w:val="24"/>
-          <w:szCs w:val="24"/>
-        </w:rPr>
-      </w:pPr>
-    </w:p>
-    <w:p>
-      <w:pPr>
-        <w:spacing w:after="0" w:line="240" w:lineRule="auto"/>
-        <w:jc w:val="both"/>
-        <w:rPr>
-          <w:rFonts w:ascii="Verdana" w:hAnsi="Verdana"/>
-          <w:b/>
-          <w:bCs/>
-          <w:sz w:val="24"/>
-          <w:szCs w:val="24"/>
-        </w:rPr>
-      </w:pPr>
-    </w:p>
-    <w:p>
-      <w:pPr>
-        <w:spacing w:after="0" w:line="240" w:lineRule="auto"/>
-        <w:jc w:val="both"/>
-        <w:rPr>
-          <w:rFonts w:ascii="Verdana" w:hAnsi="Verdana"/>
-          <w:b/>
-          <w:bCs/>
-          <w:sz w:val="24"/>
-          <w:szCs w:val="24"/>
-        </w:rPr>
-      </w:pPr>
-    </w:p>
-    <w:p>
-      <w:pPr>
-        <w:spacing w:after="0" w:line="240" w:lineRule="auto"/>
-        <w:jc w:val="both"/>
-        <w:rPr>
-          <w:rFonts w:ascii="Verdana" w:hAnsi="Verdana"/>
-          <w:sz w:val="24"/>
-          <w:szCs w:val="24"/>
-        </w:rPr>
-      </w:pPr>
-    </w:p>
-    <w:p>
-      <w:pPr>
-        <w:spacing w:after="0" w:line="240" w:lineRule="auto"/>
-        <w:rPr>
-          <w:rFonts w:ascii="Verdana" w:hAnsi="Verdana"/>
-          <w:sz w:val="24"/>
-          <w:szCs w:val="24"/>
-        </w:rPr>
-      </w:pPr>
-    </w:p>
-    <w:p>
-      <w:pPr>
-        <w:spacing w:line="259" w:lineRule="auto"/>
-        <w:rPr>
-          <w:rFonts w:ascii="Verdana" w:hAnsi="Verdana"/>
-          <w:b/>
-          <w:bCs/>
-          <w:sz w:val="24"/>
-          <w:szCs w:val="24"/>
-        </w:rPr>
-      </w:pPr>
-      <w:r>
-        <w:rPr>
-          <w:rFonts w:ascii="Verdana" w:hAnsi="Verdana"/>
-          <w:b/>
-          <w:bCs/>
-          <w:sz w:val="24"/>
-          <w:szCs w:val="24"/>
-        </w:rPr>
-        <w:br w:type="page"/>
-      </w:r>
-    </w:p>
-    <w:p>
-      <w:pPr>
-        <w:spacing w:after="0" w:line="240" w:lineRule="auto"/>
-        <w:jc w:val="both"/>
-        <w:rPr>
-          <w:rFonts w:ascii="Verdana" w:hAnsi="Verdana"/>
-          <w:b/>
-          <w:bCs/>
-          <w:sz w:val="24"/>
-          <w:szCs w:val="24"/>
-        </w:rPr>
-      </w:pPr>
-    </w:p>
-    <w:p>
-      <w:pPr>
-        <w:spacing w:after="0" w:line="240" w:lineRule="auto"/>
-        <w:jc w:val="both"/>
-        <w:rPr>
-          <w:rFonts w:ascii="Verdana" w:hAnsi="Verdana"/>
-          <w:b/>
-          <w:bCs/>
-          <w:sz w:val="24"/>
-          <w:szCs w:val="24"/>
-        </w:rPr>
-      </w:pPr>
-    </w:p>
-    <w:p>
-      <w:pPr>
-        <w:spacing w:after="0" w:line="240" w:lineRule="auto"/>
-        <w:jc w:val="both"/>
-        <w:rPr>
-          <w:rFonts w:ascii="Verdana" w:hAnsi="Verdana"/>
-          <w:sz w:val="24"/>
-          <w:szCs w:val="24"/>
-        </w:rPr>
-      </w:pPr>
-      <w:r>
-        <w:rPr>
-          <w:rFonts w:ascii="Verdana" w:hAnsi="Verdana"/>
-          <w:b/>
-          <w:bCs/>
-          <w:sz w:val="24"/>
-          <w:szCs w:val="24"/>
-        </w:rPr>
-        <w:t>Actividad 5.</w:t>
-      </w:r>
-      <w:r>
-        <w:rPr>
-          <w:rFonts w:ascii="Verdana" w:hAnsi="Verdana"/>
-          <w:sz w:val="24"/>
-          <w:szCs w:val="24"/>
+          <w:sz w:val="24"/>
+          <w:szCs w:val="24"/>
+        </w:rPr>
+      </w:pPr>
+    </w:p>
+    <w:p>
+      <w:pPr>
+        <w:spacing w:after="0" w:line="240" w:lineRule="auto"/>
+        <w:jc w:val="both"/>
+        <w:rPr>
+          <w:rFonts w:ascii="Verdana" w:hAnsi="Verdana"/>
+          <w:sz w:val="24"/>
+          <w:szCs w:val="24"/>
+        </w:rPr>
+      </w:pPr>
+    </w:p>
+    <w:p>
+      <w:pPr>
+        <w:spacing w:after="0" w:line="240" w:lineRule="auto"/>
+        <w:jc w:val="both"/>
+        <w:rPr>
+          <w:rFonts w:ascii="Verdana" w:hAnsi="Verdana"/>
+          <w:sz w:val="24"/>
+          <w:szCs w:val="24"/>
+        </w:rPr>
+      </w:pPr>
+    </w:p>
+    <w:p>
+      <w:pPr>
+        <w:spacing w:after="0" w:line="240" w:lineRule="auto"/>
+        <w:jc w:val="both"/>
+        <w:rPr>
+          <w:rFonts w:ascii="Verdana" w:hAnsi="Verdana"/>
+          <w:sz w:val="24"/>
+          <w:szCs w:val="24"/>
+        </w:rPr>
+      </w:pPr>
+      <w:r>
+        <w:rPr>
+          <w:rFonts w:ascii="Verdana" w:hAnsi="Verdana"/>
+          <w:sz w:val="24"/>
+          <w:szCs w:val="24"/>
+        </w:rPr>
+        <w:t>a)</w:t>
+      </w:r>
+      <w:r>
+        <w:rPr>
+          <w:rFonts w:ascii="Verdana" w:hAnsi="Verdana"/>
+          <w:sz w:val="36"/>
+          <w:szCs w:val="36"/>
         </w:rPr>
         <w:t xml:space="preserve"> </w:t>
       </w:r>
-    </w:p>
-    <w:p>
-      <w:pPr>
-        <w:spacing w:after="0" w:line="240" w:lineRule="auto"/>
-        <w:jc w:val="both"/>
-        <w:rPr>
-          <w:rFonts w:ascii="Verdana" w:hAnsi="Verdana"/>
-          <w:sz w:val="24"/>
-          <w:szCs w:val="24"/>
-        </w:rPr>
-      </w:pPr>
-    </w:p>
-    <w:p>
-      <w:pPr>
-        <w:spacing w:after="0" w:line="240" w:lineRule="auto"/>
-        <w:jc w:val="both"/>
-        <w:rPr>
-          <w:rFonts w:ascii="Verdana" w:hAnsi="Verdana"/>
-          <w:sz w:val="24"/>
-          <w:szCs w:val="24"/>
-        </w:rPr>
-      </w:pPr>
-      <w:r>
-        <w:rPr>
-          <w:rFonts w:ascii="Verdana" w:hAnsi="Verdana"/>
-          <w:sz w:val="24"/>
-          <w:szCs w:val="24"/>
-        </w:rPr>
-        <w:t>Simplifica las fracciones algebraicas siguientes</w:t>
-      </w:r>
-      <w:r>
-        <w:rPr>
-          <w:rFonts w:ascii="Verdana" w:hAnsi="Verdana"/>
-          <w:sz w:val="24"/>
-          <w:szCs w:val="24"/>
-        </w:rPr>
-        <w:t xml:space="preserve"> </w:t>
-      </w:r>
-      <w:r>
-        <w:rPr>
-          <w:rFonts w:ascii="Verdana" w:hAnsi="Verdana"/>
-          <w:sz w:val="24"/>
-          <w:szCs w:val="24"/>
-        </w:rPr>
-        <w:t xml:space="preserve">(Valor máximo </w:t>
-      </w:r>
-      <w:r>
-        <w:rPr>
-          <w:rFonts w:ascii="Verdana" w:hAnsi="Verdana"/>
-          <w:sz w:val="24"/>
-          <w:szCs w:val="24"/>
-        </w:rPr>
-        <w:t xml:space="preserve">para cada </w:t>
-      </w:r>
-      <w:r>
-        <w:rPr>
-          <w:rFonts w:ascii="Verdana" w:hAnsi="Verdana"/>
-          <w:sz w:val="24"/>
-          <w:szCs w:val="24"/>
-        </w:rPr>
-        <w:t>ejercicio: 2</w:t>
-      </w:r>
-      <w:r>
-        <w:rPr>
-          <w:rFonts w:ascii="Verdana" w:hAnsi="Verdana"/>
-          <w:sz w:val="24"/>
-          <w:szCs w:val="24"/>
-        </w:rPr>
-        <w:t>.5</w:t>
-      </w:r>
-      <w:r>
-        <w:rPr>
-          <w:rFonts w:ascii="Verdana" w:hAnsi="Verdana"/>
-          <w:sz w:val="24"/>
-          <w:szCs w:val="24"/>
-        </w:rPr>
-        <w:t xml:space="preserve"> punto)</w:t>
-      </w:r>
-    </w:p>
-    <w:p>
-      <w:pPr>
-        <w:spacing w:after="0" w:line="240" w:lineRule="auto"/>
-        <w:jc w:val="both"/>
-        <w:rPr>
-          <w:rFonts w:ascii="Verdana" w:hAnsi="Verdana"/>
-          <w:sz w:val="24"/>
-          <w:szCs w:val="24"/>
-        </w:rPr>
-      </w:pPr>
-    </w:p>
-    <w:p>
-      <w:pPr>
-        <w:spacing w:after="0" w:line="240" w:lineRule="auto"/>
-        <w:jc w:val="both"/>
-        <w:rPr>
-          <w:rFonts w:ascii="Verdana" w:hAnsi="Verdana"/>
-          <w:sz w:val="24"/>
-          <w:szCs w:val="24"/>
-        </w:rPr>
-      </w:pPr>
-    </w:p>
-    <w:p>
-      <w:pPr>
-        <w:spacing w:after="0" w:line="240" w:lineRule="auto"/>
-        <w:jc w:val="both"/>
-        <w:rPr>
-          <w:rFonts w:ascii="Verdana" w:hAnsi="Verdana"/>
-          <w:sz w:val="24"/>
-          <w:szCs w:val="24"/>
-        </w:rPr>
-      </w:pPr>
-    </w:p>
-    <w:p>
-      <w:pPr>
-        <w:spacing w:after="0" w:line="240" w:lineRule="auto"/>
-        <w:jc w:val="both"/>
-        <w:rPr>
-          <w:rFonts w:ascii="Verdana" w:hAnsi="Verdana"/>
-          <w:sz w:val="24"/>
-          <w:szCs w:val="24"/>
-        </w:rPr>
-      </w:pPr>
-      <w:r>
-        <w:rPr>
-          <w:rFonts w:ascii="Verdana" w:hAnsi="Verdana"/>
-          <w:sz w:val="24"/>
-          <w:szCs w:val="24"/>
-        </w:rPr>
-        <w:t xml:space="preserve">a) </w:t>
-      </w:r>
-      <w:r>
-        <w:rPr>
-          <w:rFonts w:ascii="Verdana" w:hAnsi="Verdana"/>
-          <w:position w:val="-24"/>
-          <w:sz w:val="24"/>
-          <w:szCs w:val="24"/>
-        </w:rPr>
-        <w:object w:dxaOrig="1020" w:dyaOrig="660" w14:anchorId="1FF5A741">
-          <v:shape id="_x0000_i1038" type="#_x0000_t75" style="width:51.45pt;height:32.75pt" o:ole="">
-            <v:imagedata r:id="rId33" o:title=""/>
-          </v:shape>
-          <o:OLEObject Type="Embed" ProgID="Equation.DSMT4" ShapeID="_x0000_i1038" DrawAspect="Content" ObjectID="_1732114373" r:id="rId34"/>
-        </w:object>
-      </w:r>
+      <m:oMath>
+        <m:f>
+          <m:fPr>
+            <m:ctrlPr>
+              <w:rPr>
+                <w:rFonts w:ascii="Cambria Math" w:hAnsi="Cambria Math"/>
+                <w:sz w:val="36"/>
+                <w:szCs w:val="36"/>
+              </w:rPr>
+            </m:ctrlPr>
+          </m:fPr>
+          <m:num>
+            <m:sSup>
+              <m:sSupPr>
+                <m:ctrlPr>
+                  <w:rPr>
+                    <w:rFonts w:ascii="Cambria Math" w:hAnsi="Cambria Math"/>
+                    <w:sz w:val="36"/>
+                    <w:szCs w:val="36"/>
+                  </w:rPr>
+                </m:ctrlPr>
+              </m:sSupPr>
+              <m:e>
+                <m:r>
+                  <w:rPr>
+                    <w:rFonts w:ascii="Cambria Math" w:hAnsi="Cambria Math"/>
+                    <w:sz w:val="36"/>
+                    <w:szCs w:val="36"/>
+                  </w:rPr>
+                  <m:t>x</m:t>
+                </m:r>
+              </m:e>
+              <m:sup>
+                <m:r>
+                  <w:rPr>
+                    <w:rFonts w:ascii="Cambria Math" w:hAnsi="Cambria Math"/>
+                    <w:sz w:val="36"/>
+                    <w:szCs w:val="36"/>
+                  </w:rPr>
+                  <m:t>2</m:t>
+                </m:r>
+              </m:sup>
+            </m:sSup>
+            <m:r>
+              <w:rPr>
+                <w:rFonts w:ascii="Cambria Math" w:hAnsi="Cambria Math"/>
+                <w:sz w:val="36"/>
+                <w:szCs w:val="36"/>
+              </w:rPr>
+              <m:t>-</m:t>
+            </m:r>
+            <m:r>
+              <w:rPr>
+                <w:rFonts w:ascii="Cambria Math" w:hAnsi="Cambria Math"/>
+                <w:sz w:val="36"/>
+                <w:szCs w:val="36"/>
+              </w:rPr>
+              <m:t>16</m:t>
+            </m:r>
+          </m:num>
+          <m:den>
+            <m:r>
+              <w:rPr>
+                <w:rFonts w:ascii="Cambria Math" w:hAnsi="Cambria Math"/>
+                <w:sz w:val="36"/>
+                <w:szCs w:val="36"/>
+              </w:rPr>
+              <m:t>5b</m:t>
+            </m:r>
+            <m:r>
+              <w:rPr>
+                <w:rFonts w:ascii="Cambria Math" w:hAnsi="Cambria Math"/>
+                <w:sz w:val="36"/>
+                <w:szCs w:val="36"/>
+              </w:rPr>
+              <m:t>x-</m:t>
+            </m:r>
+            <m:r>
+              <w:rPr>
+                <w:rFonts w:ascii="Cambria Math" w:hAnsi="Cambria Math"/>
+                <w:sz w:val="36"/>
+                <w:szCs w:val="36"/>
+              </w:rPr>
+              <m:t>20b</m:t>
+            </m:r>
+          </m:den>
+        </m:f>
+      </m:oMath>
     </w:p>
     <w:p>
       <w:pPr>
@@ -3577,22 +5447,133 @@
         </w:rPr>
         <w:t xml:space="preserve">b) </w:t>
       </w:r>
-      <w:r>
-        <w:rPr>
-          <w:rFonts w:ascii="Verdana" w:hAnsi="Verdana"/>
-          <w:b/>
-          <w:bCs/>
-          <w:position w:val="-24"/>
-          <w:sz w:val="24"/>
-          <w:szCs w:val="24"/>
-        </w:rPr>
-        <w:object w:dxaOrig="1200" w:dyaOrig="660" w14:anchorId="2E1E1BDE">
-          <v:shape id="_x0000_i1039" type="#_x0000_t75" style="width:59.85pt;height:32.75pt" o:ole="">
-            <v:imagedata r:id="rId35" o:title=""/>
-          </v:shape>
-          <o:OLEObject Type="Embed" ProgID="Equation.DSMT4" ShapeID="_x0000_i1039" DrawAspect="Content" ObjectID="_1732114374" r:id="rId36"/>
-        </w:object>
-      </w:r>
+      <m:oMath>
+        <m:f>
+          <m:fPr>
+            <m:ctrlPr>
+              <w:rPr>
+                <w:rFonts w:ascii="Cambria Math" w:hAnsi="Cambria Math"/>
+                <w:sz w:val="36"/>
+                <w:szCs w:val="36"/>
+              </w:rPr>
+            </m:ctrlPr>
+          </m:fPr>
+          <m:num>
+            <m:sSup>
+              <m:sSupPr>
+                <m:ctrlPr>
+                  <w:rPr>
+                    <w:rFonts w:ascii="Cambria Math" w:hAnsi="Cambria Math"/>
+                    <w:sz w:val="36"/>
+                    <w:szCs w:val="36"/>
+                  </w:rPr>
+                </m:ctrlPr>
+              </m:sSupPr>
+              <m:e>
+                <m:r>
+                  <w:rPr>
+                    <w:rFonts w:ascii="Cambria Math" w:hAnsi="Cambria Math"/>
+                    <w:sz w:val="36"/>
+                    <w:szCs w:val="36"/>
+                  </w:rPr>
+                  <m:t>y</m:t>
+                </m:r>
+              </m:e>
+              <m:sup>
+                <m:r>
+                  <w:rPr>
+                    <w:rFonts w:ascii="Cambria Math" w:hAnsi="Cambria Math"/>
+                    <w:sz w:val="36"/>
+                    <w:szCs w:val="36"/>
+                  </w:rPr>
+                  <m:t>2</m:t>
+                </m:r>
+              </m:sup>
+            </m:sSup>
+            <m:r>
+              <w:rPr>
+                <w:rFonts w:ascii="Cambria Math" w:hAnsi="Cambria Math"/>
+                <w:sz w:val="36"/>
+                <w:szCs w:val="36"/>
+              </w:rPr>
+              <m:t>-y</m:t>
+            </m:r>
+            <m:r>
+              <w:rPr>
+                <w:rFonts w:ascii="Cambria Math" w:hAnsi="Cambria Math"/>
+                <w:sz w:val="36"/>
+                <w:szCs w:val="36"/>
+              </w:rPr>
+              <m:t>-</m:t>
+            </m:r>
+            <m:r>
+              <w:rPr>
+                <w:rFonts w:ascii="Cambria Math" w:hAnsi="Cambria Math"/>
+                <w:sz w:val="36"/>
+                <w:szCs w:val="36"/>
+              </w:rPr>
+              <m:t>6</m:t>
+            </m:r>
+          </m:num>
+          <m:den>
+            <m:sSup>
+              <m:sSupPr>
+                <m:ctrlPr>
+                  <w:rPr>
+                    <w:rFonts w:ascii="Cambria Math" w:hAnsi="Cambria Math"/>
+                    <w:sz w:val="36"/>
+                    <w:szCs w:val="36"/>
+                  </w:rPr>
+                </m:ctrlPr>
+              </m:sSupPr>
+              <m:e>
+                <m:r>
+                  <w:rPr>
+                    <w:rFonts w:ascii="Cambria Math" w:hAnsi="Cambria Math"/>
+                    <w:sz w:val="36"/>
+                    <w:szCs w:val="36"/>
+                  </w:rPr>
+                  <m:t>y</m:t>
+                </m:r>
+              </m:e>
+              <m:sup>
+                <m:r>
+                  <w:rPr>
+                    <w:rFonts w:ascii="Cambria Math" w:hAnsi="Cambria Math"/>
+                    <w:sz w:val="36"/>
+                    <w:szCs w:val="36"/>
+                  </w:rPr>
+                  <m:t>2</m:t>
+                </m:r>
+              </m:sup>
+            </m:sSup>
+            <m:r>
+              <w:rPr>
+                <w:rFonts w:ascii="Cambria Math" w:hAnsi="Cambria Math"/>
+                <w:sz w:val="36"/>
+                <w:szCs w:val="36"/>
+              </w:rPr>
+              <m:t>+2y</m:t>
+            </m:r>
+            <m:r>
+              <w:rPr>
+                <w:rFonts w:ascii="Cambria Math" w:hAnsi="Cambria Math"/>
+                <w:sz w:val="36"/>
+                <w:szCs w:val="36"/>
+              </w:rPr>
+              <m:t>-1</m:t>
+            </m:r>
+            <m:r>
+              <w:rPr>
+                <w:rFonts w:ascii="Cambria Math" w:hAnsi="Cambria Math"/>
+                <w:sz w:val="36"/>
+                <w:szCs w:val="36"/>
+              </w:rPr>
+              <m:t>5</m:t>
+            </m:r>
+          </m:den>
+        </m:f>
+      </m:oMath>
     </w:p>
     <w:p>
       <w:pPr>
@@ -3627,13 +5608,14 @@
         <w:tblLook w:val="04A0" w:firstRow="1" w:lastRow="0" w:firstColumn="1" w:lastColumn="0" w:noHBand="0" w:noVBand="1"/>
       </w:tblPr>
       <w:tblGrid>
-        <w:gridCol w:w="7933"/>
-        <w:gridCol w:w="2137"/>
+        <w:gridCol w:w="8056"/>
+        <w:gridCol w:w="1410"/>
+        <w:gridCol w:w="1324"/>
       </w:tblGrid>
       <w:tr>
         <w:tc>
           <w:tcPr>
-            <w:tcW w:w="10070" w:type="dxa"/>
+            <w:tcW w:w="9466" w:type="dxa"/>
             <w:gridSpan w:val="2"/>
             <w:vAlign w:val="center"/>
           </w:tcPr>
@@ -3644,8 +5626,8 @@
                 <w:rStyle w:val="Textoennegrita"/>
                 <w:rFonts w:ascii="Verdana" w:hAnsi="Verdana"/>
                 <w:color w:val="000000"/>
-                <w:sz w:val="24"/>
-                <w:szCs w:val="24"/>
+                <w:sz w:val="20"/>
+                <w:szCs w:val="20"/>
               </w:rPr>
             </w:pPr>
             <w:r>
@@ -3653,10 +5635,112 @@
                 <w:rStyle w:val="Textoennegrita"/>
                 <w:rFonts w:ascii="Verdana" w:hAnsi="Verdana"/>
                 <w:color w:val="000000"/>
-                <w:sz w:val="24"/>
-                <w:szCs w:val="24"/>
+                <w:sz w:val="20"/>
+                <w:szCs w:val="20"/>
               </w:rPr>
               <w:t>Lista de cotejo</w:t>
+            </w:r>
+          </w:p>
+        </w:tc>
+        <w:tc>
+          <w:tcPr>
+            <w:tcW w:w="1324" w:type="dxa"/>
+          </w:tcPr>
+          <w:p>
+            <w:pPr>
+              <w:jc w:val="both"/>
+              <w:rPr>
+                <w:rStyle w:val="Textoennegrita"/>
+                <w:rFonts w:ascii="Verdana" w:hAnsi="Verdana"/>
+                <w:color w:val="000000"/>
+                <w:sz w:val="20"/>
+                <w:szCs w:val="20"/>
+              </w:rPr>
+            </w:pPr>
+          </w:p>
+        </w:tc>
+      </w:tr>
+      <w:tr>
+        <w:tc>
+          <w:tcPr>
+            <w:tcW w:w="8056" w:type="dxa"/>
+            <w:vAlign w:val="center"/>
+          </w:tcPr>
+          <w:p>
+            <w:pPr>
+              <w:jc w:val="both"/>
+              <w:rPr>
+                <w:rStyle w:val="Textoennegrita"/>
+                <w:rFonts w:ascii="Verdana" w:hAnsi="Verdana"/>
+                <w:color w:val="000000"/>
+                <w:sz w:val="20"/>
+                <w:szCs w:val="20"/>
+              </w:rPr>
+            </w:pPr>
+            <w:r>
+              <w:rPr>
+                <w:rStyle w:val="Textoennegrita"/>
+                <w:rFonts w:ascii="Verdana" w:hAnsi="Verdana"/>
+                <w:color w:val="000000"/>
+                <w:sz w:val="20"/>
+                <w:szCs w:val="20"/>
+              </w:rPr>
+              <w:t>Criterio</w:t>
+            </w:r>
+          </w:p>
+        </w:tc>
+        <w:tc>
+          <w:tcPr>
+            <w:tcW w:w="1410" w:type="dxa"/>
+            <w:vAlign w:val="center"/>
+          </w:tcPr>
+          <w:p>
+            <w:pPr>
+              <w:jc w:val="center"/>
+              <w:rPr>
+                <w:rStyle w:val="Textoennegrita"/>
+                <w:rFonts w:ascii="Verdana" w:hAnsi="Verdana"/>
+                <w:color w:val="000000"/>
+                <w:sz w:val="20"/>
+                <w:szCs w:val="20"/>
+              </w:rPr>
+            </w:pPr>
+            <w:r>
+              <w:rPr>
+                <w:rStyle w:val="Textoennegrita"/>
+                <w:rFonts w:ascii="Verdana" w:hAnsi="Verdana"/>
+                <w:color w:val="000000"/>
+                <w:sz w:val="20"/>
+                <w:szCs w:val="20"/>
+              </w:rPr>
+              <w:t>Valor en Puntos</w:t>
+            </w:r>
+          </w:p>
+        </w:tc>
+        <w:tc>
+          <w:tcPr>
+            <w:tcW w:w="1324" w:type="dxa"/>
+          </w:tcPr>
+          <w:p>
+            <w:pPr>
+              <w:jc w:val="center"/>
+              <w:rPr>
+                <w:rStyle w:val="Textoennegrita"/>
+                <w:rFonts w:ascii="Verdana" w:hAnsi="Verdana"/>
+                <w:color w:val="000000"/>
+                <w:sz w:val="20"/>
+                <w:szCs w:val="20"/>
+              </w:rPr>
+            </w:pPr>
+            <w:r>
+              <w:rPr>
+                <w:rStyle w:val="Textoennegrita"/>
+                <w:rFonts w:ascii="Verdana" w:hAnsi="Verdana"/>
+                <w:color w:val="000000"/>
+                <w:sz w:val="20"/>
+                <w:szCs w:val="20"/>
+              </w:rPr>
+              <w:t>Puntos obtenidos</w:t>
             </w:r>
           </w:p>
         </w:tc>
@@ -3664,65 +5748,7 @@
       <w:tr>
         <w:tc>
           <w:tcPr>
-            <w:tcW w:w="7933" w:type="dxa"/>
-            <w:vAlign w:val="center"/>
-          </w:tcPr>
-          <w:p>
-            <w:pPr>
-              <w:jc w:val="both"/>
-              <w:rPr>
-                <w:rStyle w:val="Textoennegrita"/>
-                <w:rFonts w:ascii="Verdana" w:hAnsi="Verdana"/>
-                <w:color w:val="000000"/>
-                <w:sz w:val="24"/>
-                <w:szCs w:val="24"/>
-              </w:rPr>
-            </w:pPr>
-            <w:r>
-              <w:rPr>
-                <w:rStyle w:val="Textoennegrita"/>
-                <w:rFonts w:ascii="Verdana" w:hAnsi="Verdana"/>
-                <w:color w:val="000000"/>
-                <w:sz w:val="24"/>
-                <w:szCs w:val="24"/>
-              </w:rPr>
-              <w:t>Criterio</w:t>
-            </w:r>
-          </w:p>
-        </w:tc>
-        <w:tc>
-          <w:tcPr>
-            <w:tcW w:w="2137" w:type="dxa"/>
-            <w:vAlign w:val="center"/>
-          </w:tcPr>
-          <w:p>
-            <w:pPr>
-              <w:jc w:val="center"/>
-              <w:rPr>
-                <w:rStyle w:val="Textoennegrita"/>
-                <w:rFonts w:ascii="Verdana" w:hAnsi="Verdana"/>
-                <w:color w:val="000000"/>
-                <w:sz w:val="24"/>
-                <w:szCs w:val="24"/>
-              </w:rPr>
-            </w:pPr>
-            <w:r>
-              <w:rPr>
-                <w:rStyle w:val="Textoennegrita"/>
-                <w:rFonts w:ascii="Verdana" w:hAnsi="Verdana"/>
-                <w:color w:val="000000"/>
-                <w:sz w:val="24"/>
-                <w:szCs w:val="24"/>
-              </w:rPr>
-              <w:t>Valor en Puntos</w:t>
-            </w:r>
-          </w:p>
-        </w:tc>
-      </w:tr>
-      <w:tr>
-        <w:tc>
-          <w:tcPr>
-            <w:tcW w:w="10070" w:type="dxa"/>
+            <w:tcW w:w="9466" w:type="dxa"/>
             <w:gridSpan w:val="2"/>
             <w:shd w:val="clear" w:color="auto" w:fill="D0CECE" w:themeFill="background2" w:themeFillShade="E6"/>
             <w:vAlign w:val="center"/>
@@ -3734,8 +5760,8 @@
                 <w:rStyle w:val="Textoennegrita"/>
                 <w:rFonts w:ascii="Verdana" w:hAnsi="Verdana"/>
                 <w:color w:val="000000"/>
-                <w:sz w:val="24"/>
-                <w:szCs w:val="24"/>
+                <w:sz w:val="20"/>
+                <w:szCs w:val="20"/>
                 <w:highlight w:val="lightGray"/>
               </w:rPr>
             </w:pPr>
@@ -3744,19 +5770,38 @@
                 <w:rStyle w:val="Textoennegrita"/>
                 <w:rFonts w:ascii="Verdana" w:hAnsi="Verdana"/>
                 <w:color w:val="000000"/>
-                <w:sz w:val="24"/>
-                <w:szCs w:val="24"/>
+                <w:sz w:val="20"/>
+                <w:szCs w:val="20"/>
                 <w:highlight w:val="lightGray"/>
               </w:rPr>
               <w:t>Actividad 1.</w:t>
             </w:r>
+          </w:p>
+        </w:tc>
+        <w:tc>
+          <w:tcPr>
+            <w:tcW w:w="1324" w:type="dxa"/>
+            <w:shd w:val="clear" w:color="auto" w:fill="D0CECE" w:themeFill="background2" w:themeFillShade="E6"/>
+          </w:tcPr>
+          <w:p>
+            <w:pPr>
+              <w:jc w:val="both"/>
+              <w:rPr>
+                <w:rStyle w:val="Textoennegrita"/>
+                <w:rFonts w:ascii="Verdana" w:hAnsi="Verdana"/>
+                <w:color w:val="000000"/>
+                <w:sz w:val="20"/>
+                <w:szCs w:val="20"/>
+                <w:highlight w:val="lightGray"/>
+              </w:rPr>
+            </w:pPr>
           </w:p>
         </w:tc>
       </w:tr>
       <w:tr>
         <w:tc>
           <w:tcPr>
-            <w:tcW w:w="7933" w:type="dxa"/>
+            <w:tcW w:w="8056" w:type="dxa"/>
             <w:vAlign w:val="center"/>
           </w:tcPr>
           <w:p>
@@ -3768,8 +5813,8 @@
                 <w:b w:val="0"/>
                 <w:bCs w:val="0"/>
                 <w:color w:val="000000"/>
-                <w:sz w:val="24"/>
-                <w:szCs w:val="24"/>
+                <w:sz w:val="20"/>
+                <w:szCs w:val="20"/>
               </w:rPr>
             </w:pPr>
             <w:r>
@@ -3779,8 +5824,8 @@
                 <w:b w:val="0"/>
                 <w:bCs w:val="0"/>
                 <w:color w:val="000000"/>
-                <w:sz w:val="24"/>
-                <w:szCs w:val="24"/>
+                <w:sz w:val="20"/>
+                <w:szCs w:val="20"/>
               </w:rPr>
               <w:t>Eliminó los signos de agrupación y redujo los términos semejantes de manera correcta en el primer ejercicio</w:t>
             </w:r>
@@ -3788,7 +5833,7 @@
         </w:tc>
         <w:tc>
           <w:tcPr>
-            <w:tcW w:w="2137" w:type="dxa"/>
+            <w:tcW w:w="1410" w:type="dxa"/>
             <w:vAlign w:val="center"/>
           </w:tcPr>
           <w:p>
@@ -3800,8 +5845,8 @@
                 <w:b w:val="0"/>
                 <w:bCs w:val="0"/>
                 <w:color w:val="000000"/>
-                <w:sz w:val="24"/>
-                <w:szCs w:val="24"/>
+                <w:sz w:val="20"/>
+                <w:szCs w:val="20"/>
               </w:rPr>
             </w:pPr>
             <w:r>
@@ -3811,8 +5856,40 @@
                 <w:b w:val="0"/>
                 <w:bCs w:val="0"/>
                 <w:color w:val="000000"/>
-                <w:sz w:val="24"/>
-                <w:szCs w:val="24"/>
+                <w:sz w:val="20"/>
+                <w:szCs w:val="20"/>
+              </w:rPr>
+              <w:t>1</w:t>
+            </w:r>
+          </w:p>
+        </w:tc>
+        <w:tc>
+          <w:tcPr>
+            <w:tcW w:w="1324" w:type="dxa"/>
+            <w:vAlign w:val="center"/>
+          </w:tcPr>
+          <w:p>
+            <w:pPr>
+              <w:jc w:val="center"/>
+              <w:rPr>
+                <w:rStyle w:val="Textoennegrita"/>
+                <w:rFonts w:ascii="Verdana" w:hAnsi="Verdana"/>
+                <w:b w:val="0"/>
+                <w:bCs w:val="0"/>
+                <w:color w:val="000000"/>
+                <w:sz w:val="20"/>
+                <w:szCs w:val="20"/>
+              </w:rPr>
+            </w:pPr>
+            <w:r>
+              <w:rPr>
+                <w:rStyle w:val="Textoennegrita"/>
+                <w:rFonts w:ascii="Verdana" w:hAnsi="Verdana"/>
+                <w:b w:val="0"/>
+                <w:bCs w:val="0"/>
+                <w:color w:val="000000"/>
+                <w:sz w:val="20"/>
+                <w:szCs w:val="20"/>
               </w:rPr>
               <w:t>1</w:t>
             </w:r>
@@ -3822,7 +5899,7 @@
       <w:tr>
         <w:tc>
           <w:tcPr>
-            <w:tcW w:w="7933" w:type="dxa"/>
+            <w:tcW w:w="8056" w:type="dxa"/>
             <w:vAlign w:val="center"/>
           </w:tcPr>
           <w:p>
@@ -3833,8 +5910,8 @@
                 <w:b w:val="0"/>
                 <w:bCs w:val="0"/>
                 <w:color w:val="000000"/>
-                <w:sz w:val="24"/>
-                <w:szCs w:val="24"/>
+                <w:sz w:val="20"/>
+                <w:szCs w:val="20"/>
               </w:rPr>
             </w:pPr>
             <w:r>
@@ -3844,8 +5921,8 @@
                 <w:b w:val="0"/>
                 <w:bCs w:val="0"/>
                 <w:color w:val="000000"/>
-                <w:sz w:val="24"/>
-                <w:szCs w:val="24"/>
+                <w:sz w:val="20"/>
+                <w:szCs w:val="20"/>
               </w:rPr>
               <w:t>Eliminó los signos de agrupación y redujo los términos semejantes de manera correcta en el segundo ejercicio</w:t>
             </w:r>
@@ -3853,7 +5930,7 @@
         </w:tc>
         <w:tc>
           <w:tcPr>
-            <w:tcW w:w="2137" w:type="dxa"/>
+            <w:tcW w:w="1410" w:type="dxa"/>
             <w:vAlign w:val="center"/>
           </w:tcPr>
           <w:p>
@@ -3865,8 +5942,8 @@
                 <w:b w:val="0"/>
                 <w:bCs w:val="0"/>
                 <w:color w:val="000000"/>
-                <w:sz w:val="24"/>
-                <w:szCs w:val="24"/>
+                <w:sz w:val="20"/>
+                <w:szCs w:val="20"/>
               </w:rPr>
             </w:pPr>
             <w:r>
@@ -3876,8 +5953,40 @@
                 <w:b w:val="0"/>
                 <w:bCs w:val="0"/>
                 <w:color w:val="000000"/>
-                <w:sz w:val="24"/>
-                <w:szCs w:val="24"/>
+                <w:sz w:val="20"/>
+                <w:szCs w:val="20"/>
+              </w:rPr>
+              <w:t>1</w:t>
+            </w:r>
+          </w:p>
+        </w:tc>
+        <w:tc>
+          <w:tcPr>
+            <w:tcW w:w="1324" w:type="dxa"/>
+            <w:vAlign w:val="center"/>
+          </w:tcPr>
+          <w:p>
+            <w:pPr>
+              <w:jc w:val="center"/>
+              <w:rPr>
+                <w:rStyle w:val="Textoennegrita"/>
+                <w:rFonts w:ascii="Verdana" w:hAnsi="Verdana"/>
+                <w:b w:val="0"/>
+                <w:bCs w:val="0"/>
+                <w:color w:val="000000"/>
+                <w:sz w:val="20"/>
+                <w:szCs w:val="20"/>
+              </w:rPr>
+            </w:pPr>
+            <w:r>
+              <w:rPr>
+                <w:rStyle w:val="Textoennegrita"/>
+                <w:rFonts w:ascii="Verdana" w:hAnsi="Verdana"/>
+                <w:b w:val="0"/>
+                <w:bCs w:val="0"/>
+                <w:color w:val="000000"/>
+                <w:sz w:val="20"/>
+                <w:szCs w:val="20"/>
               </w:rPr>
               <w:t>1</w:t>
             </w:r>
@@ -3887,7 +5996,7 @@
       <w:tr>
         <w:tc>
           <w:tcPr>
-            <w:tcW w:w="7933" w:type="dxa"/>
+            <w:tcW w:w="8056" w:type="dxa"/>
             <w:vAlign w:val="center"/>
           </w:tcPr>
           <w:p>
@@ -3898,8 +6007,8 @@
                 <w:b w:val="0"/>
                 <w:bCs w:val="0"/>
                 <w:color w:val="000000"/>
-                <w:sz w:val="24"/>
-                <w:szCs w:val="24"/>
+                <w:sz w:val="20"/>
+                <w:szCs w:val="20"/>
               </w:rPr>
             </w:pPr>
             <w:r>
@@ -3909,8 +6018,8 @@
                 <w:b w:val="0"/>
                 <w:bCs w:val="0"/>
                 <w:color w:val="000000"/>
-                <w:sz w:val="24"/>
-                <w:szCs w:val="24"/>
+                <w:sz w:val="20"/>
+                <w:szCs w:val="20"/>
               </w:rPr>
               <w:t>Eliminó los signos de agrupación y redujo los términos semejantes de manera correcta en el tercer ejercicio</w:t>
             </w:r>
@@ -3918,7 +6027,7 @@
         </w:tc>
         <w:tc>
           <w:tcPr>
-            <w:tcW w:w="2137" w:type="dxa"/>
+            <w:tcW w:w="1410" w:type="dxa"/>
             <w:vAlign w:val="center"/>
           </w:tcPr>
           <w:p>
@@ -3930,8 +6039,8 @@
                 <w:b w:val="0"/>
                 <w:bCs w:val="0"/>
                 <w:color w:val="000000"/>
-                <w:sz w:val="24"/>
-                <w:szCs w:val="24"/>
+                <w:sz w:val="20"/>
+                <w:szCs w:val="20"/>
               </w:rPr>
             </w:pPr>
             <w:r>
@@ -3941,8 +6050,40 @@
                 <w:b w:val="0"/>
                 <w:bCs w:val="0"/>
                 <w:color w:val="000000"/>
-                <w:sz w:val="24"/>
-                <w:szCs w:val="24"/>
+                <w:sz w:val="20"/>
+                <w:szCs w:val="20"/>
+              </w:rPr>
+              <w:t>1</w:t>
+            </w:r>
+          </w:p>
+        </w:tc>
+        <w:tc>
+          <w:tcPr>
+            <w:tcW w:w="1324" w:type="dxa"/>
+            <w:vAlign w:val="center"/>
+          </w:tcPr>
+          <w:p>
+            <w:pPr>
+              <w:jc w:val="center"/>
+              <w:rPr>
+                <w:rStyle w:val="Textoennegrita"/>
+                <w:rFonts w:ascii="Verdana" w:hAnsi="Verdana"/>
+                <w:b w:val="0"/>
+                <w:bCs w:val="0"/>
+                <w:color w:val="000000"/>
+                <w:sz w:val="20"/>
+                <w:szCs w:val="20"/>
+              </w:rPr>
+            </w:pPr>
+            <w:r>
+              <w:rPr>
+                <w:rStyle w:val="Textoennegrita"/>
+                <w:rFonts w:ascii="Verdana" w:hAnsi="Verdana"/>
+                <w:b w:val="0"/>
+                <w:bCs w:val="0"/>
+                <w:color w:val="000000"/>
+                <w:sz w:val="20"/>
+                <w:szCs w:val="20"/>
               </w:rPr>
               <w:t>1</w:t>
             </w:r>
@@ -3952,7 +6093,7 @@
       <w:tr>
         <w:tc>
           <w:tcPr>
-            <w:tcW w:w="7933" w:type="dxa"/>
+            <w:tcW w:w="8056" w:type="dxa"/>
             <w:vAlign w:val="center"/>
           </w:tcPr>
           <w:p>
@@ -3963,8 +6104,8 @@
                 <w:b w:val="0"/>
                 <w:bCs w:val="0"/>
                 <w:color w:val="000000"/>
-                <w:sz w:val="24"/>
-                <w:szCs w:val="24"/>
+                <w:sz w:val="20"/>
+                <w:szCs w:val="20"/>
               </w:rPr>
             </w:pPr>
             <w:r>
@@ -3974,8 +6115,8 @@
                 <w:b w:val="0"/>
                 <w:bCs w:val="0"/>
                 <w:color w:val="000000"/>
-                <w:sz w:val="24"/>
-                <w:szCs w:val="24"/>
+                <w:sz w:val="20"/>
+                <w:szCs w:val="20"/>
               </w:rPr>
               <w:t>Eliminó los signos de agrupación y redujo los términos semejantes de manera correcta en el cuarto ejercicio</w:t>
             </w:r>
@@ -3983,7 +6124,7 @@
         </w:tc>
         <w:tc>
           <w:tcPr>
-            <w:tcW w:w="2137" w:type="dxa"/>
+            <w:tcW w:w="1410" w:type="dxa"/>
             <w:vAlign w:val="center"/>
           </w:tcPr>
           <w:p>
@@ -3995,8 +6136,8 @@
                 <w:b w:val="0"/>
                 <w:bCs w:val="0"/>
                 <w:color w:val="000000"/>
-                <w:sz w:val="24"/>
-                <w:szCs w:val="24"/>
+                <w:sz w:val="20"/>
+                <w:szCs w:val="20"/>
               </w:rPr>
             </w:pPr>
             <w:r>
@@ -4006,8 +6147,40 @@
                 <w:b w:val="0"/>
                 <w:bCs w:val="0"/>
                 <w:color w:val="000000"/>
-                <w:sz w:val="24"/>
-                <w:szCs w:val="24"/>
+                <w:sz w:val="20"/>
+                <w:szCs w:val="20"/>
+              </w:rPr>
+              <w:t>1</w:t>
+            </w:r>
+          </w:p>
+        </w:tc>
+        <w:tc>
+          <w:tcPr>
+            <w:tcW w:w="1324" w:type="dxa"/>
+            <w:vAlign w:val="center"/>
+          </w:tcPr>
+          <w:p>
+            <w:pPr>
+              <w:jc w:val="center"/>
+              <w:rPr>
+                <w:rStyle w:val="Textoennegrita"/>
+                <w:rFonts w:ascii="Verdana" w:hAnsi="Verdana"/>
+                <w:b w:val="0"/>
+                <w:bCs w:val="0"/>
+                <w:color w:val="000000"/>
+                <w:sz w:val="20"/>
+                <w:szCs w:val="20"/>
+              </w:rPr>
+            </w:pPr>
+            <w:r>
+              <w:rPr>
+                <w:rStyle w:val="Textoennegrita"/>
+                <w:rFonts w:ascii="Verdana" w:hAnsi="Verdana"/>
+                <w:b w:val="0"/>
+                <w:bCs w:val="0"/>
+                <w:color w:val="000000"/>
+                <w:sz w:val="20"/>
+                <w:szCs w:val="20"/>
               </w:rPr>
               <w:t>1</w:t>
             </w:r>
@@ -4017,7 +6190,7 @@
       <w:tr>
         <w:tc>
           <w:tcPr>
-            <w:tcW w:w="7933" w:type="dxa"/>
+            <w:tcW w:w="8056" w:type="dxa"/>
             <w:vAlign w:val="center"/>
           </w:tcPr>
           <w:p>
@@ -4028,8 +6201,8 @@
                 <w:b w:val="0"/>
                 <w:bCs w:val="0"/>
                 <w:color w:val="000000"/>
-                <w:sz w:val="24"/>
-                <w:szCs w:val="24"/>
+                <w:sz w:val="20"/>
+                <w:szCs w:val="20"/>
               </w:rPr>
             </w:pPr>
             <w:r>
@@ -4039,8 +6212,8 @@
                 <w:b w:val="0"/>
                 <w:bCs w:val="0"/>
                 <w:color w:val="000000"/>
-                <w:sz w:val="24"/>
-                <w:szCs w:val="24"/>
+                <w:sz w:val="20"/>
+                <w:szCs w:val="20"/>
               </w:rPr>
               <w:t>Eliminó los signos de agrupación y redujo los términos semejantes de manera correcta en el quinto ejercicio</w:t>
             </w:r>
@@ -4048,7 +6221,7 @@
         </w:tc>
         <w:tc>
           <w:tcPr>
-            <w:tcW w:w="2137" w:type="dxa"/>
+            <w:tcW w:w="1410" w:type="dxa"/>
             <w:vAlign w:val="center"/>
           </w:tcPr>
           <w:p>
@@ -4060,8 +6233,8 @@
                 <w:b w:val="0"/>
                 <w:bCs w:val="0"/>
                 <w:color w:val="000000"/>
-                <w:sz w:val="24"/>
-                <w:szCs w:val="24"/>
+                <w:sz w:val="20"/>
+                <w:szCs w:val="20"/>
               </w:rPr>
             </w:pPr>
             <w:r>
@@ -4071,8 +6244,40 @@
                 <w:b w:val="0"/>
                 <w:bCs w:val="0"/>
                 <w:color w:val="000000"/>
-                <w:sz w:val="24"/>
-                <w:szCs w:val="24"/>
+                <w:sz w:val="20"/>
+                <w:szCs w:val="20"/>
+              </w:rPr>
+              <w:t>1</w:t>
+            </w:r>
+          </w:p>
+        </w:tc>
+        <w:tc>
+          <w:tcPr>
+            <w:tcW w:w="1324" w:type="dxa"/>
+            <w:vAlign w:val="center"/>
+          </w:tcPr>
+          <w:p>
+            <w:pPr>
+              <w:jc w:val="center"/>
+              <w:rPr>
+                <w:rStyle w:val="Textoennegrita"/>
+                <w:rFonts w:ascii="Verdana" w:hAnsi="Verdana"/>
+                <w:b w:val="0"/>
+                <w:bCs w:val="0"/>
+                <w:color w:val="000000"/>
+                <w:sz w:val="20"/>
+                <w:szCs w:val="20"/>
+              </w:rPr>
+            </w:pPr>
+            <w:r>
+              <w:rPr>
+                <w:rStyle w:val="Textoennegrita"/>
+                <w:rFonts w:ascii="Verdana" w:hAnsi="Verdana"/>
+                <w:b w:val="0"/>
+                <w:bCs w:val="0"/>
+                <w:color w:val="000000"/>
+                <w:sz w:val="20"/>
+                <w:szCs w:val="20"/>
               </w:rPr>
               <w:t>1</w:t>
             </w:r>
@@ -4082,7 +6287,7 @@
       <w:tr>
         <w:tc>
           <w:tcPr>
-            <w:tcW w:w="10070" w:type="dxa"/>
+            <w:tcW w:w="9466" w:type="dxa"/>
             <w:gridSpan w:val="2"/>
             <w:shd w:val="clear" w:color="auto" w:fill="D0CECE" w:themeFill="background2" w:themeFillShade="E6"/>
             <w:vAlign w:val="center"/>
@@ -4094,8 +6299,8 @@
                 <w:rStyle w:val="Textoennegrita"/>
                 <w:rFonts w:ascii="Verdana" w:hAnsi="Verdana"/>
                 <w:color w:val="000000"/>
-                <w:sz w:val="24"/>
-                <w:szCs w:val="24"/>
+                <w:sz w:val="20"/>
+                <w:szCs w:val="20"/>
               </w:rPr>
             </w:pPr>
             <w:r>
@@ -4103,10 +6308,126 @@
                 <w:rStyle w:val="Textoennegrita"/>
                 <w:rFonts w:ascii="Verdana" w:hAnsi="Verdana"/>
                 <w:color w:val="000000"/>
-                <w:sz w:val="24"/>
-                <w:szCs w:val="24"/>
+                <w:sz w:val="20"/>
+                <w:szCs w:val="20"/>
               </w:rPr>
               <w:t>Actividad 2.</w:t>
+            </w:r>
+          </w:p>
+        </w:tc>
+        <w:tc>
+          <w:tcPr>
+            <w:tcW w:w="1324" w:type="dxa"/>
+            <w:shd w:val="clear" w:color="auto" w:fill="D0CECE" w:themeFill="background2" w:themeFillShade="E6"/>
+          </w:tcPr>
+          <w:p>
+            <w:pPr>
+              <w:jc w:val="both"/>
+              <w:rPr>
+                <w:rStyle w:val="Textoennegrita"/>
+                <w:rFonts w:ascii="Verdana" w:hAnsi="Verdana"/>
+                <w:color w:val="000000"/>
+                <w:sz w:val="20"/>
+                <w:szCs w:val="20"/>
+              </w:rPr>
+            </w:pPr>
+          </w:p>
+        </w:tc>
+      </w:tr>
+      <w:tr>
+        <w:tc>
+          <w:tcPr>
+            <w:tcW w:w="8056" w:type="dxa"/>
+            <w:vAlign w:val="center"/>
+          </w:tcPr>
+          <w:p>
+            <w:pPr>
+              <w:jc w:val="both"/>
+              <w:rPr>
+                <w:rStyle w:val="Textoennegrita"/>
+                <w:rFonts w:ascii="Verdana" w:hAnsi="Verdana"/>
+                <w:b w:val="0"/>
+                <w:bCs w:val="0"/>
+                <w:color w:val="000000"/>
+                <w:sz w:val="20"/>
+                <w:szCs w:val="20"/>
+              </w:rPr>
+            </w:pPr>
+            <w:r>
+              <w:rPr>
+                <w:rStyle w:val="Textoennegrita"/>
+                <w:rFonts w:ascii="Verdana" w:hAnsi="Verdana"/>
+                <w:b w:val="0"/>
+                <w:bCs w:val="0"/>
+                <w:color w:val="000000"/>
+                <w:sz w:val="20"/>
+                <w:szCs w:val="20"/>
+              </w:rPr>
+              <w:t>Efectúa correctamente las operaciones con polinomios indicada para el primer ejercicio</w:t>
+            </w:r>
+          </w:p>
+        </w:tc>
+        <w:tc>
+          <w:tcPr>
+            <w:tcW w:w="1410" w:type="dxa"/>
+            <w:vAlign w:val="center"/>
+          </w:tcPr>
+          <w:p>
+            <w:pPr>
+              <w:jc w:val="center"/>
+              <w:rPr>
+                <w:rStyle w:val="Textoennegrita"/>
+                <w:rFonts w:ascii="Verdana" w:hAnsi="Verdana"/>
+                <w:b w:val="0"/>
+                <w:bCs w:val="0"/>
+                <w:color w:val="000000"/>
+                <w:sz w:val="20"/>
+                <w:szCs w:val="20"/>
+              </w:rPr>
+            </w:pPr>
+            <w:r>
+              <w:rPr>
+                <w:rStyle w:val="Textoennegrita"/>
+                <w:rFonts w:ascii="Verdana" w:hAnsi="Verdana"/>
+                <w:b w:val="0"/>
+                <w:bCs w:val="0"/>
+                <w:color w:val="000000"/>
+                <w:sz w:val="20"/>
+                <w:szCs w:val="20"/>
+              </w:rPr>
+              <w:t>2.5</w:t>
+            </w:r>
+          </w:p>
+        </w:tc>
+        <w:tc>
+          <w:tcPr>
+            <w:tcW w:w="1324" w:type="dxa"/>
+            <w:vAlign w:val="center"/>
+          </w:tcPr>
+          <w:p>
+            <w:pPr>
+              <w:jc w:val="center"/>
+              <w:rPr>
+                <w:rStyle w:val="Textoennegrita"/>
+                <w:rFonts w:ascii="Verdana" w:hAnsi="Verdana"/>
+                <w:b w:val="0"/>
+                <w:bCs w:val="0"/>
+                <w:color w:val="000000"/>
+                <w:sz w:val="20"/>
+                <w:szCs w:val="20"/>
+              </w:rPr>
+            </w:pPr>
+            <w:r>
+              <w:rPr>
+                <w:rStyle w:val="Textoennegrita"/>
+                <w:rFonts w:ascii="Verdana" w:hAnsi="Verdana"/>
+                <w:b w:val="0"/>
+                <w:bCs w:val="0"/>
+                <w:color w:val="000000"/>
+                <w:sz w:val="20"/>
+                <w:szCs w:val="20"/>
+              </w:rPr>
+              <w:t>2.5</w:t>
             </w:r>
           </w:p>
         </w:tc>
@@ -4114,7 +6435,7 @@
       <w:tr>
         <w:tc>
           <w:tcPr>
-            <w:tcW w:w="7933" w:type="dxa"/>
+            <w:tcW w:w="8056" w:type="dxa"/>
             <w:vAlign w:val="center"/>
           </w:tcPr>
           <w:p>
@@ -4126,8 +6447,8 @@
                 <w:b w:val="0"/>
                 <w:bCs w:val="0"/>
                 <w:color w:val="000000"/>
-                <w:sz w:val="24"/>
-                <w:szCs w:val="24"/>
+                <w:sz w:val="20"/>
+                <w:szCs w:val="20"/>
               </w:rPr>
             </w:pPr>
             <w:r>
@@ -4137,28 +6458,16 @@
                 <w:b w:val="0"/>
                 <w:bCs w:val="0"/>
                 <w:color w:val="000000"/>
-                <w:sz w:val="24"/>
-                <w:szCs w:val="24"/>
-              </w:rPr>
-              <w:t>Efectúa correctamente las operaciones con polinomios indicada</w:t>
-            </w:r>
-            <w:r>
-              <w:rPr>
-                <w:rStyle w:val="Textoennegrita"/>
-                <w:rFonts w:ascii="Verdana" w:hAnsi="Verdana"/>
-                <w:b w:val="0"/>
-                <w:bCs w:val="0"/>
-                <w:color w:val="000000"/>
-                <w:sz w:val="24"/>
-                <w:szCs w:val="24"/>
-              </w:rPr>
-              <w:t xml:space="preserve"> para el primer ejercicio</w:t>
+                <w:sz w:val="20"/>
+                <w:szCs w:val="20"/>
+              </w:rPr>
+              <w:t>Efectúa correctamente las operaciones con polinomios indicada para el segundo ejercicio</w:t>
             </w:r>
           </w:p>
         </w:tc>
         <w:tc>
           <w:tcPr>
-            <w:tcW w:w="2137" w:type="dxa"/>
+            <w:tcW w:w="1410" w:type="dxa"/>
             <w:vAlign w:val="center"/>
           </w:tcPr>
           <w:p>
@@ -4170,8 +6479,8 @@
                 <w:b w:val="0"/>
                 <w:bCs w:val="0"/>
                 <w:color w:val="000000"/>
-                <w:sz w:val="24"/>
-                <w:szCs w:val="24"/>
+                <w:sz w:val="20"/>
+                <w:szCs w:val="20"/>
               </w:rPr>
             </w:pPr>
             <w:r>
@@ -4181,22 +6490,42 @@
                 <w:b w:val="0"/>
                 <w:bCs w:val="0"/>
                 <w:color w:val="000000"/>
-                <w:sz w:val="24"/>
-                <w:szCs w:val="24"/>
-              </w:rPr>
-              <w:t>2</w:t>
+                <w:sz w:val="20"/>
+                <w:szCs w:val="20"/>
+              </w:rPr>
+              <w:t>2.5</w:t>
             </w:r>
-            <w:r>
+          </w:p>
+        </w:tc>
+        <w:tc>
+          <w:tcPr>
+            <w:tcW w:w="1324" w:type="dxa"/>
+            <w:vAlign w:val="center"/>
+          </w:tcPr>
+          <w:p>
+            <w:pPr>
+              <w:jc w:val="center"/>
               <w:rPr>
                 <w:rStyle w:val="Textoennegrita"/>
                 <w:rFonts w:ascii="Verdana" w:hAnsi="Verdana"/>
                 <w:b w:val="0"/>
                 <w:bCs w:val="0"/>
                 <w:color w:val="000000"/>
-                <w:sz w:val="24"/>
-                <w:szCs w:val="24"/>
-              </w:rPr>
-              <w:t>.5</w:t>
+                <w:sz w:val="20"/>
+                <w:szCs w:val="20"/>
+              </w:rPr>
+            </w:pPr>
+            <w:r>
+              <w:rPr>
+                <w:rStyle w:val="Textoennegrita"/>
+                <w:rFonts w:ascii="Verdana" w:hAnsi="Verdana"/>
+                <w:b w:val="0"/>
+                <w:bCs w:val="0"/>
+                <w:color w:val="000000"/>
+                <w:sz w:val="20"/>
+                <w:szCs w:val="20"/>
+              </w:rPr>
+              <w:t>2.5</w:t>
             </w:r>
           </w:p>
         </w:tc>
@@ -4204,97 +6533,7 @@
       <w:tr>
         <w:tc>
           <w:tcPr>
-            <w:tcW w:w="7933" w:type="dxa"/>
-            <w:vAlign w:val="center"/>
-          </w:tcPr>
-          <w:p>
-            <w:pPr>
-              <w:jc w:val="both"/>
-              <w:rPr>
-                <w:rStyle w:val="Textoennegrita"/>
-                <w:rFonts w:ascii="Verdana" w:hAnsi="Verdana"/>
-                <w:b w:val="0"/>
-                <w:bCs w:val="0"/>
-                <w:color w:val="000000"/>
-                <w:sz w:val="24"/>
-                <w:szCs w:val="24"/>
-              </w:rPr>
-            </w:pPr>
-            <w:r>
-              <w:rPr>
-                <w:rStyle w:val="Textoennegrita"/>
-                <w:rFonts w:ascii="Verdana" w:hAnsi="Verdana"/>
-                <w:b w:val="0"/>
-                <w:bCs w:val="0"/>
-                <w:color w:val="000000"/>
-                <w:sz w:val="24"/>
-                <w:szCs w:val="24"/>
-              </w:rPr>
-              <w:t>Efectúa correctamente las operaciones con polinomios indicada</w:t>
-            </w:r>
-            <w:r>
-              <w:rPr>
-                <w:rStyle w:val="Textoennegrita"/>
-                <w:rFonts w:ascii="Verdana" w:hAnsi="Verdana"/>
-                <w:b w:val="0"/>
-                <w:bCs w:val="0"/>
-                <w:color w:val="000000"/>
-                <w:sz w:val="24"/>
-                <w:szCs w:val="24"/>
-              </w:rPr>
-              <w:t xml:space="preserve"> para el segundo ejercicio</w:t>
-            </w:r>
-          </w:p>
-        </w:tc>
-        <w:tc>
-          <w:tcPr>
-            <w:tcW w:w="2137" w:type="dxa"/>
-            <w:vAlign w:val="center"/>
-          </w:tcPr>
-          <w:p>
-            <w:pPr>
-              <w:jc w:val="center"/>
-              <w:rPr>
-                <w:rStyle w:val="Textoennegrita"/>
-                <w:rFonts w:ascii="Verdana" w:hAnsi="Verdana"/>
-                <w:b w:val="0"/>
-                <w:bCs w:val="0"/>
-                <w:color w:val="000000"/>
-                <w:sz w:val="24"/>
-                <w:szCs w:val="24"/>
-              </w:rPr>
-            </w:pPr>
-            <w:r>
-              <w:rPr>
-                <w:rStyle w:val="Textoennegrita"/>
-                <w:rFonts w:ascii="Verdana" w:hAnsi="Verdana"/>
-                <w:b w:val="0"/>
-                <w:bCs w:val="0"/>
-                <w:color w:val="000000"/>
-                <w:sz w:val="24"/>
-                <w:szCs w:val="24"/>
-              </w:rPr>
-              <w:t>2</w:t>
-            </w:r>
-            <w:r>
-              <w:rPr>
-                <w:rStyle w:val="Textoennegrita"/>
-                <w:rFonts w:ascii="Verdana" w:hAnsi="Verdana"/>
-                <w:b w:val="0"/>
-                <w:bCs w:val="0"/>
-                <w:color w:val="000000"/>
-                <w:sz w:val="24"/>
-                <w:szCs w:val="24"/>
-              </w:rPr>
-              <w:t>.5</w:t>
-            </w:r>
-          </w:p>
-        </w:tc>
-      </w:tr>
-      <w:tr>
-        <w:tc>
-          <w:tcPr>
-            <w:tcW w:w="10070" w:type="dxa"/>
+            <w:tcW w:w="9466" w:type="dxa"/>
             <w:gridSpan w:val="2"/>
             <w:shd w:val="clear" w:color="auto" w:fill="D0CECE" w:themeFill="background2" w:themeFillShade="E6"/>
             <w:vAlign w:val="center"/>
@@ -4306,8 +6545,8 @@
                 <w:rStyle w:val="Textoennegrita"/>
                 <w:rFonts w:ascii="Verdana" w:hAnsi="Verdana"/>
                 <w:color w:val="000000"/>
-                <w:sz w:val="24"/>
-                <w:szCs w:val="24"/>
+                <w:sz w:val="20"/>
+                <w:szCs w:val="20"/>
               </w:rPr>
             </w:pPr>
             <w:r>
@@ -4315,18 +6554,36 @@
                 <w:rStyle w:val="Textoennegrita"/>
                 <w:rFonts w:ascii="Verdana" w:hAnsi="Verdana"/>
                 <w:color w:val="000000"/>
-                <w:sz w:val="24"/>
-                <w:szCs w:val="24"/>
+                <w:sz w:val="20"/>
+                <w:szCs w:val="20"/>
               </w:rPr>
               <w:t>Actividad 3.</w:t>
             </w:r>
+          </w:p>
+        </w:tc>
+        <w:tc>
+          <w:tcPr>
+            <w:tcW w:w="1324" w:type="dxa"/>
+            <w:shd w:val="clear" w:color="auto" w:fill="D0CECE" w:themeFill="background2" w:themeFillShade="E6"/>
+          </w:tcPr>
+          <w:p>
+            <w:pPr>
+              <w:jc w:val="both"/>
+              <w:rPr>
+                <w:rStyle w:val="Textoennegrita"/>
+                <w:rFonts w:ascii="Verdana" w:hAnsi="Verdana"/>
+                <w:color w:val="000000"/>
+                <w:sz w:val="20"/>
+                <w:szCs w:val="20"/>
+              </w:rPr>
+            </w:pPr>
           </w:p>
         </w:tc>
       </w:tr>
       <w:tr>
         <w:tc>
           <w:tcPr>
-            <w:tcW w:w="7933" w:type="dxa"/>
+            <w:tcW w:w="8056" w:type="dxa"/>
             <w:vAlign w:val="center"/>
           </w:tcPr>
           <w:p>
@@ -4338,15 +6595,15 @@
                 <w:b w:val="0"/>
                 <w:bCs w:val="0"/>
                 <w:color w:val="000000"/>
-                <w:sz w:val="24"/>
-                <w:szCs w:val="24"/>
+                <w:sz w:val="20"/>
+                <w:szCs w:val="20"/>
               </w:rPr>
             </w:pPr>
             <w:r>
               <w:rPr>
                 <w:rFonts w:ascii="Verdana" w:hAnsi="Verdana" w:cs="Arial"/>
-                <w:sz w:val="24"/>
-                <w:szCs w:val="24"/>
+                <w:sz w:val="20"/>
+                <w:szCs w:val="20"/>
                 <w:lang w:eastAsia="es-MX"/>
               </w:rPr>
               <w:t>a) Desarrolla correctamente el binomio al cuadrado</w:t>
@@ -4355,7 +6612,7 @@
         </w:tc>
         <w:tc>
           <w:tcPr>
-            <w:tcW w:w="2137" w:type="dxa"/>
+            <w:tcW w:w="1410" w:type="dxa"/>
             <w:vAlign w:val="center"/>
           </w:tcPr>
           <w:p>
@@ -4367,8 +6624,8 @@
                 <w:b w:val="0"/>
                 <w:bCs w:val="0"/>
                 <w:color w:val="000000"/>
-                <w:sz w:val="24"/>
-                <w:szCs w:val="24"/>
+                <w:sz w:val="20"/>
+                <w:szCs w:val="20"/>
               </w:rPr>
             </w:pPr>
             <w:r>
@@ -4378,8 +6635,40 @@
                 <w:b w:val="0"/>
                 <w:bCs w:val="0"/>
                 <w:color w:val="000000"/>
-                <w:sz w:val="24"/>
-                <w:szCs w:val="24"/>
+                <w:sz w:val="20"/>
+                <w:szCs w:val="20"/>
+              </w:rPr>
+              <w:t>2</w:t>
+            </w:r>
+          </w:p>
+        </w:tc>
+        <w:tc>
+          <w:tcPr>
+            <w:tcW w:w="1324" w:type="dxa"/>
+            <w:vAlign w:val="center"/>
+          </w:tcPr>
+          <w:p>
+            <w:pPr>
+              <w:jc w:val="center"/>
+              <w:rPr>
+                <w:rStyle w:val="Textoennegrita"/>
+                <w:rFonts w:ascii="Verdana" w:hAnsi="Verdana"/>
+                <w:b w:val="0"/>
+                <w:bCs w:val="0"/>
+                <w:color w:val="000000"/>
+                <w:sz w:val="20"/>
+                <w:szCs w:val="20"/>
+              </w:rPr>
+            </w:pPr>
+            <w:r>
+              <w:rPr>
+                <w:rStyle w:val="Textoennegrita"/>
+                <w:rFonts w:ascii="Verdana" w:hAnsi="Verdana"/>
+                <w:b w:val="0"/>
+                <w:bCs w:val="0"/>
+                <w:color w:val="000000"/>
+                <w:sz w:val="20"/>
+                <w:szCs w:val="20"/>
               </w:rPr>
               <w:t>2</w:t>
             </w:r>
@@ -4389,7 +6678,7 @@
       <w:tr>
         <w:tc>
           <w:tcPr>
-            <w:tcW w:w="7933" w:type="dxa"/>
+            <w:tcW w:w="8056" w:type="dxa"/>
             <w:vAlign w:val="center"/>
           </w:tcPr>
           <w:p>
@@ -4401,15 +6690,15 @@
                 <w:b w:val="0"/>
                 <w:bCs w:val="0"/>
                 <w:color w:val="000000"/>
-                <w:sz w:val="24"/>
-                <w:szCs w:val="24"/>
+                <w:sz w:val="20"/>
+                <w:szCs w:val="20"/>
               </w:rPr>
             </w:pPr>
             <w:r>
               <w:rPr>
                 <w:rFonts w:ascii="Verdana" w:hAnsi="Verdana" w:cs="Arial"/>
-                <w:sz w:val="24"/>
-                <w:szCs w:val="24"/>
+                <w:sz w:val="20"/>
+                <w:szCs w:val="20"/>
                 <w:lang w:eastAsia="es-MX"/>
               </w:rPr>
               <w:t>b) Desarrolla correctamente el producto de binomios conjugados</w:t>
@@ -4418,7 +6707,7 @@
         </w:tc>
         <w:tc>
           <w:tcPr>
-            <w:tcW w:w="2137" w:type="dxa"/>
+            <w:tcW w:w="1410" w:type="dxa"/>
             <w:vAlign w:val="center"/>
           </w:tcPr>
           <w:p>
@@ -4430,8 +6719,8 @@
                 <w:b w:val="0"/>
                 <w:bCs w:val="0"/>
                 <w:color w:val="000000"/>
-                <w:sz w:val="24"/>
-                <w:szCs w:val="24"/>
+                <w:sz w:val="20"/>
+                <w:szCs w:val="20"/>
               </w:rPr>
             </w:pPr>
             <w:r>
@@ -4441,8 +6730,40 @@
                 <w:b w:val="0"/>
                 <w:bCs w:val="0"/>
                 <w:color w:val="000000"/>
-                <w:sz w:val="24"/>
-                <w:szCs w:val="24"/>
+                <w:sz w:val="20"/>
+                <w:szCs w:val="20"/>
+              </w:rPr>
+              <w:t>1</w:t>
+            </w:r>
+          </w:p>
+        </w:tc>
+        <w:tc>
+          <w:tcPr>
+            <w:tcW w:w="1324" w:type="dxa"/>
+            <w:vAlign w:val="center"/>
+          </w:tcPr>
+          <w:p>
+            <w:pPr>
+              <w:jc w:val="center"/>
+              <w:rPr>
+                <w:rStyle w:val="Textoennegrita"/>
+                <w:rFonts w:ascii="Verdana" w:hAnsi="Verdana"/>
+                <w:b w:val="0"/>
+                <w:bCs w:val="0"/>
+                <w:color w:val="000000"/>
+                <w:sz w:val="20"/>
+                <w:szCs w:val="20"/>
+              </w:rPr>
+            </w:pPr>
+            <w:r>
+              <w:rPr>
+                <w:rStyle w:val="Textoennegrita"/>
+                <w:rFonts w:ascii="Verdana" w:hAnsi="Verdana"/>
+                <w:b w:val="0"/>
+                <w:bCs w:val="0"/>
+                <w:color w:val="000000"/>
+                <w:sz w:val="20"/>
+                <w:szCs w:val="20"/>
               </w:rPr>
               <w:t>1</w:t>
             </w:r>
@@ -4452,7 +6773,7 @@
       <w:tr>
         <w:tc>
           <w:tcPr>
-            <w:tcW w:w="7933" w:type="dxa"/>
+            <w:tcW w:w="8056" w:type="dxa"/>
             <w:vAlign w:val="center"/>
           </w:tcPr>
           <w:p>
@@ -4464,15 +6785,15 @@
                 <w:b w:val="0"/>
                 <w:bCs w:val="0"/>
                 <w:color w:val="000000"/>
-                <w:sz w:val="24"/>
-                <w:szCs w:val="24"/>
+                <w:sz w:val="20"/>
+                <w:szCs w:val="20"/>
               </w:rPr>
             </w:pPr>
             <w:r>
               <w:rPr>
                 <w:rFonts w:ascii="Verdana" w:hAnsi="Verdana" w:cs="Arial"/>
-                <w:sz w:val="24"/>
-                <w:szCs w:val="24"/>
+                <w:sz w:val="20"/>
+                <w:szCs w:val="20"/>
                 <w:lang w:eastAsia="es-MX"/>
               </w:rPr>
               <w:t>c) Desarrolla correctamente el producto de binomio con término común</w:t>
@@ -4481,7 +6802,7 @@
         </w:tc>
         <w:tc>
           <w:tcPr>
-            <w:tcW w:w="2137" w:type="dxa"/>
+            <w:tcW w:w="1410" w:type="dxa"/>
             <w:vAlign w:val="center"/>
           </w:tcPr>
           <w:p>
@@ -4493,8 +6814,8 @@
                 <w:b w:val="0"/>
                 <w:bCs w:val="0"/>
                 <w:color w:val="000000"/>
-                <w:sz w:val="24"/>
-                <w:szCs w:val="24"/>
+                <w:sz w:val="20"/>
+                <w:szCs w:val="20"/>
               </w:rPr>
             </w:pPr>
             <w:r>
@@ -4504,8 +6825,40 @@
                 <w:b w:val="0"/>
                 <w:bCs w:val="0"/>
                 <w:color w:val="000000"/>
-                <w:sz w:val="24"/>
-                <w:szCs w:val="24"/>
+                <w:sz w:val="20"/>
+                <w:szCs w:val="20"/>
+              </w:rPr>
+              <w:t>2</w:t>
+            </w:r>
+          </w:p>
+        </w:tc>
+        <w:tc>
+          <w:tcPr>
+            <w:tcW w:w="1324" w:type="dxa"/>
+            <w:vAlign w:val="center"/>
+          </w:tcPr>
+          <w:p>
+            <w:pPr>
+              <w:jc w:val="center"/>
+              <w:rPr>
+                <w:rStyle w:val="Textoennegrita"/>
+                <w:rFonts w:ascii="Verdana" w:hAnsi="Verdana"/>
+                <w:b w:val="0"/>
+                <w:bCs w:val="0"/>
+                <w:color w:val="000000"/>
+                <w:sz w:val="20"/>
+                <w:szCs w:val="20"/>
+              </w:rPr>
+            </w:pPr>
+            <w:r>
+              <w:rPr>
+                <w:rStyle w:val="Textoennegrita"/>
+                <w:rFonts w:ascii="Verdana" w:hAnsi="Verdana"/>
+                <w:b w:val="0"/>
+                <w:bCs w:val="0"/>
+                <w:color w:val="000000"/>
+                <w:sz w:val="20"/>
+                <w:szCs w:val="20"/>
               </w:rPr>
               <w:t>2</w:t>
             </w:r>
@@ -4515,7 +6868,7 @@
       <w:tr>
         <w:tc>
           <w:tcPr>
-            <w:tcW w:w="10070" w:type="dxa"/>
+            <w:tcW w:w="9466" w:type="dxa"/>
             <w:gridSpan w:val="2"/>
             <w:shd w:val="clear" w:color="auto" w:fill="D0CECE" w:themeFill="background2" w:themeFillShade="E6"/>
             <w:vAlign w:val="center"/>
@@ -4527,8 +6880,8 @@
                 <w:rStyle w:val="Textoennegrita"/>
                 <w:rFonts w:ascii="Verdana" w:hAnsi="Verdana"/>
                 <w:color w:val="000000"/>
-                <w:sz w:val="24"/>
-                <w:szCs w:val="24"/>
+                <w:sz w:val="20"/>
+                <w:szCs w:val="20"/>
               </w:rPr>
             </w:pPr>
             <w:r>
@@ -4536,18 +6889,36 @@
                 <w:rStyle w:val="Textoennegrita"/>
                 <w:rFonts w:ascii="Verdana" w:hAnsi="Verdana"/>
                 <w:color w:val="000000"/>
-                <w:sz w:val="24"/>
-                <w:szCs w:val="24"/>
+                <w:sz w:val="20"/>
+                <w:szCs w:val="20"/>
               </w:rPr>
               <w:t>Actividad 4.</w:t>
             </w:r>
+          </w:p>
+        </w:tc>
+        <w:tc>
+          <w:tcPr>
+            <w:tcW w:w="1324" w:type="dxa"/>
+            <w:shd w:val="clear" w:color="auto" w:fill="D0CECE" w:themeFill="background2" w:themeFillShade="E6"/>
+          </w:tcPr>
+          <w:p>
+            <w:pPr>
+              <w:jc w:val="both"/>
+              <w:rPr>
+                <w:rStyle w:val="Textoennegrita"/>
+                <w:rFonts w:ascii="Verdana" w:hAnsi="Verdana"/>
+                <w:color w:val="000000"/>
+                <w:sz w:val="20"/>
+                <w:szCs w:val="20"/>
+              </w:rPr>
+            </w:pPr>
           </w:p>
         </w:tc>
       </w:tr>
       <w:tr>
         <w:tc>
           <w:tcPr>
-            <w:tcW w:w="7933" w:type="dxa"/>
+            <w:tcW w:w="8056" w:type="dxa"/>
             <w:vAlign w:val="center"/>
           </w:tcPr>
           <w:p>
@@ -4559,15 +6930,15 @@
                 <w:b w:val="0"/>
                 <w:bCs w:val="0"/>
                 <w:color w:val="000000"/>
-                <w:sz w:val="24"/>
-                <w:szCs w:val="24"/>
+                <w:sz w:val="20"/>
+                <w:szCs w:val="20"/>
               </w:rPr>
             </w:pPr>
             <w:r>
               <w:rPr>
                 <w:rFonts w:ascii="Verdana" w:hAnsi="Verdana" w:cs="Arial"/>
-                <w:sz w:val="24"/>
-                <w:szCs w:val="24"/>
+                <w:sz w:val="20"/>
+                <w:szCs w:val="20"/>
                 <w:lang w:eastAsia="es-MX"/>
               </w:rPr>
               <w:t>a) Factoriza correctamente la diferencia de cuadrados</w:t>
@@ -4576,7 +6947,7 @@
         </w:tc>
         <w:tc>
           <w:tcPr>
-            <w:tcW w:w="2137" w:type="dxa"/>
+            <w:tcW w:w="1410" w:type="dxa"/>
             <w:vAlign w:val="center"/>
           </w:tcPr>
           <w:p>
@@ -4588,8 +6959,8 @@
                 <w:b w:val="0"/>
                 <w:bCs w:val="0"/>
                 <w:color w:val="000000"/>
-                <w:sz w:val="24"/>
-                <w:szCs w:val="24"/>
+                <w:sz w:val="20"/>
+                <w:szCs w:val="20"/>
               </w:rPr>
             </w:pPr>
             <w:r>
@@ -4599,8 +6970,40 @@
                 <w:b w:val="0"/>
                 <w:bCs w:val="0"/>
                 <w:color w:val="000000"/>
-                <w:sz w:val="24"/>
-                <w:szCs w:val="24"/>
+                <w:sz w:val="20"/>
+                <w:szCs w:val="20"/>
+              </w:rPr>
+              <w:t>1</w:t>
+            </w:r>
+          </w:p>
+        </w:tc>
+        <w:tc>
+          <w:tcPr>
+            <w:tcW w:w="1324" w:type="dxa"/>
+            <w:vAlign w:val="center"/>
+          </w:tcPr>
+          <w:p>
+            <w:pPr>
+              <w:jc w:val="center"/>
+              <w:rPr>
+                <w:rStyle w:val="Textoennegrita"/>
+                <w:rFonts w:ascii="Verdana" w:hAnsi="Verdana"/>
+                <w:b w:val="0"/>
+                <w:bCs w:val="0"/>
+                <w:color w:val="000000"/>
+                <w:sz w:val="20"/>
+                <w:szCs w:val="20"/>
+              </w:rPr>
+            </w:pPr>
+            <w:r>
+              <w:rPr>
+                <w:rStyle w:val="Textoennegrita"/>
+                <w:rFonts w:ascii="Verdana" w:hAnsi="Verdana"/>
+                <w:b w:val="0"/>
+                <w:bCs w:val="0"/>
+                <w:color w:val="000000"/>
+                <w:sz w:val="20"/>
+                <w:szCs w:val="20"/>
               </w:rPr>
               <w:t>1</w:t>
             </w:r>
@@ -4610,7 +7013,7 @@
       <w:tr>
         <w:tc>
           <w:tcPr>
-            <w:tcW w:w="7933" w:type="dxa"/>
+            <w:tcW w:w="8056" w:type="dxa"/>
             <w:vAlign w:val="center"/>
           </w:tcPr>
           <w:p>
@@ -4622,15 +7025,15 @@
                 <w:b w:val="0"/>
                 <w:bCs w:val="0"/>
                 <w:color w:val="000000"/>
-                <w:sz w:val="24"/>
-                <w:szCs w:val="24"/>
+                <w:sz w:val="20"/>
+                <w:szCs w:val="20"/>
               </w:rPr>
             </w:pPr>
             <w:r>
               <w:rPr>
                 <w:rFonts w:ascii="Verdana" w:hAnsi="Verdana" w:cs="Arial"/>
-                <w:sz w:val="24"/>
-                <w:szCs w:val="24"/>
+                <w:sz w:val="20"/>
+                <w:szCs w:val="20"/>
                 <w:lang w:eastAsia="es-MX"/>
               </w:rPr>
               <w:t>b) Factoriza correctamente el trinomio cuadrado perfecto</w:t>
@@ -4639,7 +7042,7 @@
         </w:tc>
         <w:tc>
           <w:tcPr>
-            <w:tcW w:w="2137" w:type="dxa"/>
+            <w:tcW w:w="1410" w:type="dxa"/>
             <w:vAlign w:val="center"/>
           </w:tcPr>
           <w:p>
@@ -4651,8 +7054,8 @@
                 <w:b w:val="0"/>
                 <w:bCs w:val="0"/>
                 <w:color w:val="000000"/>
-                <w:sz w:val="24"/>
-                <w:szCs w:val="24"/>
+                <w:sz w:val="20"/>
+                <w:szCs w:val="20"/>
               </w:rPr>
             </w:pPr>
             <w:r>
@@ -4662,8 +7065,40 @@
                 <w:b w:val="0"/>
                 <w:bCs w:val="0"/>
                 <w:color w:val="000000"/>
-                <w:sz w:val="24"/>
-                <w:szCs w:val="24"/>
+                <w:sz w:val="20"/>
+                <w:szCs w:val="20"/>
+              </w:rPr>
+              <w:t>2</w:t>
+            </w:r>
+          </w:p>
+        </w:tc>
+        <w:tc>
+          <w:tcPr>
+            <w:tcW w:w="1324" w:type="dxa"/>
+            <w:vAlign w:val="center"/>
+          </w:tcPr>
+          <w:p>
+            <w:pPr>
+              <w:jc w:val="center"/>
+              <w:rPr>
+                <w:rStyle w:val="Textoennegrita"/>
+                <w:rFonts w:ascii="Verdana" w:hAnsi="Verdana"/>
+                <w:b w:val="0"/>
+                <w:bCs w:val="0"/>
+                <w:color w:val="000000"/>
+                <w:sz w:val="20"/>
+                <w:szCs w:val="20"/>
+              </w:rPr>
+            </w:pPr>
+            <w:r>
+              <w:rPr>
+                <w:rStyle w:val="Textoennegrita"/>
+                <w:rFonts w:ascii="Verdana" w:hAnsi="Verdana"/>
+                <w:b w:val="0"/>
+                <w:bCs w:val="0"/>
+                <w:color w:val="000000"/>
+                <w:sz w:val="20"/>
+                <w:szCs w:val="20"/>
               </w:rPr>
               <w:t>2</w:t>
             </w:r>
@@ -4673,7 +7108,7 @@
       <w:tr>
         <w:tc>
           <w:tcPr>
-            <w:tcW w:w="7933" w:type="dxa"/>
+            <w:tcW w:w="8056" w:type="dxa"/>
             <w:vAlign w:val="center"/>
           </w:tcPr>
           <w:p>
@@ -4685,15 +7120,15 @@
                 <w:b w:val="0"/>
                 <w:bCs w:val="0"/>
                 <w:color w:val="000000"/>
-                <w:sz w:val="24"/>
-                <w:szCs w:val="24"/>
+                <w:sz w:val="20"/>
+                <w:szCs w:val="20"/>
               </w:rPr>
             </w:pPr>
             <w:r>
               <w:rPr>
                 <w:rFonts w:ascii="Verdana" w:hAnsi="Verdana" w:cs="Arial"/>
-                <w:sz w:val="24"/>
-                <w:szCs w:val="24"/>
+                <w:sz w:val="20"/>
+                <w:szCs w:val="20"/>
                 <w:lang w:eastAsia="es-MX"/>
               </w:rPr>
               <w:t xml:space="preserve">c) Factoriza correctamente el trinomio de la forma </w:t>
@@ -4702,21 +7137,40 @@
               <w:rPr>
                 <w:rFonts w:ascii="Verdana" w:hAnsi="Verdana"/>
                 <w:position w:val="-6"/>
-                <w:sz w:val="24"/>
-                <w:szCs w:val="24"/>
+                <w:sz w:val="20"/>
+                <w:szCs w:val="20"/>
               </w:rPr>
               <w:object w:dxaOrig="1240" w:dyaOrig="360" w14:anchorId="541FD06A">
-                <v:shape id="_x0000_i1050" type="#_x0000_t75" style="width:64.5pt;height:21.5pt" o:ole="">
-                  <v:imagedata r:id="rId37" o:title=""/>
+                <v:shapetype id="_x0000_t75" coordsize="21600,21600" o:spt="75" o:preferrelative="t" path="m@4@5l@4@11@9@11@9@5xe" filled="f" stroked="f">
+                  <v:stroke joinstyle="miter"/>
+                  <v:formulas>
+                    <v:f eqn="if lineDrawn pixelLineWidth 0"/>
+                    <v:f eqn="sum @0 1 0"/>
+                    <v:f eqn="sum 0 0 @1"/>
+                    <v:f eqn="prod @2 1 2"/>
+                    <v:f eqn="prod @3 21600 pixelWidth"/>
+                    <v:f eqn="prod @3 21600 pixelHeight"/>
+                    <v:f eqn="sum @0 0 1"/>
+                    <v:f eqn="prod @6 1 2"/>
+                    <v:f eqn="prod @7 21600 pixelWidth"/>
+                    <v:f eqn="sum @8 21600 0"/>
+                    <v:f eqn="prod @7 21600 pixelHeight"/>
+                    <v:f eqn="sum @10 21600 0"/>
+                  </v:formulas>
+                  <v:path o:extrusionok="f" gradientshapeok="t" o:connecttype="rect"/>
+                  <o:lock v:ext="edit" aspectratio="t"/>
+                </v:shapetype>
+                <v:shape id="_x0000_i1180" type="#_x0000_t75" style="width:64.5pt;height:21.75pt" o:ole="">
+                  <v:imagedata r:id="rId7" o:title=""/>
                 </v:shape>
-                <o:OLEObject Type="Embed" ProgID="Equation.DSMT4" ShapeID="_x0000_i1050" DrawAspect="Content" ObjectID="_1732114375" r:id="rId38"/>
+                <o:OLEObject Type="Embed" ProgID="Equation.DSMT4" ShapeID="_x0000_i1180" DrawAspect="Content" ObjectID="_1737986402" r:id="rId8"/>
               </w:object>
             </w:r>
           </w:p>
         </w:tc>
         <w:tc>
           <w:tcPr>
-            <w:tcW w:w="2137" w:type="dxa"/>
+            <w:tcW w:w="1410" w:type="dxa"/>
             <w:vAlign w:val="center"/>
           </w:tcPr>
           <w:p>
@@ -4728,8 +7182,8 @@
                 <w:b w:val="0"/>
                 <w:bCs w:val="0"/>
                 <w:color w:val="000000"/>
-                <w:sz w:val="24"/>
-                <w:szCs w:val="24"/>
+                <w:sz w:val="20"/>
+                <w:szCs w:val="20"/>
               </w:rPr>
             </w:pPr>
             <w:r>
@@ -4739,8 +7193,40 @@
                 <w:b w:val="0"/>
                 <w:bCs w:val="0"/>
                 <w:color w:val="000000"/>
-                <w:sz w:val="24"/>
-                <w:szCs w:val="24"/>
+                <w:sz w:val="20"/>
+                <w:szCs w:val="20"/>
+              </w:rPr>
+              <w:t>2</w:t>
+            </w:r>
+          </w:p>
+        </w:tc>
+        <w:tc>
+          <w:tcPr>
+            <w:tcW w:w="1324" w:type="dxa"/>
+            <w:vAlign w:val="center"/>
+          </w:tcPr>
+          <w:p>
+            <w:pPr>
+              <w:jc w:val="center"/>
+              <w:rPr>
+                <w:rStyle w:val="Textoennegrita"/>
+                <w:rFonts w:ascii="Verdana" w:hAnsi="Verdana"/>
+                <w:b w:val="0"/>
+                <w:bCs w:val="0"/>
+                <w:color w:val="000000"/>
+                <w:sz w:val="20"/>
+                <w:szCs w:val="20"/>
+              </w:rPr>
+            </w:pPr>
+            <w:r>
+              <w:rPr>
+                <w:rStyle w:val="Textoennegrita"/>
+                <w:rFonts w:ascii="Verdana" w:hAnsi="Verdana"/>
+                <w:b w:val="0"/>
+                <w:bCs w:val="0"/>
+                <w:color w:val="000000"/>
+                <w:sz w:val="20"/>
+                <w:szCs w:val="20"/>
               </w:rPr>
               <w:t>2</w:t>
             </w:r>
@@ -4750,7 +7236,7 @@
       <w:tr>
         <w:tc>
           <w:tcPr>
-            <w:tcW w:w="7933" w:type="dxa"/>
+            <w:tcW w:w="8056" w:type="dxa"/>
             <w:shd w:val="clear" w:color="auto" w:fill="D0CECE" w:themeFill="background2" w:themeFillShade="E6"/>
             <w:vAlign w:val="center"/>
           </w:tcPr>
@@ -4761,8 +7247,8 @@
                 <w:rStyle w:val="Textoennegrita"/>
                 <w:rFonts w:ascii="Verdana" w:hAnsi="Verdana"/>
                 <w:color w:val="000000"/>
-                <w:sz w:val="24"/>
-                <w:szCs w:val="24"/>
+                <w:sz w:val="20"/>
+                <w:szCs w:val="20"/>
               </w:rPr>
             </w:pPr>
             <w:r>
@@ -4770,8 +7256,8 @@
                 <w:rStyle w:val="Textoennegrita"/>
                 <w:rFonts w:ascii="Verdana" w:hAnsi="Verdana"/>
                 <w:color w:val="000000"/>
-                <w:sz w:val="24"/>
-                <w:szCs w:val="24"/>
+                <w:sz w:val="20"/>
+                <w:szCs w:val="20"/>
               </w:rPr>
               <w:t>Actividad 5.</w:t>
             </w:r>
@@ -4779,7 +7265,7 @@
         </w:tc>
         <w:tc>
           <w:tcPr>
-            <w:tcW w:w="2137" w:type="dxa"/>
+            <w:tcW w:w="1410" w:type="dxa"/>
             <w:shd w:val="clear" w:color="auto" w:fill="D0CECE" w:themeFill="background2" w:themeFillShade="E6"/>
             <w:vAlign w:val="center"/>
           </w:tcPr>
@@ -4790,8 +7276,26 @@
                 <w:rStyle w:val="Textoennegrita"/>
                 <w:rFonts w:ascii="Verdana" w:hAnsi="Verdana"/>
                 <w:color w:val="000000"/>
-                <w:sz w:val="24"/>
-                <w:szCs w:val="24"/>
+                <w:sz w:val="20"/>
+                <w:szCs w:val="20"/>
+              </w:rPr>
+            </w:pPr>
+          </w:p>
+        </w:tc>
+        <w:tc>
+          <w:tcPr>
+            <w:tcW w:w="1324" w:type="dxa"/>
+            <w:shd w:val="clear" w:color="auto" w:fill="D0CECE" w:themeFill="background2" w:themeFillShade="E6"/>
+          </w:tcPr>
+          <w:p>
+            <w:pPr>
+              <w:jc w:val="both"/>
+              <w:rPr>
+                <w:rStyle w:val="Textoennegrita"/>
+                <w:rFonts w:ascii="Verdana" w:hAnsi="Verdana"/>
+                <w:color w:val="000000"/>
+                <w:sz w:val="20"/>
+                <w:szCs w:val="20"/>
               </w:rPr>
             </w:pPr>
           </w:p>
@@ -4800,7 +7304,7 @@
       <w:tr>
         <w:tc>
           <w:tcPr>
-            <w:tcW w:w="7933" w:type="dxa"/>
+            <w:tcW w:w="8056" w:type="dxa"/>
             <w:vAlign w:val="center"/>
           </w:tcPr>
           <w:p>
@@ -4812,8 +7316,8 @@
                 <w:b w:val="0"/>
                 <w:bCs w:val="0"/>
                 <w:color w:val="000000"/>
-                <w:sz w:val="24"/>
-                <w:szCs w:val="24"/>
+                <w:sz w:val="20"/>
+                <w:szCs w:val="20"/>
               </w:rPr>
             </w:pPr>
             <w:r>
@@ -4823,8 +7327,8 @@
                 <w:b w:val="0"/>
                 <w:bCs w:val="0"/>
                 <w:color w:val="000000"/>
-                <w:sz w:val="24"/>
-                <w:szCs w:val="24"/>
+                <w:sz w:val="20"/>
+                <w:szCs w:val="20"/>
               </w:rPr>
               <w:t>a) Simplifica hasta la mínima expresión la fracción algebraica</w:t>
             </w:r>
@@ -4832,7 +7336,7 @@
         </w:tc>
         <w:tc>
           <w:tcPr>
-            <w:tcW w:w="2137" w:type="dxa"/>
+            <w:tcW w:w="1410" w:type="dxa"/>
             <w:vAlign w:val="center"/>
           </w:tcPr>
           <w:p>
@@ -4844,8 +7348,8 @@
                 <w:b w:val="0"/>
                 <w:bCs w:val="0"/>
                 <w:color w:val="000000"/>
-                <w:sz w:val="24"/>
-                <w:szCs w:val="24"/>
+                <w:sz w:val="20"/>
+                <w:szCs w:val="20"/>
               </w:rPr>
             </w:pPr>
             <w:r>
@@ -4855,8 +7359,40 @@
                 <w:b w:val="0"/>
                 <w:bCs w:val="0"/>
                 <w:color w:val="000000"/>
-                <w:sz w:val="24"/>
-                <w:szCs w:val="24"/>
+                <w:sz w:val="20"/>
+                <w:szCs w:val="20"/>
+              </w:rPr>
+              <w:t>2.5</w:t>
+            </w:r>
+          </w:p>
+        </w:tc>
+        <w:tc>
+          <w:tcPr>
+            <w:tcW w:w="1324" w:type="dxa"/>
+            <w:vAlign w:val="center"/>
+          </w:tcPr>
+          <w:p>
+            <w:pPr>
+              <w:jc w:val="center"/>
+              <w:rPr>
+                <w:rStyle w:val="Textoennegrita"/>
+                <w:rFonts w:ascii="Verdana" w:hAnsi="Verdana"/>
+                <w:b w:val="0"/>
+                <w:bCs w:val="0"/>
+                <w:color w:val="000000"/>
+                <w:sz w:val="20"/>
+                <w:szCs w:val="20"/>
+              </w:rPr>
+            </w:pPr>
+            <w:r>
+              <w:rPr>
+                <w:rStyle w:val="Textoennegrita"/>
+                <w:rFonts w:ascii="Verdana" w:hAnsi="Verdana"/>
+                <w:b w:val="0"/>
+                <w:bCs w:val="0"/>
+                <w:color w:val="000000"/>
+                <w:sz w:val="20"/>
+                <w:szCs w:val="20"/>
               </w:rPr>
               <w:t>2.5</w:t>
             </w:r>
@@ -4866,7 +7402,7 @@
       <w:tr>
         <w:tc>
           <w:tcPr>
-            <w:tcW w:w="7933" w:type="dxa"/>
+            <w:tcW w:w="8056" w:type="dxa"/>
             <w:vAlign w:val="center"/>
           </w:tcPr>
           <w:p>
@@ -4878,8 +7414,8 @@
                 <w:b w:val="0"/>
                 <w:bCs w:val="0"/>
                 <w:color w:val="000000"/>
-                <w:sz w:val="24"/>
-                <w:szCs w:val="24"/>
+                <w:sz w:val="20"/>
+                <w:szCs w:val="20"/>
               </w:rPr>
             </w:pPr>
             <w:r>
@@ -4889,8 +7425,8 @@
                 <w:b w:val="0"/>
                 <w:bCs w:val="0"/>
                 <w:color w:val="000000"/>
-                <w:sz w:val="24"/>
-                <w:szCs w:val="24"/>
+                <w:sz w:val="20"/>
+                <w:szCs w:val="20"/>
               </w:rPr>
               <w:t>b) Simplifica hasta la mínima expresión la fracción algebraica</w:t>
             </w:r>
@@ -4898,7 +7434,7 @@
         </w:tc>
         <w:tc>
           <w:tcPr>
-            <w:tcW w:w="2137" w:type="dxa"/>
+            <w:tcW w:w="1410" w:type="dxa"/>
             <w:vAlign w:val="center"/>
           </w:tcPr>
           <w:p>
@@ -4910,8 +7446,8 @@
                 <w:b w:val="0"/>
                 <w:bCs w:val="0"/>
                 <w:color w:val="000000"/>
-                <w:sz w:val="24"/>
-                <w:szCs w:val="24"/>
+                <w:sz w:val="20"/>
+                <w:szCs w:val="20"/>
               </w:rPr>
             </w:pPr>
             <w:r>
@@ -4921,8 +7457,40 @@
                 <w:b w:val="0"/>
                 <w:bCs w:val="0"/>
                 <w:color w:val="000000"/>
-                <w:sz w:val="24"/>
-                <w:szCs w:val="24"/>
+                <w:sz w:val="20"/>
+                <w:szCs w:val="20"/>
+              </w:rPr>
+              <w:t>2.5</w:t>
+            </w:r>
+          </w:p>
+        </w:tc>
+        <w:tc>
+          <w:tcPr>
+            <w:tcW w:w="1324" w:type="dxa"/>
+            <w:vAlign w:val="center"/>
+          </w:tcPr>
+          <w:p>
+            <w:pPr>
+              <w:jc w:val="center"/>
+              <w:rPr>
+                <w:rStyle w:val="Textoennegrita"/>
+                <w:rFonts w:ascii="Verdana" w:hAnsi="Verdana"/>
+                <w:b w:val="0"/>
+                <w:bCs w:val="0"/>
+                <w:color w:val="000000"/>
+                <w:sz w:val="20"/>
+                <w:szCs w:val="20"/>
+              </w:rPr>
+            </w:pPr>
+            <w:r>
+              <w:rPr>
+                <w:rStyle w:val="Textoennegrita"/>
+                <w:rFonts w:ascii="Verdana" w:hAnsi="Verdana"/>
+                <w:b w:val="0"/>
+                <w:bCs w:val="0"/>
+                <w:color w:val="000000"/>
+                <w:sz w:val="20"/>
+                <w:szCs w:val="20"/>
               </w:rPr>
               <w:t>2.5</w:t>
             </w:r>
@@ -4932,7 +7500,7 @@
       <w:tr>
         <w:tc>
           <w:tcPr>
-            <w:tcW w:w="7933" w:type="dxa"/>
+            <w:tcW w:w="8056" w:type="dxa"/>
             <w:vAlign w:val="center"/>
           </w:tcPr>
           <w:p>
@@ -4942,8 +7510,8 @@
                 <w:rStyle w:val="Textoennegrita"/>
                 <w:rFonts w:ascii="Verdana" w:hAnsi="Verdana"/>
                 <w:color w:val="000000"/>
-                <w:sz w:val="24"/>
-                <w:szCs w:val="24"/>
+                <w:sz w:val="20"/>
+                <w:szCs w:val="20"/>
               </w:rPr>
             </w:pPr>
             <w:r>
@@ -4951,37 +7519,28 @@
                 <w:rStyle w:val="Textoennegrita"/>
                 <w:rFonts w:ascii="Verdana" w:hAnsi="Verdana"/>
                 <w:color w:val="000000"/>
-                <w:sz w:val="24"/>
-                <w:szCs w:val="24"/>
-              </w:rPr>
-              <w:t>Total</w:t>
-            </w:r>
-            <w:r>
-              <w:rPr>
-                <w:rStyle w:val="Textoennegrita"/>
-                <w:rFonts w:ascii="Verdana" w:hAnsi="Verdana"/>
-                <w:color w:val="000000"/>
-                <w:sz w:val="24"/>
-                <w:szCs w:val="24"/>
-              </w:rPr>
-              <w:t>:</w:t>
+                <w:sz w:val="20"/>
+                <w:szCs w:val="20"/>
+              </w:rPr>
+              <w:t>Total:</w:t>
             </w:r>
           </w:p>
         </w:tc>
         <w:tc>
           <w:tcPr>
-            <w:tcW w:w="2137" w:type="dxa"/>
+            <w:tcW w:w="2734" w:type="dxa"/>
+            <w:gridSpan w:val="2"/>
             <w:vAlign w:val="center"/>
           </w:tcPr>
           <w:p>
             <w:pPr>
-              <w:jc w:val="center"/>
-              <w:rPr>
-                <w:rStyle w:val="Textoennegrita"/>
-                <w:rFonts w:ascii="Verdana" w:hAnsi="Verdana"/>
-                <w:color w:val="000000"/>
-                <w:sz w:val="24"/>
-                <w:szCs w:val="24"/>
+              <w:jc w:val="right"/>
+              <w:rPr>
+                <w:rStyle w:val="Textoennegrita"/>
+                <w:rFonts w:ascii="Verdana" w:hAnsi="Verdana"/>
+                <w:color w:val="000000"/>
+                <w:sz w:val="20"/>
+                <w:szCs w:val="20"/>
               </w:rPr>
             </w:pPr>
             <w:r>
@@ -4989,20 +7548,18 @@
                 <w:rStyle w:val="Textoennegrita"/>
                 <w:rFonts w:ascii="Verdana" w:hAnsi="Verdana"/>
                 <w:color w:val="000000"/>
-                <w:sz w:val="24"/>
-                <w:szCs w:val="24"/>
+                <w:sz w:val="20"/>
+                <w:szCs w:val="20"/>
               </w:rPr>
               <w:t>25</w:t>
             </w:r>
-            <w:bookmarkStart w:id="0" w:name="_GoBack"/>
-            <w:bookmarkEnd w:id="0"/>
           </w:p>
         </w:tc>
       </w:tr>
       <w:tr>
         <w:tc>
           <w:tcPr>
-            <w:tcW w:w="7933" w:type="dxa"/>
+            <w:tcW w:w="8056" w:type="dxa"/>
             <w:vAlign w:val="center"/>
           </w:tcPr>
           <w:p>
@@ -5012,8 +7569,8 @@
                 <w:rStyle w:val="Textoennegrita"/>
                 <w:rFonts w:ascii="Verdana" w:hAnsi="Verdana"/>
                 <w:color w:val="000000"/>
-                <w:sz w:val="24"/>
-                <w:szCs w:val="24"/>
+                <w:sz w:val="20"/>
+                <w:szCs w:val="20"/>
               </w:rPr>
             </w:pPr>
             <w:r>
@@ -5021,8 +7578,8 @@
                 <w:rStyle w:val="Textoennegrita"/>
                 <w:rFonts w:ascii="Verdana" w:hAnsi="Verdana"/>
                 <w:color w:val="000000"/>
-                <w:sz w:val="24"/>
-                <w:szCs w:val="24"/>
+                <w:sz w:val="20"/>
+                <w:szCs w:val="20"/>
               </w:rPr>
               <w:t>Calificación</w:t>
             </w:r>
@@ -5030,18 +7587,19 @@
         </w:tc>
         <w:tc>
           <w:tcPr>
-            <w:tcW w:w="2137" w:type="dxa"/>
+            <w:tcW w:w="2734" w:type="dxa"/>
+            <w:gridSpan w:val="2"/>
             <w:vAlign w:val="center"/>
           </w:tcPr>
           <w:p>
             <w:pPr>
-              <w:jc w:val="center"/>
-              <w:rPr>
-                <w:rStyle w:val="Textoennegrita"/>
-                <w:rFonts w:ascii="Verdana" w:hAnsi="Verdana"/>
-                <w:color w:val="000000"/>
-                <w:sz w:val="24"/>
-                <w:szCs w:val="24"/>
+              <w:jc w:val="right"/>
+              <w:rPr>
+                <w:rStyle w:val="Textoennegrita"/>
+                <w:rFonts w:ascii="Verdana" w:hAnsi="Verdana"/>
+                <w:color w:val="000000"/>
+                <w:sz w:val="20"/>
+                <w:szCs w:val="20"/>
               </w:rPr>
             </w:pPr>
           </w:p>
@@ -5057,10 +7615,12 @@
           <w:szCs w:val="24"/>
         </w:rPr>
       </w:pPr>
+      <w:bookmarkStart w:id="0" w:name="_GoBack"/>
+      <w:bookmarkEnd w:id="0"/>
     </w:p>
     <w:sectPr>
-      <w:headerReference w:type="default" r:id="rId39"/>
-      <w:headerReference w:type="first" r:id="rId40"/>
+      <w:headerReference w:type="default" r:id="rId9"/>
+      <w:headerReference w:type="first" r:id="rId10"/>
       <w:pgSz w:w="12240" w:h="15840"/>
       <w:pgMar w:top="1418" w:right="720" w:bottom="720" w:left="720" w:header="708" w:footer="708" w:gutter="0"/>
       <w:cols w:space="708"/>
@@ -5072,7 +7632,7 @@
 </file>
 
 <file path=word/endnotes.xml><?xml version="1.0" encoding="utf-8"?>
-<w:endnotes xmlns:wpc="http://schemas.microsoft.com/office/word/2010/wordprocessingCanvas" xmlns:cx="http://schemas.microsoft.com/office/drawing/2014/chartex" xmlns:mc="http://schemas.openxmlformats.org/markup-compatibility/2006" xmlns:o="urn:schemas-microsoft-com:office:office" xmlns:r="http://schemas.openxmlformats.org/officeDocument/2006/relationships" xmlns:m="http://schemas.openxmlformats.org/officeDocument/2006/math" xmlns:v="urn:schemas-microsoft-com:vml" xmlns:wp14="http://schemas.microsoft.com/office/word/2010/wordprocessingDrawing" xmlns:wp="http://schemas.openxmlformats.org/drawingml/2006/wordprocessingDrawing" xmlns:w10="urn:schemas-microsoft-com:office:word" xmlns:w="http://schemas.openxmlformats.org/wordprocessingml/2006/main" xmlns:w14="http://schemas.microsoft.com/office/word/2010/wordml" xmlns:w15="http://schemas.microsoft.com/office/word/2012/wordml" xmlns:w16se="http://schemas.microsoft.com/office/word/2015/wordml/symex" xmlns:wpg="http://schemas.microsoft.com/office/word/2010/wordprocessingGroup" xmlns:wpi="http://schemas.microsoft.com/office/word/2010/wordprocessingInk" xmlns:wne="http://schemas.microsoft.com/office/word/2006/wordml" xmlns:wps="http://schemas.microsoft.com/office/word/2010/wordprocessingShape" mc:Ignorable="w14 w15 w16se wp14">
+<w:endnotes xmlns:wpc="http://schemas.microsoft.com/office/word/2010/wordprocessingCanvas" xmlns:cx="http://schemas.microsoft.com/office/drawing/2014/chartex" xmlns:cx1="http://schemas.microsoft.com/office/drawing/2015/9/8/chartex" xmlns:cx2="http://schemas.microsoft.com/office/drawing/2015/10/21/chartex" xmlns:cx3="http://schemas.microsoft.com/office/drawing/2016/5/9/chartex" xmlns:cx4="http://schemas.microsoft.com/office/drawing/2016/5/10/chartex" xmlns:cx5="http://schemas.microsoft.com/office/drawing/2016/5/11/chartex" xmlns:cx6="http://schemas.microsoft.com/office/drawing/2016/5/12/chartex" xmlns:cx7="http://schemas.microsoft.com/office/drawing/2016/5/13/chartex" xmlns:cx8="http://schemas.microsoft.com/office/drawing/2016/5/14/chartex" xmlns:mc="http://schemas.openxmlformats.org/markup-compatibility/2006" xmlns:aink="http://schemas.microsoft.com/office/drawing/2016/ink" xmlns:am3d="http://schemas.microsoft.com/office/drawing/2017/model3d" xmlns:o="urn:schemas-microsoft-com:office:office" xmlns:r="http://schemas.openxmlformats.org/officeDocument/2006/relationships" xmlns:m="http://schemas.openxmlformats.org/officeDocument/2006/math" xmlns:v="urn:schemas-microsoft-com:vml" xmlns:wp14="http://schemas.microsoft.com/office/word/2010/wordprocessingDrawing" xmlns:wp="http://schemas.openxmlformats.org/drawingml/2006/wordprocessingDrawing" xmlns:w10="urn:schemas-microsoft-com:office:word" xmlns:w="http://schemas.openxmlformats.org/wordprocessingml/2006/main" xmlns:w14="http://schemas.microsoft.com/office/word/2010/wordml" xmlns:w15="http://schemas.microsoft.com/office/word/2012/wordml" xmlns:w16cex="http://schemas.microsoft.com/office/word/2018/wordml/cex" xmlns:w16cid="http://schemas.microsoft.com/office/word/2016/wordml/cid" xmlns:w16="http://schemas.microsoft.com/office/word/2018/wordml" xmlns:w16se="http://schemas.microsoft.com/office/word/2015/wordml/symex" xmlns:wpg="http://schemas.microsoft.com/office/word/2010/wordprocessingGroup" xmlns:wpi="http://schemas.microsoft.com/office/word/2010/wordprocessingInk" xmlns:wne="http://schemas.microsoft.com/office/word/2006/wordml" xmlns:wps="http://schemas.microsoft.com/office/word/2010/wordprocessingShape" mc:Ignorable="w14 w15 w16se w16cid w16 w16cex wp14">
   <w:endnote w:type="separator" w:id="-1">
     <w:p>
       <w:pPr>
@@ -5097,7 +7657,7 @@
 </file>
 
 <file path=word/footnotes.xml><?xml version="1.0" encoding="utf-8"?>
-<w:footnotes xmlns:wpc="http://schemas.microsoft.com/office/word/2010/wordprocessingCanvas" xmlns:cx="http://schemas.microsoft.com/office/drawing/2014/chartex" xmlns:mc="http://schemas.openxmlformats.org/markup-compatibility/2006" xmlns:o="urn:schemas-microsoft-com:office:office" xmlns:r="http://schemas.openxmlformats.org/officeDocument/2006/relationships" xmlns:m="http://schemas.openxmlformats.org/officeDocument/2006/math" xmlns:v="urn:schemas-microsoft-com:vml" xmlns:wp14="http://schemas.microsoft.com/office/word/2010/wordprocessingDrawing" xmlns:wp="http://schemas.openxmlformats.org/drawingml/2006/wordprocessingDrawing" xmlns:w10="urn:schemas-microsoft-com:office:word" xmlns:w="http://schemas.openxmlformats.org/wordprocessingml/2006/main" xmlns:w14="http://schemas.microsoft.com/office/word/2010/wordml" xmlns:w15="http://schemas.microsoft.com/office/word/2012/wordml" xmlns:w16se="http://schemas.microsoft.com/office/word/2015/wordml/symex" xmlns:wpg="http://schemas.microsoft.com/office/word/2010/wordprocessingGroup" xmlns:wpi="http://schemas.microsoft.com/office/word/2010/wordprocessingInk" xmlns:wne="http://schemas.microsoft.com/office/word/2006/wordml" xmlns:wps="http://schemas.microsoft.com/office/word/2010/wordprocessingShape" mc:Ignorable="w14 w15 w16se wp14">
+<w:footnotes xmlns:wpc="http://schemas.microsoft.com/office/word/2010/wordprocessingCanvas" xmlns:cx="http://schemas.microsoft.com/office/drawing/2014/chartex" xmlns:cx1="http://schemas.microsoft.com/office/drawing/2015/9/8/chartex" xmlns:cx2="http://schemas.microsoft.com/office/drawing/2015/10/21/chartex" xmlns:cx3="http://schemas.microsoft.com/office/drawing/2016/5/9/chartex" xmlns:cx4="http://schemas.microsoft.com/office/drawing/2016/5/10/chartex" xmlns:cx5="http://schemas.microsoft.com/office/drawing/2016/5/11/chartex" xmlns:cx6="http://schemas.microsoft.com/office/drawing/2016/5/12/chartex" xmlns:cx7="http://schemas.microsoft.com/office/drawing/2016/5/13/chartex" xmlns:cx8="http://schemas.microsoft.com/office/drawing/2016/5/14/chartex" xmlns:mc="http://schemas.openxmlformats.org/markup-compatibility/2006" xmlns:aink="http://schemas.microsoft.com/office/drawing/2016/ink" xmlns:am3d="http://schemas.microsoft.com/office/drawing/2017/model3d" xmlns:o="urn:schemas-microsoft-com:office:office" xmlns:r="http://schemas.openxmlformats.org/officeDocument/2006/relationships" xmlns:m="http://schemas.openxmlformats.org/officeDocument/2006/math" xmlns:v="urn:schemas-microsoft-com:vml" xmlns:wp14="http://schemas.microsoft.com/office/word/2010/wordprocessingDrawing" xmlns:wp="http://schemas.openxmlformats.org/drawingml/2006/wordprocessingDrawing" xmlns:w10="urn:schemas-microsoft-com:office:word" xmlns:w="http://schemas.openxmlformats.org/wordprocessingml/2006/main" xmlns:w14="http://schemas.microsoft.com/office/word/2010/wordml" xmlns:w15="http://schemas.microsoft.com/office/word/2012/wordml" xmlns:w16cex="http://schemas.microsoft.com/office/word/2018/wordml/cex" xmlns:w16cid="http://schemas.microsoft.com/office/word/2016/wordml/cid" xmlns:w16="http://schemas.microsoft.com/office/word/2018/wordml" xmlns:w16se="http://schemas.microsoft.com/office/word/2015/wordml/symex" xmlns:wpg="http://schemas.microsoft.com/office/word/2010/wordprocessingGroup" xmlns:wpi="http://schemas.microsoft.com/office/word/2010/wordprocessingInk" xmlns:wne="http://schemas.microsoft.com/office/word/2006/wordml" xmlns:wps="http://schemas.microsoft.com/office/word/2010/wordprocessingShape" mc:Ignorable="w14 w15 w16se w16cid w16 w16cex wp14">
   <w:footnote w:type="separator" w:id="-1">
     <w:p>
       <w:pPr>
@@ -5122,7 +7682,7 @@
 </file>
 
 <file path=word/header1.xml><?xml version="1.0" encoding="utf-8"?>
-<w:hdr xmlns:wpc="http://schemas.microsoft.com/office/word/2010/wordprocessingCanvas" xmlns:cx="http://schemas.microsoft.com/office/drawing/2014/chartex" xmlns:mc="http://schemas.openxmlformats.org/markup-compatibility/2006" xmlns:o="urn:schemas-microsoft-com:office:office" xmlns:r="http://schemas.openxmlformats.org/officeDocument/2006/relationships" xmlns:m="http://schemas.openxmlformats.org/officeDocument/2006/math" xmlns:v="urn:schemas-microsoft-com:vml" xmlns:wp14="http://schemas.microsoft.com/office/word/2010/wordprocessingDrawing" xmlns:wp="http://schemas.openxmlformats.org/drawingml/2006/wordprocessingDrawing" xmlns:w10="urn:schemas-microsoft-com:office:word" xmlns:w="http://schemas.openxmlformats.org/wordprocessingml/2006/main" xmlns:w14="http://schemas.microsoft.com/office/word/2010/wordml" xmlns:w15="http://schemas.microsoft.com/office/word/2012/wordml" xmlns:w16se="http://schemas.microsoft.com/office/word/2015/wordml/symex" xmlns:wpg="http://schemas.microsoft.com/office/word/2010/wordprocessingGroup" xmlns:wpi="http://schemas.microsoft.com/office/word/2010/wordprocessingInk" xmlns:wne="http://schemas.microsoft.com/office/word/2006/wordml" xmlns:wps="http://schemas.microsoft.com/office/word/2010/wordprocessingShape" mc:Ignorable="w14 w15 w16se wp14">
+<w:hdr xmlns:wpc="http://schemas.microsoft.com/office/word/2010/wordprocessingCanvas" xmlns:cx="http://schemas.microsoft.com/office/drawing/2014/chartex" xmlns:cx1="http://schemas.microsoft.com/office/drawing/2015/9/8/chartex" xmlns:cx2="http://schemas.microsoft.com/office/drawing/2015/10/21/chartex" xmlns:cx3="http://schemas.microsoft.com/office/drawing/2016/5/9/chartex" xmlns:cx4="http://schemas.microsoft.com/office/drawing/2016/5/10/chartex" xmlns:cx5="http://schemas.microsoft.com/office/drawing/2016/5/11/chartex" xmlns:cx6="http://schemas.microsoft.com/office/drawing/2016/5/12/chartex" xmlns:cx7="http://schemas.microsoft.com/office/drawing/2016/5/13/chartex" xmlns:cx8="http://schemas.microsoft.com/office/drawing/2016/5/14/chartex" xmlns:mc="http://schemas.openxmlformats.org/markup-compatibility/2006" xmlns:aink="http://schemas.microsoft.com/office/drawing/2016/ink" xmlns:am3d="http://schemas.microsoft.com/office/drawing/2017/model3d" xmlns:o="urn:schemas-microsoft-com:office:office" xmlns:r="http://schemas.openxmlformats.org/officeDocument/2006/relationships" xmlns:m="http://schemas.openxmlformats.org/officeDocument/2006/math" xmlns:v="urn:schemas-microsoft-com:vml" xmlns:wp14="http://schemas.microsoft.com/office/word/2010/wordprocessingDrawing" xmlns:wp="http://schemas.openxmlformats.org/drawingml/2006/wordprocessingDrawing" xmlns:w10="urn:schemas-microsoft-com:office:word" xmlns:w="http://schemas.openxmlformats.org/wordprocessingml/2006/main" xmlns:w14="http://schemas.microsoft.com/office/word/2010/wordml" xmlns:w15="http://schemas.microsoft.com/office/word/2012/wordml" xmlns:w16cex="http://schemas.microsoft.com/office/word/2018/wordml/cex" xmlns:w16cid="http://schemas.microsoft.com/office/word/2016/wordml/cid" xmlns:w16="http://schemas.microsoft.com/office/word/2018/wordml" xmlns:w16se="http://schemas.microsoft.com/office/word/2015/wordml/symex" xmlns:wpg="http://schemas.microsoft.com/office/word/2010/wordprocessingGroup" xmlns:wpi="http://schemas.microsoft.com/office/word/2010/wordprocessingInk" xmlns:wne="http://schemas.microsoft.com/office/word/2006/wordml" xmlns:wps="http://schemas.microsoft.com/office/word/2010/wordprocessingShape" mc:Ignorable="w14 w15 w16se w16cid w16 w16cex wp14">
   <w:p>
     <w:pPr>
       <w:pStyle w:val="Encabezado"/>
@@ -5240,7 +7800,7 @@
             </wp:anchor>
           </w:drawing>
         </mc:Choice>
-        <mc:Fallback xmlns:cx1="http://schemas.microsoft.com/office/drawing/2015/9/8/chartex" xmlns:cx2="http://schemas.microsoft.com/office/drawing/2015/10/21/chartex" xmlns:cx3="http://schemas.microsoft.com/office/drawing/2016/5/9/chartex" xmlns:cx4="http://schemas.microsoft.com/office/drawing/2016/5/10/chartex" xmlns:cx5="http://schemas.microsoft.com/office/drawing/2016/5/11/chartex" xmlns:cx6="http://schemas.microsoft.com/office/drawing/2016/5/12/chartex" xmlns:cx7="http://schemas.microsoft.com/office/drawing/2016/5/13/chartex" xmlns:cx8="http://schemas.microsoft.com/office/drawing/2016/5/14/chartex" xmlns:aink="http://schemas.microsoft.com/office/drawing/2016/ink" xmlns:am3d="http://schemas.microsoft.com/office/drawing/2017/model3d" xmlns:oel="http://schemas.microsoft.com/office/2019/extlst" xmlns:w16cex="http://schemas.microsoft.com/office/word/2018/wordml/cex" xmlns:w16cid="http://schemas.microsoft.com/office/word/2016/wordml/cid" xmlns:w16="http://schemas.microsoft.com/office/word/2018/wordml" xmlns:w16sdtdh="http://schemas.microsoft.com/office/word/2020/wordml/sdtdatahash">
+        <mc:Fallback xmlns:w16sdtdh="http://schemas.microsoft.com/office/word/2020/wordml/sdtdatahash" xmlns:oel="http://schemas.microsoft.com/office/2019/extlst">
           <w:pict>
             <v:group w14:anchorId="5F8C14DE" id="Grupo 11" o:spid="_x0000_s1026" style="position:absolute;margin-left:42pt;margin-top:-25.55pt;width:464.25pt;height:72.75pt;z-index:-251653120;mso-wrap-distance-left:0;mso-wrap-distance-right:0;mso-position-horizontal-relative:margin;mso-width-relative:margin;mso-height-relative:margin" coordsize="51936,7524" o:gfxdata="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" o:allowincell="f">
               <v:shapetype id="_x0000_t75" coordsize="21600,21600" o:spt="75" o:preferrelative="t" path="m@4@5l@4@11@9@11@9@5xe" filled="f" stroked="f">
@@ -5282,7 +7842,7 @@
 </file>
 
 <file path=word/header2.xml><?xml version="1.0" encoding="utf-8"?>
-<w:hdr xmlns:wpc="http://schemas.microsoft.com/office/word/2010/wordprocessingCanvas" xmlns:cx="http://schemas.microsoft.com/office/drawing/2014/chartex" xmlns:mc="http://schemas.openxmlformats.org/markup-compatibility/2006" xmlns:o="urn:schemas-microsoft-com:office:office" xmlns:r="http://schemas.openxmlformats.org/officeDocument/2006/relationships" xmlns:m="http://schemas.openxmlformats.org/officeDocument/2006/math" xmlns:v="urn:schemas-microsoft-com:vml" xmlns:wp14="http://schemas.microsoft.com/office/word/2010/wordprocessingDrawing" xmlns:wp="http://schemas.openxmlformats.org/drawingml/2006/wordprocessingDrawing" xmlns:w10="urn:schemas-microsoft-com:office:word" xmlns:w="http://schemas.openxmlformats.org/wordprocessingml/2006/main" xmlns:w14="http://schemas.microsoft.com/office/word/2010/wordml" xmlns:w15="http://schemas.microsoft.com/office/word/2012/wordml" xmlns:w16se="http://schemas.microsoft.com/office/word/2015/wordml/symex" xmlns:wpg="http://schemas.microsoft.com/office/word/2010/wordprocessingGroup" xmlns:wpi="http://schemas.microsoft.com/office/word/2010/wordprocessingInk" xmlns:wne="http://schemas.microsoft.com/office/word/2006/wordml" xmlns:wps="http://schemas.microsoft.com/office/word/2010/wordprocessingShape" mc:Ignorable="w14 w15 w16se wp14">
+<w:hdr xmlns:wpc="http://schemas.microsoft.com/office/word/2010/wordprocessingCanvas" xmlns:cx="http://schemas.microsoft.com/office/drawing/2014/chartex" xmlns:cx1="http://schemas.microsoft.com/office/drawing/2015/9/8/chartex" xmlns:cx2="http://schemas.microsoft.com/office/drawing/2015/10/21/chartex" xmlns:cx3="http://schemas.microsoft.com/office/drawing/2016/5/9/chartex" xmlns:cx4="http://schemas.microsoft.com/office/drawing/2016/5/10/chartex" xmlns:cx5="http://schemas.microsoft.com/office/drawing/2016/5/11/chartex" xmlns:cx6="http://schemas.microsoft.com/office/drawing/2016/5/12/chartex" xmlns:cx7="http://schemas.microsoft.com/office/drawing/2016/5/13/chartex" xmlns:cx8="http://schemas.microsoft.com/office/drawing/2016/5/14/chartex" xmlns:mc="http://schemas.openxmlformats.org/markup-compatibility/2006" xmlns:aink="http://schemas.microsoft.com/office/drawing/2016/ink" xmlns:am3d="http://schemas.microsoft.com/office/drawing/2017/model3d" xmlns:o="urn:schemas-microsoft-com:office:office" xmlns:r="http://schemas.openxmlformats.org/officeDocument/2006/relationships" xmlns:m="http://schemas.openxmlformats.org/officeDocument/2006/math" xmlns:v="urn:schemas-microsoft-com:vml" xmlns:wp14="http://schemas.microsoft.com/office/word/2010/wordprocessingDrawing" xmlns:wp="http://schemas.openxmlformats.org/drawingml/2006/wordprocessingDrawing" xmlns:w10="urn:schemas-microsoft-com:office:word" xmlns:w="http://schemas.openxmlformats.org/wordprocessingml/2006/main" xmlns:w14="http://schemas.microsoft.com/office/word/2010/wordml" xmlns:w15="http://schemas.microsoft.com/office/word/2012/wordml" xmlns:w16cex="http://schemas.microsoft.com/office/word/2018/wordml/cex" xmlns:w16cid="http://schemas.microsoft.com/office/word/2016/wordml/cid" xmlns:w16="http://schemas.microsoft.com/office/word/2018/wordml" xmlns:w16se="http://schemas.microsoft.com/office/word/2015/wordml/symex" xmlns:wpg="http://schemas.microsoft.com/office/word/2010/wordprocessingGroup" xmlns:wpi="http://schemas.microsoft.com/office/word/2010/wordprocessingInk" xmlns:wne="http://schemas.microsoft.com/office/word/2006/wordml" xmlns:wps="http://schemas.microsoft.com/office/word/2010/wordprocessingShape" mc:Ignorable="w14 w15 w16se w16cid w16 w16cex wp14">
   <w:p>
     <w:pPr>
       <w:pStyle w:val="Encabezado"/>
@@ -5463,7 +8023,7 @@
             </wp:anchor>
           </w:drawing>
         </mc:Choice>
-        <mc:Fallback xmlns:cx1="http://schemas.microsoft.com/office/drawing/2015/9/8/chartex" xmlns:cx2="http://schemas.microsoft.com/office/drawing/2015/10/21/chartex" xmlns:cx3="http://schemas.microsoft.com/office/drawing/2016/5/9/chartex" xmlns:cx4="http://schemas.microsoft.com/office/drawing/2016/5/10/chartex" xmlns:cx5="http://schemas.microsoft.com/office/drawing/2016/5/11/chartex" xmlns:cx6="http://schemas.microsoft.com/office/drawing/2016/5/12/chartex" xmlns:cx7="http://schemas.microsoft.com/office/drawing/2016/5/13/chartex" xmlns:cx8="http://schemas.microsoft.com/office/drawing/2016/5/14/chartex" xmlns:aink="http://schemas.microsoft.com/office/drawing/2016/ink" xmlns:am3d="http://schemas.microsoft.com/office/drawing/2017/model3d" xmlns:oel="http://schemas.microsoft.com/office/2019/extlst" xmlns:w16cex="http://schemas.microsoft.com/office/word/2018/wordml/cex" xmlns:w16cid="http://schemas.microsoft.com/office/word/2016/wordml/cid" xmlns:w16="http://schemas.microsoft.com/office/word/2018/wordml" xmlns:w16sdtdh="http://schemas.microsoft.com/office/word/2020/wordml/sdtdatahash">
+        <mc:Fallback xmlns:w16sdtdh="http://schemas.microsoft.com/office/word/2020/wordml/sdtdatahash" xmlns:oel="http://schemas.microsoft.com/office/2019/extlst">
           <w:pict>
             <v:group w14:anchorId="607264E0" id="Grupo 11" o:spid="_x0000_s1026" style="position:absolute;margin-left:37.5pt;margin-top:-20.1pt;width:464.25pt;height:72.75pt;z-index:-251657216;mso-wrap-distance-left:0;mso-wrap-distance-right:0;mso-position-horizontal-relative:margin;mso-width-relative:margin;mso-height-relative:margin" coordsize="51936,7524" o:gfxdata="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" o:allowincell="f">
               <v:shapetype id="_x0000_t75" coordsize="21600,21600" o:spt="75" o:preferrelative="t" path="m@4@5l@4@11@9@11@9@5xe" filled="f" stroked="f">
@@ -5505,7 +8065,7 @@
 </file>
 
 <file path=word/numbering.xml><?xml version="1.0" encoding="utf-8"?>
-<w:numbering xmlns:wpc="http://schemas.microsoft.com/office/word/2010/wordprocessingCanvas" xmlns:cx="http://schemas.microsoft.com/office/drawing/2014/chartex" xmlns:mc="http://schemas.openxmlformats.org/markup-compatibility/2006" xmlns:o="urn:schemas-microsoft-com:office:office" xmlns:r="http://schemas.openxmlformats.org/officeDocument/2006/relationships" xmlns:m="http://schemas.openxmlformats.org/officeDocument/2006/math" xmlns:v="urn:schemas-microsoft-com:vml" xmlns:wp14="http://schemas.microsoft.com/office/word/2010/wordprocessingDrawing" xmlns:wp="http://schemas.openxmlformats.org/drawingml/2006/wordprocessingDrawing" xmlns:w10="urn:schemas-microsoft-com:office:word" xmlns:w="http://schemas.openxmlformats.org/wordprocessingml/2006/main" xmlns:w14="http://schemas.microsoft.com/office/word/2010/wordml" xmlns:w15="http://schemas.microsoft.com/office/word/2012/wordml" xmlns:w16se="http://schemas.microsoft.com/office/word/2015/wordml/symex" xmlns:wpg="http://schemas.microsoft.com/office/word/2010/wordprocessingGroup" xmlns:wpi="http://schemas.microsoft.com/office/word/2010/wordprocessingInk" xmlns:wne="http://schemas.microsoft.com/office/word/2006/wordml" xmlns:wps="http://schemas.microsoft.com/office/word/2010/wordprocessingShape" mc:Ignorable="w14 w15 w16se wp14">
+<w:numbering xmlns:wpc="http://schemas.microsoft.com/office/word/2010/wordprocessingCanvas" xmlns:cx="http://schemas.microsoft.com/office/drawing/2014/chartex" xmlns:cx1="http://schemas.microsoft.com/office/drawing/2015/9/8/chartex" xmlns:cx2="http://schemas.microsoft.com/office/drawing/2015/10/21/chartex" xmlns:cx3="http://schemas.microsoft.com/office/drawing/2016/5/9/chartex" xmlns:cx4="http://schemas.microsoft.com/office/drawing/2016/5/10/chartex" xmlns:cx5="http://schemas.microsoft.com/office/drawing/2016/5/11/chartex" xmlns:cx6="http://schemas.microsoft.com/office/drawing/2016/5/12/chartex" xmlns:cx7="http://schemas.microsoft.com/office/drawing/2016/5/13/chartex" xmlns:cx8="http://schemas.microsoft.com/office/drawing/2016/5/14/chartex" xmlns:mc="http://schemas.openxmlformats.org/markup-compatibility/2006" xmlns:aink="http://schemas.microsoft.com/office/drawing/2016/ink" xmlns:am3d="http://schemas.microsoft.com/office/drawing/2017/model3d" xmlns:o="urn:schemas-microsoft-com:office:office" xmlns:r="http://schemas.openxmlformats.org/officeDocument/2006/relationships" xmlns:m="http://schemas.openxmlformats.org/officeDocument/2006/math" xmlns:v="urn:schemas-microsoft-com:vml" xmlns:wp14="http://schemas.microsoft.com/office/word/2010/wordprocessingDrawing" xmlns:wp="http://schemas.openxmlformats.org/drawingml/2006/wordprocessingDrawing" xmlns:w10="urn:schemas-microsoft-com:office:word" xmlns:w="http://schemas.openxmlformats.org/wordprocessingml/2006/main" xmlns:w14="http://schemas.microsoft.com/office/word/2010/wordml" xmlns:w15="http://schemas.microsoft.com/office/word/2012/wordml" xmlns:w16cex="http://schemas.microsoft.com/office/word/2018/wordml/cex" xmlns:w16cid="http://schemas.microsoft.com/office/word/2016/wordml/cid" xmlns:w16="http://schemas.microsoft.com/office/word/2018/wordml" xmlns:w16se="http://schemas.microsoft.com/office/word/2015/wordml/symex" xmlns:wpg="http://schemas.microsoft.com/office/word/2010/wordprocessingGroup" xmlns:wpi="http://schemas.microsoft.com/office/word/2010/wordprocessingInk" xmlns:wne="http://schemas.microsoft.com/office/word/2006/wordml" xmlns:wps="http://schemas.microsoft.com/office/word/2010/wordprocessingShape" mc:Ignorable="w14 w15 w16se w16cid w16 w16cex wp14">
   <w:abstractNum w:abstractNumId="0" w15:restartNumberingAfterBreak="0">
     <w:nsid w:val="1F221F2A"/>
     <w:multiLevelType w:val="hybridMultilevel"/>
@@ -5960,7 +8520,7 @@
 </file>
 
 <file path=word/styles.xml><?xml version="1.0" encoding="utf-8"?>
-<w:styles xmlns:mc="http://schemas.openxmlformats.org/markup-compatibility/2006" xmlns:r="http://schemas.openxmlformats.org/officeDocument/2006/relationships" xmlns:w="http://schemas.openxmlformats.org/wordprocessingml/2006/main" xmlns:w14="http://schemas.microsoft.com/office/word/2010/wordml" xmlns:w15="http://schemas.microsoft.com/office/word/2012/wordml" xmlns:w16se="http://schemas.microsoft.com/office/word/2015/wordml/symex" mc:Ignorable="w14 w15 w16se">
+<w:styles xmlns:mc="http://schemas.openxmlformats.org/markup-compatibility/2006" xmlns:r="http://schemas.openxmlformats.org/officeDocument/2006/relationships" xmlns:w="http://schemas.openxmlformats.org/wordprocessingml/2006/main" xmlns:w14="http://schemas.microsoft.com/office/word/2010/wordml" xmlns:w15="http://schemas.microsoft.com/office/word/2012/wordml" xmlns:w16cex="http://schemas.microsoft.com/office/word/2018/wordml/cex" xmlns:w16cid="http://schemas.microsoft.com/office/word/2016/wordml/cid" xmlns:w16="http://schemas.microsoft.com/office/word/2018/wordml" xmlns:w16se="http://schemas.microsoft.com/office/word/2015/wordml/symex" mc:Ignorable="w14 w15 w16se w16cid w16 w16cex">
   <w:docDefaults>
     <w:rPrDefault>
       <w:rPr>
@@ -5976,7 +8536,7 @@
       </w:pPr>
     </w:pPrDefault>
   </w:docDefaults>
-  <w:latentStyles w:defLockedState="0" w:defUIPriority="99" w:defSemiHidden="0" w:defUnhideWhenUsed="0" w:defQFormat="0" w:count="371">
+  <w:latentStyles w:defLockedState="0" w:defUIPriority="99" w:defSemiHidden="0" w:defUnhideWhenUsed="0" w:defQFormat="0" w:count="376">
     <w:lsdException w:name="Normal" w:uiPriority="0" w:qFormat="1"/>
     <w:lsdException w:name="heading 1" w:uiPriority="9" w:qFormat="1"/>
     <w:lsdException w:name="heading 2" w:semiHidden="1" w:uiPriority="9" w:unhideWhenUsed="1" w:qFormat="1"/>
@@ -6082,7 +8642,6 @@
     <w:lsdException w:name="HTML Sample" w:semiHidden="1" w:unhideWhenUsed="1"/>
     <w:lsdException w:name="HTML Typewriter" w:semiHidden="1" w:unhideWhenUsed="1"/>
     <w:lsdException w:name="HTML Variable" w:semiHidden="1" w:unhideWhenUsed="1"/>
-    <w:lsdException w:name="Normal Table" w:semiHidden="1" w:unhideWhenUsed="1"/>
     <w:lsdException w:name="annotation subject" w:semiHidden="1" w:unhideWhenUsed="1"/>
     <w:lsdException w:name="No List" w:semiHidden="1" w:unhideWhenUsed="1"/>
     <w:lsdException w:name="Outline List 1" w:semiHidden="1" w:unhideWhenUsed="1"/>
@@ -6125,11 +8684,8 @@
     <w:lsdException w:name="Table Contemporary" w:semiHidden="1" w:unhideWhenUsed="1"/>
     <w:lsdException w:name="Table Elegant" w:semiHidden="1" w:unhideWhenUsed="1"/>
     <w:lsdException w:name="Table Professional" w:semiHidden="1" w:unhideWhenUsed="1"/>
-    <w:lsdException w:name="Table Subtle 1" w:semiHidden="1" w:unhideWhenUsed="1"/>
     <w:lsdException w:name="Table Subtle 2" w:semiHidden="1" w:unhideWhenUsed="1"/>
     <w:lsdException w:name="Table Web 1" w:semiHidden="1" w:unhideWhenUsed="1"/>
-    <w:lsdException w:name="Table Web 2" w:semiHidden="1" w:unhideWhenUsed="1"/>
-    <w:lsdException w:name="Table Web 3" w:semiHidden="1" w:unhideWhenUsed="1"/>
     <w:lsdException w:name="Balloon Text" w:semiHidden="1" w:unhideWhenUsed="1"/>
     <w:lsdException w:name="Table Grid" w:uiPriority="59"/>
     <w:lsdException w:name="Table Theme" w:semiHidden="1" w:unhideWhenUsed="1"/>
@@ -6348,6 +8904,11 @@
     <w:lsdException w:name="List Table 5 Dark Accent 6" w:uiPriority="50"/>
     <w:lsdException w:name="List Table 6 Colorful Accent 6" w:uiPriority="51"/>
     <w:lsdException w:name="List Table 7 Colorful Accent 6" w:uiPriority="52"/>
+    <w:lsdException w:name="Mention" w:semiHidden="1" w:unhideWhenUsed="1"/>
+    <w:lsdException w:name="Smart Hyperlink" w:semiHidden="1" w:unhideWhenUsed="1"/>
+    <w:lsdException w:name="Hashtag" w:semiHidden="1" w:unhideWhenUsed="1"/>
+    <w:lsdException w:name="Unresolved Mention" w:semiHidden="1" w:unhideWhenUsed="1"/>
+    <w:lsdException w:name="Smart Link" w:semiHidden="1" w:unhideWhenUsed="1"/>
   </w:latentStyles>
   <w:style w:type="paragraph" w:default="1" w:styleId="Normal">
     <w:name w:val="Normal"/>

--- a/Tarea/MAT1_T3.docx
+++ b/Tarea/MAT1_T3.docx
@@ -736,31 +736,7 @@
                 <w:sz w:val="24"/>
                 <w:szCs w:val="24"/>
               </w:rPr>
-              <m:t>2</m:t>
-            </m:r>
-            <m:r>
-              <w:rPr>
-                <w:rFonts w:ascii="Cambria Math" w:hAnsi="Cambria Math"/>
-                <w:sz w:val="24"/>
-                <w:szCs w:val="24"/>
-              </w:rPr>
-              <m:t>x-</m:t>
-            </m:r>
-            <m:r>
-              <w:rPr>
-                <w:rFonts w:ascii="Cambria Math" w:hAnsi="Cambria Math"/>
-                <w:sz w:val="24"/>
-                <w:szCs w:val="24"/>
-              </w:rPr>
-              <m:t>3</m:t>
-            </m:r>
-            <m:r>
-              <w:rPr>
-                <w:rFonts w:ascii="Cambria Math" w:hAnsi="Cambria Math"/>
-                <w:sz w:val="24"/>
-                <w:szCs w:val="24"/>
-              </w:rPr>
-              <m:t>y</m:t>
+              <m:t>2x-3y</m:t>
             </m:r>
           </m:e>
         </m:d>
@@ -770,15 +746,7 @@
             <w:sz w:val="24"/>
             <w:szCs w:val="24"/>
           </w:rPr>
-          <m:t>-</m:t>
-        </m:r>
-        <m:r>
-          <w:rPr>
-            <w:rFonts w:ascii="Cambria Math" w:hAnsi="Cambria Math"/>
-            <w:sz w:val="24"/>
-            <w:szCs w:val="24"/>
-          </w:rPr>
-          <m:t>8</m:t>
+          <m:t>-8</m:t>
         </m:r>
         <m:d>
           <m:dPr>
@@ -797,23 +765,7 @@
                 <w:sz w:val="24"/>
                 <w:szCs w:val="24"/>
               </w:rPr>
-              <m:t>x-</m:t>
-            </m:r>
-            <m:r>
-              <w:rPr>
-                <w:rFonts w:ascii="Cambria Math" w:hAnsi="Cambria Math"/>
-                <w:sz w:val="24"/>
-                <w:szCs w:val="24"/>
-              </w:rPr>
-              <m:t>2</m:t>
-            </m:r>
-            <m:r>
-              <w:rPr>
-                <w:rFonts w:ascii="Cambria Math" w:hAnsi="Cambria Math"/>
-                <w:sz w:val="24"/>
-                <w:szCs w:val="24"/>
-              </w:rPr>
-              <m:t>y</m:t>
+              <m:t>x-2y</m:t>
             </m:r>
           </m:e>
         </m:d>
@@ -842,23 +794,7 @@
                 <w:sz w:val="24"/>
                 <w:szCs w:val="24"/>
               </w:rPr>
-              <m:t>x-</m:t>
-            </m:r>
-            <m:r>
-              <w:rPr>
-                <w:rFonts w:ascii="Cambria Math" w:hAnsi="Cambria Math"/>
-                <w:sz w:val="24"/>
-                <w:szCs w:val="24"/>
-              </w:rPr>
-              <m:t>4</m:t>
-            </m:r>
-            <m:r>
-              <w:rPr>
-                <w:rFonts w:ascii="Cambria Math" w:hAnsi="Cambria Math"/>
-                <w:sz w:val="24"/>
-                <w:szCs w:val="24"/>
-              </w:rPr>
-              <m:t>y</m:t>
+              <m:t>x-4y</m:t>
             </m:r>
           </m:e>
         </m:d>
@@ -1032,15 +968,7 @@
                 <w:sz w:val="24"/>
                 <w:szCs w:val="24"/>
               </w:rPr>
-              <m:t>-</m:t>
-            </m:r>
-            <m:r>
-              <w:rPr>
-                <w:rFonts w:ascii="Cambria Math" w:hAnsi="Cambria Math"/>
-                <w:sz w:val="24"/>
-                <w:szCs w:val="24"/>
-              </w:rPr>
-              <m:t>7</m:t>
+              <m:t>-7</m:t>
             </m:r>
             <m:d>
               <m:dPr>
@@ -1061,15 +989,7 @@
                     <w:sz w:val="24"/>
                     <w:szCs w:val="24"/>
                   </w:rPr>
-                  <m:t>y-</m:t>
-                </m:r>
-                <m:r>
-                  <w:rPr>
-                    <w:rFonts w:ascii="Cambria Math" w:hAnsi="Cambria Math"/>
-                    <w:sz w:val="24"/>
-                    <w:szCs w:val="24"/>
-                  </w:rPr>
-                  <m:t>2</m:t>
+                  <m:t>y-2</m:t>
                 </m:r>
                 <m:d>
                   <m:dPr>
@@ -1127,23 +1047,7 @@
                         <w:sz w:val="24"/>
                         <w:szCs w:val="24"/>
                       </w:rPr>
-                      <m:t>-</m:t>
-                    </m:r>
-                    <m:r>
-                      <w:rPr>
-                        <w:rFonts w:ascii="Cambria Math" w:hAnsi="Cambria Math"/>
-                        <w:sz w:val="24"/>
-                        <w:szCs w:val="24"/>
-                      </w:rPr>
-                      <m:t>3</m:t>
-                    </m:r>
-                    <m:r>
-                      <w:rPr>
-                        <w:rFonts w:ascii="Cambria Math" w:hAnsi="Cambria Math"/>
-                        <w:sz w:val="24"/>
-                        <w:szCs w:val="24"/>
-                      </w:rPr>
-                      <m:t>y</m:t>
+                      <m:t>-3y</m:t>
                     </m:r>
                   </m:e>
                 </m:d>
@@ -1290,23 +1194,7 @@
             <w:sz w:val="24"/>
             <w:szCs w:val="24"/>
           </w:rPr>
-          <m:t>1</m:t>
-        </m:r>
-        <m:r>
-          <w:rPr>
-            <w:rFonts w:ascii="Cambria Math" w:hAnsi="Cambria Math"/>
-            <w:sz w:val="24"/>
-            <w:szCs w:val="24"/>
-          </w:rPr>
-          <m:t>2</m:t>
-        </m:r>
-        <m:r>
-          <w:rPr>
-            <w:rFonts w:ascii="Cambria Math" w:hAnsi="Cambria Math"/>
-            <w:sz w:val="24"/>
-            <w:szCs w:val="24"/>
-          </w:rPr>
-          <m:t>x-</m:t>
+          <m:t>12x-</m:t>
         </m:r>
         <m:d>
           <m:dPr>
@@ -1327,15 +1215,7 @@
                 <w:sz w:val="24"/>
                 <w:szCs w:val="24"/>
               </w:rPr>
-              <m:t>2</m:t>
-            </m:r>
-            <m:r>
-              <w:rPr>
-                <w:rFonts w:ascii="Cambria Math" w:hAnsi="Cambria Math"/>
-                <w:sz w:val="24"/>
-                <w:szCs w:val="24"/>
-              </w:rPr>
-              <m:t>x-</m:t>
+              <m:t>2x-</m:t>
             </m:r>
             <m:d>
               <m:dPr>
@@ -1354,23 +1234,7 @@
                     <w:sz w:val="24"/>
                     <w:szCs w:val="24"/>
                   </w:rPr>
-                  <m:t>2</m:t>
-                </m:r>
-                <m:r>
-                  <w:rPr>
-                    <w:rFonts w:ascii="Cambria Math" w:hAnsi="Cambria Math"/>
-                    <w:sz w:val="24"/>
-                    <w:szCs w:val="24"/>
-                  </w:rPr>
-                  <m:t>x+</m:t>
-                </m:r>
-                <m:r>
-                  <w:rPr>
-                    <w:rFonts w:ascii="Cambria Math" w:hAnsi="Cambria Math"/>
-                    <w:sz w:val="24"/>
-                    <w:szCs w:val="24"/>
-                  </w:rPr>
-                  <m:t>6</m:t>
+                  <m:t>2x+6</m:t>
                 </m:r>
               </m:e>
             </m:d>
@@ -1399,15 +1263,7 @@
                     <w:sz w:val="24"/>
                     <w:szCs w:val="24"/>
                   </w:rPr>
-                  <m:t>3</m:t>
-                </m:r>
-                <m:r>
-                  <w:rPr>
-                    <w:rFonts w:ascii="Cambria Math" w:hAnsi="Cambria Math"/>
-                    <w:sz w:val="24"/>
-                    <w:szCs w:val="24"/>
-                  </w:rPr>
-                  <m:t>-</m:t>
+                  <m:t>3-</m:t>
                 </m:r>
                 <m:sSup>
                   <m:sSupPr>
@@ -1426,15 +1282,7 @@
                         <w:sz w:val="24"/>
                         <w:szCs w:val="24"/>
                       </w:rPr>
-                      <m:t>2</m:t>
-                    </m:r>
-                    <m:r>
-                      <w:rPr>
-                        <w:rFonts w:ascii="Cambria Math" w:hAnsi="Cambria Math"/>
-                        <w:sz w:val="24"/>
-                        <w:szCs w:val="24"/>
-                      </w:rPr>
-                      <m:t>x</m:t>
+                      <m:t>2x</m:t>
                     </m:r>
                   </m:e>
                   <m:sup>
@@ -1475,31 +1323,7 @@
                     <w:sz w:val="24"/>
                     <w:szCs w:val="24"/>
                   </w:rPr>
-                  <m:t>29</m:t>
-                </m:r>
-                <m:r>
-                  <w:rPr>
-                    <w:rFonts w:ascii="Cambria Math" w:hAnsi="Cambria Math"/>
-                    <w:sz w:val="24"/>
-                    <w:szCs w:val="24"/>
-                  </w:rPr>
-                  <m:t>+</m:t>
-                </m:r>
-                <m:r>
-                  <w:rPr>
-                    <w:rFonts w:ascii="Cambria Math" w:hAnsi="Cambria Math"/>
-                    <w:sz w:val="24"/>
-                    <w:szCs w:val="24"/>
-                  </w:rPr>
-                  <m:t>3</m:t>
-                </m:r>
-                <m:r>
-                  <w:rPr>
-                    <w:rFonts w:ascii="Cambria Math" w:hAnsi="Cambria Math"/>
-                    <w:sz w:val="24"/>
-                    <w:szCs w:val="24"/>
-                  </w:rPr>
-                  <m:t>x+</m:t>
+                  <m:t>29+3x+</m:t>
                 </m:r>
                 <m:sSup>
                   <m:sSupPr>
@@ -1658,31 +1482,7 @@
                     <w:sz w:val="24"/>
                     <w:szCs w:val="24"/>
                   </w:rPr>
-                  <m:t>2</m:t>
-                </m:r>
-                <m:r>
-                  <w:rPr>
-                    <w:rFonts w:ascii="Cambria Math" w:hAnsi="Cambria Math"/>
-                    <w:sz w:val="24"/>
-                    <w:szCs w:val="24"/>
-                  </w:rPr>
-                  <m:t>a-</m:t>
-                </m:r>
-                <m:r>
-                  <w:rPr>
-                    <w:rFonts w:ascii="Cambria Math" w:hAnsi="Cambria Math"/>
-                    <w:sz w:val="24"/>
-                    <w:szCs w:val="24"/>
-                  </w:rPr>
-                  <m:t>3</m:t>
-                </m:r>
-                <m:r>
-                  <w:rPr>
-                    <w:rFonts w:ascii="Cambria Math" w:hAnsi="Cambria Math"/>
-                    <w:sz w:val="24"/>
-                    <w:szCs w:val="24"/>
-                  </w:rPr>
-                  <m:t>b</m:t>
+                  <m:t>2a-3b</m:t>
                 </m:r>
               </m:e>
             </m:d>
@@ -1732,23 +1532,7 @@
                         <w:sz w:val="24"/>
                         <w:szCs w:val="24"/>
                       </w:rPr>
-                      <m:t>b-</m:t>
-                    </m:r>
-                    <m:r>
-                      <w:rPr>
-                        <w:rFonts w:ascii="Cambria Math" w:hAnsi="Cambria Math"/>
-                        <w:sz w:val="24"/>
-                        <w:szCs w:val="24"/>
-                      </w:rPr>
-                      <m:t>2</m:t>
-                    </m:r>
-                    <m:r>
-                      <w:rPr>
-                        <w:rFonts w:ascii="Cambria Math" w:hAnsi="Cambria Math"/>
-                        <w:sz w:val="24"/>
-                        <w:szCs w:val="24"/>
-                      </w:rPr>
-                      <m:t>a</m:t>
+                      <m:t>b-2a</m:t>
                     </m:r>
                   </m:e>
                 </m:d>
@@ -1758,15 +1542,7 @@
                     <w:sz w:val="24"/>
                     <w:szCs w:val="24"/>
                   </w:rPr>
-                  <m:t>-</m:t>
-                </m:r>
-                <m:r>
-                  <w:rPr>
-                    <w:rFonts w:ascii="Cambria Math" w:hAnsi="Cambria Math"/>
-                    <w:sz w:val="24"/>
-                    <w:szCs w:val="24"/>
-                  </w:rPr>
-                  <m:t>7</m:t>
+                  <m:t>-7</m:t>
                 </m:r>
                 <m:d>
                   <m:dPr>
@@ -1785,31 +1561,7 @@
                         <w:sz w:val="24"/>
                         <w:szCs w:val="24"/>
                       </w:rPr>
-                      <m:t>4</m:t>
-                    </m:r>
-                    <m:r>
-                      <w:rPr>
-                        <w:rFonts w:ascii="Cambria Math" w:hAnsi="Cambria Math"/>
-                        <w:sz w:val="24"/>
-                        <w:szCs w:val="24"/>
-                      </w:rPr>
-                      <m:t>a-</m:t>
-                    </m:r>
-                    <m:r>
-                      <w:rPr>
-                        <w:rFonts w:ascii="Cambria Math" w:hAnsi="Cambria Math"/>
-                        <w:sz w:val="24"/>
-                        <w:szCs w:val="24"/>
-                      </w:rPr>
-                      <m:t>3</m:t>
-                    </m:r>
-                    <m:r>
-                      <w:rPr>
-                        <w:rFonts w:ascii="Cambria Math" w:hAnsi="Cambria Math"/>
-                        <w:sz w:val="24"/>
-                        <w:szCs w:val="24"/>
-                      </w:rPr>
-                      <m:t>b</m:t>
+                      <m:t>4a-3b</m:t>
                     </m:r>
                   </m:e>
                 </m:d>
@@ -2073,15 +1825,7 @@
                     <w:sz w:val="24"/>
                     <w:szCs w:val="24"/>
                   </w:rPr>
-                  <m:t>-</m:t>
-                </m:r>
-                <m:r>
-                  <w:rPr>
-                    <w:rFonts w:ascii="Cambria Math" w:hAnsi="Cambria Math"/>
-                    <w:sz w:val="24"/>
-                    <w:szCs w:val="24"/>
-                  </w:rPr>
-                  <m:t>3</m:t>
+                  <m:t>-3</m:t>
                 </m:r>
                 <m:d>
                   <m:dPr>
@@ -2624,15 +2368,7 @@
                 <w:sz w:val="24"/>
                 <w:szCs w:val="24"/>
               </w:rPr>
-              <m:t>-</m:t>
-            </m:r>
-            <m:r>
-              <w:rPr>
-                <w:rFonts w:ascii="Cambria Math" w:hAnsi="Cambria Math"/>
-                <w:sz w:val="24"/>
-                <w:szCs w:val="24"/>
-              </w:rPr>
-              <m:t>3</m:t>
+              <m:t>-3</m:t>
             </m:r>
             <m:sSup>
               <m:sSupPr>
@@ -2823,23 +2559,7 @@
                 <w:sz w:val="24"/>
                 <w:szCs w:val="24"/>
               </w:rPr>
-              <m:t>a</m:t>
-            </m:r>
-            <m:r>
-              <w:rPr>
-                <w:rFonts w:ascii="Cambria Math" w:hAnsi="Cambria Math"/>
-                <w:sz w:val="24"/>
-                <w:szCs w:val="24"/>
-              </w:rPr>
-              <m:t>-2</m:t>
-            </m:r>
-            <m:r>
-              <w:rPr>
-                <w:rFonts w:ascii="Cambria Math" w:hAnsi="Cambria Math"/>
-                <w:sz w:val="24"/>
-                <w:szCs w:val="24"/>
-              </w:rPr>
-              <m:t>b</m:t>
+              <m:t>a-2b</m:t>
             </m:r>
           </m:e>
         </m:d>
@@ -2891,23 +2611,7 @@
                 <w:sz w:val="24"/>
                 <w:szCs w:val="24"/>
               </w:rPr>
-              <m:t>+2</m:t>
-            </m:r>
-            <m:r>
-              <w:rPr>
-                <w:rFonts w:ascii="Cambria Math" w:hAnsi="Cambria Math"/>
-                <w:sz w:val="24"/>
-                <w:szCs w:val="24"/>
-              </w:rPr>
-              <m:t>ab</m:t>
-            </m:r>
-            <m:r>
-              <w:rPr>
-                <w:rFonts w:ascii="Cambria Math" w:hAnsi="Cambria Math"/>
-                <w:sz w:val="24"/>
-                <w:szCs w:val="24"/>
-              </w:rPr>
-              <m:t>+4</m:t>
+              <m:t>+2ab+4</m:t>
             </m:r>
             <m:sSup>
               <m:sSupPr>
@@ -3427,15 +3131,7 @@
                     <w:sz w:val="24"/>
                     <w:szCs w:val="24"/>
                   </w:rPr>
-                  <m:t>-</m:t>
-                </m:r>
-                <m:r>
-                  <w:rPr>
-                    <w:rFonts w:ascii="Cambria Math" w:hAnsi="Cambria Math"/>
-                    <w:sz w:val="24"/>
-                    <w:szCs w:val="24"/>
-                  </w:rPr>
-                  <m:t>2</m:t>
+                  <m:t>-2</m:t>
                 </m:r>
                 <m:sSup>
                   <m:sSupPr>
@@ -3631,31 +3327,7 @@
                 <w:sz w:val="24"/>
                 <w:szCs w:val="24"/>
               </w:rPr>
-              <m:t>8</m:t>
-            </m:r>
-            <m:r>
-              <w:rPr>
-                <w:rFonts w:ascii="Cambria Math" w:hAnsi="Cambria Math"/>
-                <w:sz w:val="24"/>
-                <w:szCs w:val="24"/>
-              </w:rPr>
-              <m:t>w+</m:t>
-            </m:r>
-            <m:r>
-              <w:rPr>
-                <w:rFonts w:ascii="Cambria Math" w:hAnsi="Cambria Math"/>
-                <w:sz w:val="24"/>
-                <w:szCs w:val="24"/>
-              </w:rPr>
-              <m:t>3</m:t>
-            </m:r>
-            <m:r>
-              <w:rPr>
-                <w:rFonts w:ascii="Cambria Math" w:hAnsi="Cambria Math"/>
-                <w:sz w:val="24"/>
-                <w:szCs w:val="24"/>
-              </w:rPr>
-              <m:t>r</m:t>
+              <m:t>8w+3r</m:t>
             </m:r>
           </m:e>
         </m:d>
@@ -3676,31 +3348,7 @@
                 <w:sz w:val="24"/>
                 <w:szCs w:val="24"/>
               </w:rPr>
-              <m:t>8</m:t>
-            </m:r>
-            <m:r>
-              <w:rPr>
-                <w:rFonts w:ascii="Cambria Math" w:hAnsi="Cambria Math"/>
-                <w:sz w:val="24"/>
-                <w:szCs w:val="24"/>
-              </w:rPr>
-              <m:t>w-</m:t>
-            </m:r>
-            <m:r>
-              <w:rPr>
-                <w:rFonts w:ascii="Cambria Math" w:hAnsi="Cambria Math"/>
-                <w:sz w:val="24"/>
-                <w:szCs w:val="24"/>
-              </w:rPr>
-              <m:t>3</m:t>
-            </m:r>
-            <m:r>
-              <w:rPr>
-                <w:rFonts w:ascii="Cambria Math" w:hAnsi="Cambria Math"/>
-                <w:sz w:val="24"/>
-                <w:szCs w:val="24"/>
-              </w:rPr>
-              <m:t>r</m:t>
+              <m:t>8w-3r</m:t>
             </m:r>
           </m:e>
         </m:d>
@@ -3916,23 +3564,7 @@
                 <w:sz w:val="24"/>
                 <w:szCs w:val="24"/>
               </w:rPr>
-              <m:t>3</m:t>
-            </m:r>
-            <m:r>
-              <w:rPr>
-                <w:rFonts w:ascii="Cambria Math" w:hAnsi="Cambria Math"/>
-                <w:sz w:val="24"/>
-                <w:szCs w:val="24"/>
-              </w:rPr>
-              <m:t>x+</m:t>
-            </m:r>
-            <m:r>
-              <w:rPr>
-                <w:rFonts w:ascii="Cambria Math" w:hAnsi="Cambria Math"/>
-                <w:sz w:val="24"/>
-                <w:szCs w:val="24"/>
-              </w:rPr>
-              <m:t>9</m:t>
+              <m:t>3x+9</m:t>
             </m:r>
           </m:e>
         </m:d>
@@ -3954,23 +3586,7 @@
                 <w:sz w:val="24"/>
                 <w:szCs w:val="24"/>
               </w:rPr>
-              <m:t>3</m:t>
-            </m:r>
-            <m:r>
-              <w:rPr>
-                <w:rFonts w:ascii="Cambria Math" w:hAnsi="Cambria Math"/>
-                <w:sz w:val="24"/>
-                <w:szCs w:val="24"/>
-              </w:rPr>
-              <m:t>x-</m:t>
-            </m:r>
-            <m:r>
-              <w:rPr>
-                <w:rFonts w:ascii="Cambria Math" w:hAnsi="Cambria Math"/>
-                <w:sz w:val="24"/>
-                <w:szCs w:val="24"/>
-              </w:rPr>
-              <m:t>7</m:t>
+              <m:t>3x-7</m:t>
             </m:r>
           </m:e>
         </m:d>
@@ -5246,15 +4862,7 @@
                 <w:sz w:val="36"/>
                 <w:szCs w:val="36"/>
               </w:rPr>
-              <m:t>-</m:t>
-            </m:r>
-            <m:r>
-              <w:rPr>
-                <w:rFonts w:ascii="Cambria Math" w:hAnsi="Cambria Math"/>
-                <w:sz w:val="36"/>
-                <w:szCs w:val="36"/>
-              </w:rPr>
-              <m:t>16</m:t>
+              <m:t>-16</m:t>
             </m:r>
           </m:num>
           <m:den>
@@ -5264,23 +4872,7 @@
                 <w:sz w:val="36"/>
                 <w:szCs w:val="36"/>
               </w:rPr>
-              <m:t>5b</m:t>
-            </m:r>
-            <m:r>
-              <w:rPr>
-                <w:rFonts w:ascii="Cambria Math" w:hAnsi="Cambria Math"/>
-                <w:sz w:val="36"/>
-                <w:szCs w:val="36"/>
-              </w:rPr>
-              <m:t>x-</m:t>
-            </m:r>
-            <m:r>
-              <w:rPr>
-                <w:rFonts w:ascii="Cambria Math" w:hAnsi="Cambria Math"/>
-                <w:sz w:val="36"/>
-                <w:szCs w:val="36"/>
-              </w:rPr>
-              <m:t>20b</m:t>
+              <m:t>5bx-20b</m:t>
             </m:r>
           </m:den>
         </m:f>
@@ -5496,23 +5088,7 @@
                 <w:sz w:val="36"/>
                 <w:szCs w:val="36"/>
               </w:rPr>
-              <m:t>-y</m:t>
-            </m:r>
-            <m:r>
-              <w:rPr>
-                <w:rFonts w:ascii="Cambria Math" w:hAnsi="Cambria Math"/>
-                <w:sz w:val="36"/>
-                <w:szCs w:val="36"/>
-              </w:rPr>
-              <m:t>-</m:t>
-            </m:r>
-            <m:r>
-              <w:rPr>
-                <w:rFonts w:ascii="Cambria Math" w:hAnsi="Cambria Math"/>
-                <w:sz w:val="36"/>
-                <w:szCs w:val="36"/>
-              </w:rPr>
-              <m:t>6</m:t>
+              <m:t>-y-6</m:t>
             </m:r>
           </m:num>
           <m:den>
@@ -5561,7 +5137,7 @@
                 <w:sz w:val="36"/>
                 <w:szCs w:val="36"/>
               </w:rPr>
-              <m:t>-1</m:t>
+              <m:t>+</m:t>
             </m:r>
             <m:r>
               <w:rPr>
@@ -5569,7 +5145,7 @@
                 <w:sz w:val="36"/>
                 <w:szCs w:val="36"/>
               </w:rPr>
-              <m:t>5</m:t>
+              <m:t>1</m:t>
             </m:r>
           </m:den>
         </m:f>
@@ -5587,7 +5163,10 @@
       </w:pPr>
     </w:p>
     <w:p/>
-    <w:p/>
+    <w:p>
+      <w:bookmarkStart w:id="0" w:name="_GoBack"/>
+      <w:bookmarkEnd w:id="0"/>
+    </w:p>
     <w:p/>
     <w:p/>
     <w:p/>
@@ -7160,10 +6739,10 @@
                   <v:path o:extrusionok="f" gradientshapeok="t" o:connecttype="rect"/>
                   <o:lock v:ext="edit" aspectratio="t"/>
                 </v:shapetype>
-                <v:shape id="_x0000_i1180" type="#_x0000_t75" style="width:64.5pt;height:21.75pt" o:ole="">
+                <v:shape id="_x0000_i1025" type="#_x0000_t75" style="width:64.35pt;height:21.45pt" o:ole="">
                   <v:imagedata r:id="rId7" o:title=""/>
                 </v:shape>
-                <o:OLEObject Type="Embed" ProgID="Equation.DSMT4" ShapeID="_x0000_i1180" DrawAspect="Content" ObjectID="_1737986402" r:id="rId8"/>
+                <o:OLEObject Type="Embed" ProgID="Equation.DSMT4" ShapeID="_x0000_i1025" DrawAspect="Content" ObjectID="_1739796015" r:id="rId8"/>
               </w:object>
             </w:r>
           </w:p>
@@ -7615,8 +7194,6 @@
           <w:szCs w:val="24"/>
         </w:rPr>
       </w:pPr>
-      <w:bookmarkStart w:id="0" w:name="_GoBack"/>
-      <w:bookmarkEnd w:id="0"/>
     </w:p>
     <w:sectPr>
       <w:headerReference w:type="default" r:id="rId9"/>
@@ -7800,7 +7377,7 @@
             </wp:anchor>
           </w:drawing>
         </mc:Choice>
-        <mc:Fallback xmlns:w16sdtdh="http://schemas.microsoft.com/office/word/2020/wordml/sdtdatahash" xmlns:oel="http://schemas.microsoft.com/office/2019/extlst">
+        <mc:Fallback xmlns:oel="http://schemas.microsoft.com/office/2019/extlst" xmlns:w16sdtdh="http://schemas.microsoft.com/office/word/2020/wordml/sdtdatahash">
           <w:pict>
             <v:group w14:anchorId="5F8C14DE" id="Grupo 11" o:spid="_x0000_s1026" style="position:absolute;margin-left:42pt;margin-top:-25.55pt;width:464.25pt;height:72.75pt;z-index:-251653120;mso-wrap-distance-left:0;mso-wrap-distance-right:0;mso-position-horizontal-relative:margin;mso-width-relative:margin;mso-height-relative:margin" coordsize="51936,7524" o:gfxdata="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" o:allowincell="f">
               <v:shapetype id="_x0000_t75" coordsize="21600,21600" o:spt="75" o:preferrelative="t" path="m@4@5l@4@11@9@11@9@5xe" filled="f" stroked="f">
@@ -8023,7 +7600,7 @@
             </wp:anchor>
           </w:drawing>
         </mc:Choice>
-        <mc:Fallback xmlns:w16sdtdh="http://schemas.microsoft.com/office/word/2020/wordml/sdtdatahash" xmlns:oel="http://schemas.microsoft.com/office/2019/extlst">
+        <mc:Fallback xmlns:oel="http://schemas.microsoft.com/office/2019/extlst" xmlns:w16sdtdh="http://schemas.microsoft.com/office/word/2020/wordml/sdtdatahash">
           <w:pict>
             <v:group w14:anchorId="607264E0" id="Grupo 11" o:spid="_x0000_s1026" style="position:absolute;margin-left:37.5pt;margin-top:-20.1pt;width:464.25pt;height:72.75pt;z-index:-251657216;mso-wrap-distance-left:0;mso-wrap-distance-right:0;mso-position-horizontal-relative:margin;mso-width-relative:margin;mso-height-relative:margin" coordsize="51936,7524" o:gfxdata="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" o:allowincell="f">
               <v:shapetype id="_x0000_t75" coordsize="21600,21600" o:spt="75" o:preferrelative="t" path="m@4@5l@4@11@9@11@9@5xe" filled="f" stroked="f">
@@ -8642,6 +8219,7 @@
     <w:lsdException w:name="HTML Sample" w:semiHidden="1" w:unhideWhenUsed="1"/>
     <w:lsdException w:name="HTML Typewriter" w:semiHidden="1" w:unhideWhenUsed="1"/>
     <w:lsdException w:name="HTML Variable" w:semiHidden="1" w:unhideWhenUsed="1"/>
+    <w:lsdException w:name="Normal Table" w:semiHidden="1" w:unhideWhenUsed="1"/>
     <w:lsdException w:name="annotation subject" w:semiHidden="1" w:unhideWhenUsed="1"/>
     <w:lsdException w:name="No List" w:semiHidden="1" w:unhideWhenUsed="1"/>
     <w:lsdException w:name="Outline List 1" w:semiHidden="1" w:unhideWhenUsed="1"/>
@@ -8684,8 +8262,11 @@
     <w:lsdException w:name="Table Contemporary" w:semiHidden="1" w:unhideWhenUsed="1"/>
     <w:lsdException w:name="Table Elegant" w:semiHidden="1" w:unhideWhenUsed="1"/>
     <w:lsdException w:name="Table Professional" w:semiHidden="1" w:unhideWhenUsed="1"/>
+    <w:lsdException w:name="Table Subtle 1" w:semiHidden="1" w:unhideWhenUsed="1"/>
     <w:lsdException w:name="Table Subtle 2" w:semiHidden="1" w:unhideWhenUsed="1"/>
     <w:lsdException w:name="Table Web 1" w:semiHidden="1" w:unhideWhenUsed="1"/>
+    <w:lsdException w:name="Table Web 2" w:semiHidden="1" w:unhideWhenUsed="1"/>
+    <w:lsdException w:name="Table Web 3" w:semiHidden="1" w:unhideWhenUsed="1"/>
     <w:lsdException w:name="Balloon Text" w:semiHidden="1" w:unhideWhenUsed="1"/>
     <w:lsdException w:name="Table Grid" w:uiPriority="59"/>
     <w:lsdException w:name="Table Theme" w:semiHidden="1" w:unhideWhenUsed="1"/>
